--- a/Work Progress.docx
+++ b/Work Progress.docx
@@ -475,7 +475,21 @@
           <w:rFonts w:ascii="Times New Roman" w:hAnsi="Times New Roman"/>
           <w:sz w:val="40"/>
         </w:rPr>
-        <w:t>Los Angelos, USA</w:t>
+        <w:t>Los Angel</w:t>
+      </w:r>
+      <w:r>
+        <w:rPr>
+          <w:rFonts w:ascii="Times New Roman" w:hAnsi="Times New Roman"/>
+          <w:sz w:val="40"/>
+        </w:rPr>
+        <w:t>e</w:t>
+      </w:r>
+      <w:r>
+        <w:rPr>
+          <w:rFonts w:ascii="Times New Roman" w:hAnsi="Times New Roman"/>
+          <w:sz w:val="40"/>
+        </w:rPr>
+        <w:t>s, USA</w:t>
       </w:r>
     </w:p>
     <w:p>
@@ -2372,7 +2386,7 @@
         </w:rPr>
         <w:lastRenderedPageBreak/>
         <w:drawing>
-          <wp:inline distT="0" distB="0" distL="0" distR="0" wp14:anchorId="088BA96C" wp14:editId="66273AB3">
+          <wp:inline distT="0" distB="0" distL="0" distR="0" wp14:anchorId="088BA96C" wp14:editId="04258D61">
             <wp:extent cx="8596502" cy="3708294"/>
             <wp:effectExtent l="0" t="0" r="0" b="6985"/>
             <wp:docPr id="1" name="Image 1"/>
@@ -6193,13 +6207,7 @@
         <w:rPr>
           <w:spacing w:val="-9"/>
         </w:rPr>
-        <w:t xml:space="preserve">                  </w:t>
-      </w:r>
-      <w:r>
-        <w:rPr>
-          <w:spacing w:val="-9"/>
-        </w:rPr>
-        <w:t>Switch&gt;</w:t>
+        <w:t xml:space="preserve">                  Switch&gt;</w:t>
       </w:r>
       <w:r>
         <w:rPr>
@@ -6263,16 +6271,8 @@
         <w:rPr>
           <w:spacing w:val="-6"/>
         </w:rPr>
-        <w:t>Switch(</w:t>
-      </w:r>
-      <w:proofErr w:type="gramStart"/>
-      <w:r>
-        <w:rPr>
-          <w:spacing w:val="-6"/>
-        </w:rPr>
-        <w:t>config)#</w:t>
-      </w:r>
-      <w:proofErr w:type="gramEnd"/>
+        <w:t>Switch(config)#</w:t>
+      </w:r>
       <w:r>
         <w:rPr>
           <w:spacing w:val="-24"/>
@@ -6347,30 +6347,20 @@
         <w:rPr>
           <w:w w:val="90"/>
         </w:rPr>
-        <w:t>SW-1(</w:t>
-      </w:r>
-      <w:proofErr w:type="gramStart"/>
-      <w:r>
-        <w:rPr>
-          <w:w w:val="90"/>
-        </w:rPr>
-        <w:t>config)#</w:t>
-      </w:r>
-      <w:proofErr w:type="gramEnd"/>
+        <w:t>SW-1(config)#</w:t>
+      </w:r>
       <w:r>
         <w:rPr>
           <w:spacing w:val="6"/>
         </w:rPr>
         <w:t xml:space="preserve"> </w:t>
       </w:r>
-      <w:proofErr w:type="spellStart"/>
       <w:r>
         <w:rPr>
           <w:w w:val="90"/>
         </w:rPr>
         <w:t>vlan</w:t>
       </w:r>
-      <w:proofErr w:type="spellEnd"/>
       <w:r>
         <w:rPr>
           <w:spacing w:val="5"/>
@@ -6394,43 +6384,19 @@
         <w:rPr>
           <w:spacing w:val="-10"/>
         </w:rPr>
-        <w:t>SW-1(config-</w:t>
-      </w:r>
-      <w:proofErr w:type="spellStart"/>
-      <w:proofErr w:type="gramStart"/>
+        <w:t>SW-1(config-vlan)#</w:t>
+      </w:r>
+      <w:r>
+        <w:rPr>
+          <w:spacing w:val="-12"/>
+        </w:rPr>
+        <w:t xml:space="preserve"> </w:t>
+      </w:r>
       <w:r>
         <w:rPr>
           <w:spacing w:val="-10"/>
         </w:rPr>
-        <w:t>vlan</w:t>
-      </w:r>
-      <w:proofErr w:type="spellEnd"/>
-      <w:r>
-        <w:rPr>
-          <w:spacing w:val="-10"/>
-        </w:rPr>
-        <w:t>)#</w:t>
-      </w:r>
-      <w:proofErr w:type="gramEnd"/>
-      <w:r>
-        <w:rPr>
-          <w:spacing w:val="-12"/>
-        </w:rPr>
-        <w:t xml:space="preserve"> </w:t>
-      </w:r>
-      <w:proofErr w:type="spellStart"/>
-      <w:r>
-        <w:rPr>
-          <w:spacing w:val="-10"/>
-        </w:rPr>
-        <w:t>vlan</w:t>
-      </w:r>
-      <w:proofErr w:type="spellEnd"/>
-      <w:r>
-        <w:rPr>
-          <w:spacing w:val="-10"/>
-        </w:rPr>
-        <w:t xml:space="preserve"> 3</w:t>
+        <w:t>vlan 3</w:t>
       </w:r>
     </w:p>
     <w:p>
@@ -6442,43 +6408,19 @@
         <w:rPr>
           <w:spacing w:val="-10"/>
         </w:rPr>
-        <w:t>SW-1(config-</w:t>
-      </w:r>
-      <w:proofErr w:type="spellStart"/>
-      <w:proofErr w:type="gramStart"/>
+        <w:t>SW-1(config-vlan)#</w:t>
+      </w:r>
+      <w:r>
+        <w:rPr>
+          <w:spacing w:val="-12"/>
+        </w:rPr>
+        <w:t xml:space="preserve"> </w:t>
+      </w:r>
       <w:r>
         <w:rPr>
           <w:spacing w:val="-10"/>
         </w:rPr>
-        <w:t>vlan</w:t>
-      </w:r>
-      <w:proofErr w:type="spellEnd"/>
-      <w:r>
-        <w:rPr>
-          <w:spacing w:val="-10"/>
-        </w:rPr>
-        <w:t>)#</w:t>
-      </w:r>
-      <w:proofErr w:type="gramEnd"/>
-      <w:r>
-        <w:rPr>
-          <w:spacing w:val="-12"/>
-        </w:rPr>
-        <w:t xml:space="preserve"> </w:t>
-      </w:r>
-      <w:proofErr w:type="spellStart"/>
-      <w:r>
-        <w:rPr>
-          <w:spacing w:val="-10"/>
-        </w:rPr>
-        <w:t>vlan</w:t>
-      </w:r>
-      <w:proofErr w:type="spellEnd"/>
-      <w:r>
-        <w:rPr>
-          <w:spacing w:val="-10"/>
-        </w:rPr>
-        <w:t xml:space="preserve"> 4</w:t>
+        <w:t>vlan 4</w:t>
       </w:r>
     </w:p>
     <w:p>
@@ -6490,43 +6432,19 @@
         <w:rPr>
           <w:spacing w:val="-10"/>
         </w:rPr>
-        <w:t>SW-1(config-</w:t>
-      </w:r>
-      <w:proofErr w:type="spellStart"/>
-      <w:proofErr w:type="gramStart"/>
+        <w:t>SW-1(config-vlan)#</w:t>
+      </w:r>
+      <w:r>
+        <w:rPr>
+          <w:spacing w:val="-12"/>
+        </w:rPr>
+        <w:t xml:space="preserve"> </w:t>
+      </w:r>
       <w:r>
         <w:rPr>
           <w:spacing w:val="-10"/>
         </w:rPr>
-        <w:t>vlan</w:t>
-      </w:r>
-      <w:proofErr w:type="spellEnd"/>
-      <w:r>
-        <w:rPr>
-          <w:spacing w:val="-10"/>
-        </w:rPr>
-        <w:t>)#</w:t>
-      </w:r>
-      <w:proofErr w:type="gramEnd"/>
-      <w:r>
-        <w:rPr>
-          <w:spacing w:val="-12"/>
-        </w:rPr>
-        <w:t xml:space="preserve"> </w:t>
-      </w:r>
-      <w:proofErr w:type="spellStart"/>
-      <w:r>
-        <w:rPr>
-          <w:spacing w:val="-10"/>
-        </w:rPr>
-        <w:t>vlan</w:t>
-      </w:r>
-      <w:proofErr w:type="spellEnd"/>
-      <w:r>
-        <w:rPr>
-          <w:spacing w:val="-10"/>
-        </w:rPr>
-        <w:t xml:space="preserve"> 5</w:t>
+        <w:t>vlan 5</w:t>
       </w:r>
     </w:p>
     <w:p>
@@ -6538,112 +6456,2599 @@
         <w:rPr>
           <w:spacing w:val="-10"/>
         </w:rPr>
-        <w:t>SW-1(config-</w:t>
-      </w:r>
-      <w:proofErr w:type="spellStart"/>
-      <w:proofErr w:type="gramStart"/>
+        <w:t>SW-1(config-vlan)#</w:t>
+      </w:r>
+      <w:r>
+        <w:rPr>
+          <w:spacing w:val="-12"/>
+        </w:rPr>
+        <w:t xml:space="preserve"> </w:t>
+      </w:r>
       <w:r>
         <w:rPr>
           <w:spacing w:val="-10"/>
         </w:rPr>
-        <w:t>vlan</w:t>
-      </w:r>
-      <w:proofErr w:type="spellEnd"/>
-      <w:r>
-        <w:rPr>
-          <w:spacing w:val="-10"/>
-        </w:rPr>
-        <w:t>)#</w:t>
-      </w:r>
-      <w:proofErr w:type="gramEnd"/>
-      <w:r>
-        <w:rPr>
-          <w:spacing w:val="-12"/>
-        </w:rPr>
-        <w:t xml:space="preserve"> </w:t>
-      </w:r>
-      <w:proofErr w:type="spellStart"/>
-      <w:r>
-        <w:rPr>
-          <w:spacing w:val="-10"/>
-        </w:rPr>
-        <w:t>vlan</w:t>
-      </w:r>
-      <w:proofErr w:type="spellEnd"/>
-      <w:r>
-        <w:rPr>
-          <w:spacing w:val="-10"/>
-        </w:rPr>
-        <w:t xml:space="preserve"> 10</w:t>
+        <w:t>vlan 10</w:t>
       </w:r>
     </w:p>
     <w:p>
       <w:pPr>
         <w:pStyle w:val="BodyText"/>
         <w:ind w:left="1428"/>
-      </w:pPr>
-      <w:r>
-        <w:rPr>
-          <w:spacing w:val="-10"/>
-        </w:rPr>
-        <w:t>SW-1(config-</w:t>
-      </w:r>
-      <w:proofErr w:type="spellStart"/>
-      <w:proofErr w:type="gramStart"/>
-      <w:r>
-        <w:rPr>
-          <w:spacing w:val="-10"/>
-        </w:rPr>
-        <w:t>vlan</w:t>
-      </w:r>
-      <w:proofErr w:type="spellEnd"/>
-      <w:r>
-        <w:rPr>
-          <w:spacing w:val="-10"/>
-        </w:rPr>
-        <w:t>)#</w:t>
-      </w:r>
-      <w:proofErr w:type="gramEnd"/>
-      <w:r>
-        <w:rPr>
-          <w:spacing w:val="-12"/>
-        </w:rPr>
-        <w:t xml:space="preserve"> </w:t>
-      </w:r>
-      <w:proofErr w:type="spellStart"/>
-      <w:r>
-        <w:rPr>
-          <w:spacing w:val="-10"/>
-        </w:rPr>
-        <w:t>vlan</w:t>
-      </w:r>
-      <w:proofErr w:type="spellEnd"/>
-      <w:r>
-        <w:rPr>
-          <w:spacing w:val="-10"/>
-        </w:rPr>
-        <w:t xml:space="preserve"> 15</w:t>
-      </w:r>
-    </w:p>
-    <w:p>
-      <w:pPr>
-        <w:pStyle w:val="BodyText"/>
-        <w:spacing w:before="0"/>
-        <w:rPr>
-          <w:b/>
-        </w:rPr>
         <w:sectPr>
           <w:pgSz w:w="15840" w:h="12240" w:orient="landscape"/>
           <w:pgMar w:top="480" w:right="720" w:bottom="280" w:left="720" w:header="720" w:footer="720" w:gutter="0"/>
           <w:cols w:space="720"/>
         </w:sectPr>
       </w:pPr>
-    </w:p>
-    <w:p>
-      <w:r>
+      <w:r>
+        <w:rPr>
+          <w:spacing w:val="-10"/>
+        </w:rPr>
+        <w:t>SW-1(config-vlan)#</w:t>
+      </w:r>
+      <w:r>
+        <w:rPr>
+          <w:spacing w:val="-12"/>
+        </w:rPr>
+        <w:t xml:space="preserve"> </w:t>
+      </w:r>
+      <w:r>
+        <w:rPr>
+          <w:spacing w:val="-10"/>
+        </w:rPr>
+        <w:t>vlan 15</w:t>
+      </w:r>
+    </w:p>
+    <w:p>
+      <w:pPr>
+        <w:rPr>
+          <w:b/>
+          <w:bCs/>
+          <w:sz w:val="28"/>
+          <w:szCs w:val="28"/>
+        </w:rPr>
+      </w:pPr>
+      <w:r>
+        <w:rPr>
+          <w:b/>
+          <w:bCs/>
+          <w:sz w:val="28"/>
+          <w:szCs w:val="28"/>
+        </w:rPr>
         <w:lastRenderedPageBreak/>
+        <w:t>Assigning Ports to each VLAN:</w:t>
+      </w:r>
+      <w:r>
+        <w:rPr>
+          <w:b/>
+          <w:bCs/>
+          <w:sz w:val="28"/>
+          <w:szCs w:val="28"/>
+        </w:rPr>
+        <w:br/>
+        <w:t>Port F0/2 → VLAN 2 (IT)</w:t>
+      </w:r>
+      <w:r>
+        <w:rPr>
+          <w:b/>
+          <w:bCs/>
+          <w:sz w:val="28"/>
+          <w:szCs w:val="28"/>
+        </w:rPr>
+        <w:br/>
+        <w:t>Port F0/3 → VLAN 3 (Sales)</w:t>
+      </w:r>
+      <w:r>
+        <w:rPr>
+          <w:b/>
+          <w:bCs/>
+          <w:sz w:val="28"/>
+          <w:szCs w:val="28"/>
+        </w:rPr>
+        <w:br/>
+        <w:t>Port F0/4 → VLAN 4 (HR)</w:t>
+      </w:r>
+      <w:r>
+        <w:rPr>
+          <w:b/>
+          <w:bCs/>
+          <w:sz w:val="28"/>
+          <w:szCs w:val="28"/>
+        </w:rPr>
+        <w:br/>
+        <w:t>Port F0/5 → VLAN 5 (Manager)</w:t>
+      </w:r>
+      <w:r>
+        <w:rPr>
+          <w:b/>
+          <w:bCs/>
+          <w:sz w:val="28"/>
+          <w:szCs w:val="28"/>
+        </w:rPr>
+        <w:br/>
+        <w:t>Port F0/8 → VLAN 10 (Customers)</w:t>
+      </w:r>
+      <w:r>
+        <w:rPr>
+          <w:b/>
+          <w:bCs/>
+          <w:sz w:val="28"/>
+          <w:szCs w:val="28"/>
+        </w:rPr>
+        <w:br/>
+        <w:t>Ports F0/21 – F0/24 → VLAN 15 (Servers)</w:t>
+      </w:r>
+    </w:p>
+    <w:p>
+      <w:pPr>
+        <w:rPr>
+          <w:sz w:val="28"/>
+          <w:szCs w:val="28"/>
+        </w:rPr>
+      </w:pPr>
+    </w:p>
+    <w:p>
+      <w:pPr>
+        <w:pStyle w:val="BodyText"/>
+        <w:spacing w:before="0" w:line="276" w:lineRule="auto"/>
+        <w:jc w:val="both"/>
+        <w:rPr>
+          <w:sz w:val="24"/>
+          <w:szCs w:val="24"/>
+        </w:rPr>
+      </w:pPr>
+      <w:r>
+        <w:rPr>
+          <w:spacing w:val="-8"/>
+          <w:sz w:val="24"/>
+          <w:szCs w:val="24"/>
+        </w:rPr>
+        <w:t>SW-1(config)#</w:t>
+      </w:r>
+      <w:r>
+        <w:rPr>
+          <w:spacing w:val="-28"/>
+          <w:sz w:val="24"/>
+          <w:szCs w:val="24"/>
+        </w:rPr>
+        <w:t xml:space="preserve"> </w:t>
+      </w:r>
+      <w:r>
+        <w:rPr>
+          <w:spacing w:val="-8"/>
+          <w:sz w:val="24"/>
+          <w:szCs w:val="24"/>
+        </w:rPr>
+        <w:t>interface</w:t>
+      </w:r>
+      <w:r>
+        <w:rPr>
+          <w:spacing w:val="-25"/>
+          <w:sz w:val="24"/>
+          <w:szCs w:val="24"/>
+        </w:rPr>
+        <w:t xml:space="preserve"> </w:t>
+      </w:r>
+      <w:r>
+        <w:rPr>
+          <w:spacing w:val="-8"/>
+          <w:sz w:val="24"/>
+          <w:szCs w:val="24"/>
+        </w:rPr>
+        <w:t>f0/2</w:t>
+      </w:r>
+    </w:p>
+    <w:p>
+      <w:pPr>
+        <w:pStyle w:val="BodyText"/>
+        <w:spacing w:before="59" w:line="276" w:lineRule="auto"/>
+        <w:ind w:right="905"/>
+        <w:rPr>
+          <w:spacing w:val="-4"/>
+          <w:sz w:val="24"/>
+          <w:szCs w:val="24"/>
+        </w:rPr>
+      </w:pPr>
+      <w:r>
+        <w:rPr>
+          <w:spacing w:val="-4"/>
+          <w:sz w:val="24"/>
+          <w:szCs w:val="24"/>
+        </w:rPr>
+        <w:t>SW-1(config-if)#</w:t>
+      </w:r>
+      <w:r>
+        <w:rPr>
+          <w:spacing w:val="-24"/>
+          <w:sz w:val="24"/>
+          <w:szCs w:val="24"/>
+        </w:rPr>
+        <w:t xml:space="preserve"> </w:t>
+      </w:r>
+      <w:r>
+        <w:rPr>
+          <w:spacing w:val="-4"/>
+          <w:sz w:val="24"/>
+          <w:szCs w:val="24"/>
+        </w:rPr>
+        <w:t>switchport</w:t>
+      </w:r>
+      <w:r>
+        <w:rPr>
+          <w:spacing w:val="-23"/>
+          <w:sz w:val="24"/>
+          <w:szCs w:val="24"/>
+        </w:rPr>
+        <w:t xml:space="preserve"> </w:t>
+      </w:r>
+      <w:r>
+        <w:rPr>
+          <w:spacing w:val="-4"/>
+          <w:sz w:val="24"/>
+          <w:szCs w:val="24"/>
+        </w:rPr>
+        <w:t>access</w:t>
+      </w:r>
+      <w:r>
+        <w:rPr>
+          <w:spacing w:val="-25"/>
+          <w:sz w:val="24"/>
+          <w:szCs w:val="24"/>
+        </w:rPr>
+        <w:t xml:space="preserve"> </w:t>
+      </w:r>
+      <w:r>
+        <w:rPr>
+          <w:spacing w:val="-4"/>
+          <w:sz w:val="24"/>
+          <w:szCs w:val="24"/>
+        </w:rPr>
+        <w:t>vlan</w:t>
+      </w:r>
+      <w:r>
+        <w:rPr>
+          <w:spacing w:val="-28"/>
+          <w:sz w:val="24"/>
+          <w:szCs w:val="24"/>
+        </w:rPr>
+        <w:t xml:space="preserve"> </w:t>
+      </w:r>
+      <w:r>
+        <w:rPr>
+          <w:spacing w:val="-4"/>
+          <w:sz w:val="24"/>
+          <w:szCs w:val="24"/>
+        </w:rPr>
+        <w:t>2</w:t>
+      </w:r>
+    </w:p>
+    <w:p>
+      <w:pPr>
+        <w:pStyle w:val="BodyText"/>
+        <w:spacing w:before="59" w:line="276" w:lineRule="auto"/>
+        <w:ind w:right="905"/>
+        <w:rPr>
+          <w:sz w:val="24"/>
+          <w:szCs w:val="24"/>
+        </w:rPr>
+      </w:pPr>
+      <w:r>
+        <w:rPr>
+          <w:spacing w:val="-4"/>
+          <w:sz w:val="24"/>
+          <w:szCs w:val="24"/>
+        </w:rPr>
+        <w:t xml:space="preserve"> </w:t>
+      </w:r>
+      <w:r>
+        <w:rPr>
+          <w:spacing w:val="-6"/>
+          <w:sz w:val="24"/>
+          <w:szCs w:val="24"/>
+        </w:rPr>
+        <w:t>SW-1(config-if)#</w:t>
+      </w:r>
+      <w:r>
+        <w:rPr>
+          <w:spacing w:val="-27"/>
+          <w:sz w:val="24"/>
+          <w:szCs w:val="24"/>
+        </w:rPr>
+        <w:t xml:space="preserve"> </w:t>
+      </w:r>
+      <w:r>
+        <w:rPr>
+          <w:spacing w:val="-6"/>
+          <w:sz w:val="24"/>
+          <w:szCs w:val="24"/>
+        </w:rPr>
+        <w:t>switchport</w:t>
+      </w:r>
+      <w:r>
+        <w:rPr>
+          <w:spacing w:val="-25"/>
+          <w:sz w:val="24"/>
+          <w:szCs w:val="24"/>
+        </w:rPr>
+        <w:t xml:space="preserve"> </w:t>
+      </w:r>
+      <w:r>
+        <w:rPr>
+          <w:spacing w:val="-6"/>
+          <w:sz w:val="24"/>
+          <w:szCs w:val="24"/>
+        </w:rPr>
+        <w:t>mode</w:t>
+      </w:r>
+      <w:r>
+        <w:rPr>
+          <w:spacing w:val="-29"/>
+          <w:sz w:val="24"/>
+          <w:szCs w:val="24"/>
+        </w:rPr>
+        <w:t xml:space="preserve"> </w:t>
+      </w:r>
+      <w:r>
+        <w:rPr>
+          <w:spacing w:val="-6"/>
+          <w:sz w:val="24"/>
+          <w:szCs w:val="24"/>
+        </w:rPr>
+        <w:t>access</w:t>
+      </w:r>
+    </w:p>
+    <w:p>
+      <w:pPr>
+        <w:pStyle w:val="BodyText"/>
+        <w:spacing w:before="143" w:line="276" w:lineRule="auto"/>
+        <w:rPr>
+          <w:sz w:val="24"/>
+          <w:szCs w:val="24"/>
+        </w:rPr>
+      </w:pPr>
+      <w:r>
+        <w:rPr>
+          <w:spacing w:val="-8"/>
+          <w:sz w:val="24"/>
+          <w:szCs w:val="24"/>
+        </w:rPr>
+        <w:t>SW-1(config)#</w:t>
+      </w:r>
+      <w:r>
+        <w:rPr>
+          <w:spacing w:val="-28"/>
+          <w:sz w:val="24"/>
+          <w:szCs w:val="24"/>
+        </w:rPr>
+        <w:t xml:space="preserve"> </w:t>
+      </w:r>
+      <w:r>
+        <w:rPr>
+          <w:spacing w:val="-8"/>
+          <w:sz w:val="24"/>
+          <w:szCs w:val="24"/>
+        </w:rPr>
+        <w:t>interface</w:t>
+      </w:r>
+      <w:r>
+        <w:rPr>
+          <w:spacing w:val="-25"/>
+          <w:sz w:val="24"/>
+          <w:szCs w:val="24"/>
+        </w:rPr>
+        <w:t xml:space="preserve"> </w:t>
+      </w:r>
+      <w:r>
+        <w:rPr>
+          <w:spacing w:val="-8"/>
+          <w:sz w:val="24"/>
+          <w:szCs w:val="24"/>
+        </w:rPr>
+        <w:t>f0/3</w:t>
+      </w:r>
+    </w:p>
+    <w:p>
+      <w:pPr>
+        <w:pStyle w:val="BodyText"/>
+        <w:spacing w:line="276" w:lineRule="auto"/>
+        <w:ind w:right="905"/>
+        <w:rPr>
+          <w:spacing w:val="-4"/>
+          <w:sz w:val="24"/>
+          <w:szCs w:val="24"/>
+        </w:rPr>
+      </w:pPr>
+      <w:r>
+        <w:rPr>
+          <w:spacing w:val="-4"/>
+          <w:sz w:val="24"/>
+          <w:szCs w:val="24"/>
+        </w:rPr>
+        <w:t>SW-1(config-if)#</w:t>
+      </w:r>
+      <w:r>
+        <w:rPr>
+          <w:spacing w:val="-24"/>
+          <w:sz w:val="24"/>
+          <w:szCs w:val="24"/>
+        </w:rPr>
+        <w:t xml:space="preserve"> </w:t>
+      </w:r>
+      <w:r>
+        <w:rPr>
+          <w:spacing w:val="-4"/>
+          <w:sz w:val="24"/>
+          <w:szCs w:val="24"/>
+        </w:rPr>
+        <w:t>switchport</w:t>
+      </w:r>
+      <w:r>
+        <w:rPr>
+          <w:spacing w:val="-23"/>
+          <w:sz w:val="24"/>
+          <w:szCs w:val="24"/>
+        </w:rPr>
+        <w:t xml:space="preserve"> </w:t>
+      </w:r>
+      <w:r>
+        <w:rPr>
+          <w:spacing w:val="-4"/>
+          <w:sz w:val="24"/>
+          <w:szCs w:val="24"/>
+        </w:rPr>
+        <w:t>access</w:t>
+      </w:r>
+      <w:r>
+        <w:rPr>
+          <w:spacing w:val="-25"/>
+          <w:sz w:val="24"/>
+          <w:szCs w:val="24"/>
+        </w:rPr>
+        <w:t xml:space="preserve"> </w:t>
+      </w:r>
+      <w:r>
+        <w:rPr>
+          <w:spacing w:val="-4"/>
+          <w:sz w:val="24"/>
+          <w:szCs w:val="24"/>
+        </w:rPr>
+        <w:t>vlan</w:t>
+      </w:r>
+      <w:r>
+        <w:rPr>
+          <w:spacing w:val="-28"/>
+          <w:sz w:val="24"/>
+          <w:szCs w:val="24"/>
+        </w:rPr>
+        <w:t xml:space="preserve"> </w:t>
+      </w:r>
+      <w:r>
+        <w:rPr>
+          <w:spacing w:val="-4"/>
+          <w:sz w:val="24"/>
+          <w:szCs w:val="24"/>
+        </w:rPr>
+        <w:t xml:space="preserve">3 </w:t>
+      </w:r>
+    </w:p>
+    <w:p>
+      <w:pPr>
+        <w:pStyle w:val="BodyText"/>
+        <w:spacing w:line="276" w:lineRule="auto"/>
+        <w:ind w:right="905"/>
+        <w:rPr>
+          <w:sz w:val="24"/>
+          <w:szCs w:val="24"/>
+        </w:rPr>
+      </w:pPr>
+      <w:r>
+        <w:rPr>
+          <w:spacing w:val="-6"/>
+          <w:sz w:val="24"/>
+          <w:szCs w:val="24"/>
+        </w:rPr>
+        <w:t>SW-1(config-if)#</w:t>
+      </w:r>
+      <w:r>
+        <w:rPr>
+          <w:spacing w:val="-27"/>
+          <w:sz w:val="24"/>
+          <w:szCs w:val="24"/>
+        </w:rPr>
+        <w:t xml:space="preserve"> </w:t>
+      </w:r>
+      <w:r>
+        <w:rPr>
+          <w:spacing w:val="-6"/>
+          <w:sz w:val="24"/>
+          <w:szCs w:val="24"/>
+        </w:rPr>
+        <w:t>switchport</w:t>
+      </w:r>
+      <w:r>
+        <w:rPr>
+          <w:spacing w:val="-25"/>
+          <w:sz w:val="24"/>
+          <w:szCs w:val="24"/>
+        </w:rPr>
+        <w:t xml:space="preserve"> </w:t>
+      </w:r>
+      <w:r>
+        <w:rPr>
+          <w:spacing w:val="-6"/>
+          <w:sz w:val="24"/>
+          <w:szCs w:val="24"/>
+        </w:rPr>
+        <w:t>mode</w:t>
+      </w:r>
+      <w:r>
+        <w:rPr>
+          <w:spacing w:val="-29"/>
+          <w:sz w:val="24"/>
+          <w:szCs w:val="24"/>
+        </w:rPr>
+        <w:t xml:space="preserve"> </w:t>
+      </w:r>
+      <w:r>
+        <w:rPr>
+          <w:spacing w:val="-6"/>
+          <w:sz w:val="24"/>
+          <w:szCs w:val="24"/>
+        </w:rPr>
+        <w:t>access</w:t>
+      </w:r>
+    </w:p>
+    <w:p>
+      <w:pPr>
+        <w:pStyle w:val="BodyText"/>
+        <w:spacing w:before="147" w:line="276" w:lineRule="auto"/>
+        <w:rPr>
+          <w:sz w:val="24"/>
+          <w:szCs w:val="24"/>
+        </w:rPr>
+      </w:pPr>
+      <w:r>
+        <w:rPr>
+          <w:spacing w:val="-8"/>
+          <w:sz w:val="24"/>
+          <w:szCs w:val="24"/>
+        </w:rPr>
+        <w:t>SW-1(config)#</w:t>
+      </w:r>
+      <w:r>
+        <w:rPr>
+          <w:spacing w:val="-28"/>
+          <w:sz w:val="24"/>
+          <w:szCs w:val="24"/>
+        </w:rPr>
+        <w:t xml:space="preserve"> </w:t>
+      </w:r>
+      <w:r>
+        <w:rPr>
+          <w:spacing w:val="-8"/>
+          <w:sz w:val="24"/>
+          <w:szCs w:val="24"/>
+        </w:rPr>
+        <w:t>interface</w:t>
+      </w:r>
+      <w:r>
+        <w:rPr>
+          <w:spacing w:val="-25"/>
+          <w:sz w:val="24"/>
+          <w:szCs w:val="24"/>
+        </w:rPr>
+        <w:t xml:space="preserve"> </w:t>
+      </w:r>
+      <w:r>
+        <w:rPr>
+          <w:spacing w:val="-8"/>
+          <w:sz w:val="24"/>
+          <w:szCs w:val="24"/>
+        </w:rPr>
+        <w:t>f0/4</w:t>
+      </w:r>
+    </w:p>
+    <w:p>
+      <w:pPr>
+        <w:pStyle w:val="BodyText"/>
+        <w:spacing w:line="276" w:lineRule="auto"/>
+        <w:ind w:right="905"/>
+        <w:rPr>
+          <w:spacing w:val="-4"/>
+          <w:sz w:val="24"/>
+          <w:szCs w:val="24"/>
+        </w:rPr>
+      </w:pPr>
+      <w:r>
+        <w:rPr>
+          <w:spacing w:val="-4"/>
+          <w:sz w:val="24"/>
+          <w:szCs w:val="24"/>
+        </w:rPr>
+        <w:t>SW-1(config-if)#</w:t>
+      </w:r>
+      <w:r>
+        <w:rPr>
+          <w:spacing w:val="-24"/>
+          <w:sz w:val="24"/>
+          <w:szCs w:val="24"/>
+        </w:rPr>
+        <w:t xml:space="preserve"> </w:t>
+      </w:r>
+      <w:r>
+        <w:rPr>
+          <w:spacing w:val="-4"/>
+          <w:sz w:val="24"/>
+          <w:szCs w:val="24"/>
+        </w:rPr>
+        <w:t>switchport</w:t>
+      </w:r>
+      <w:r>
+        <w:rPr>
+          <w:spacing w:val="-23"/>
+          <w:sz w:val="24"/>
+          <w:szCs w:val="24"/>
+        </w:rPr>
+        <w:t xml:space="preserve"> </w:t>
+      </w:r>
+      <w:r>
+        <w:rPr>
+          <w:spacing w:val="-4"/>
+          <w:sz w:val="24"/>
+          <w:szCs w:val="24"/>
+        </w:rPr>
+        <w:t>access</w:t>
+      </w:r>
+      <w:r>
+        <w:rPr>
+          <w:spacing w:val="-25"/>
+          <w:sz w:val="24"/>
+          <w:szCs w:val="24"/>
+        </w:rPr>
+        <w:t xml:space="preserve"> </w:t>
+      </w:r>
+      <w:r>
+        <w:rPr>
+          <w:spacing w:val="-4"/>
+          <w:sz w:val="24"/>
+          <w:szCs w:val="24"/>
+        </w:rPr>
+        <w:t>vlan</w:t>
+      </w:r>
+      <w:r>
+        <w:rPr>
+          <w:spacing w:val="-28"/>
+          <w:sz w:val="24"/>
+          <w:szCs w:val="24"/>
+        </w:rPr>
+        <w:t xml:space="preserve"> </w:t>
+      </w:r>
+      <w:r>
+        <w:rPr>
+          <w:spacing w:val="-4"/>
+          <w:sz w:val="24"/>
+          <w:szCs w:val="24"/>
+        </w:rPr>
+        <w:t xml:space="preserve">4 </w:t>
+      </w:r>
+    </w:p>
+    <w:p>
+      <w:pPr>
+        <w:pStyle w:val="BodyText"/>
+        <w:spacing w:line="276" w:lineRule="auto"/>
+        <w:ind w:right="905"/>
+        <w:rPr>
+          <w:sz w:val="24"/>
+          <w:szCs w:val="24"/>
+        </w:rPr>
+      </w:pPr>
+      <w:r>
+        <w:rPr>
+          <w:spacing w:val="-6"/>
+          <w:sz w:val="24"/>
+          <w:szCs w:val="24"/>
+        </w:rPr>
+        <w:t>SW-1(config-if)#</w:t>
+      </w:r>
+      <w:r>
+        <w:rPr>
+          <w:spacing w:val="-27"/>
+          <w:sz w:val="24"/>
+          <w:szCs w:val="24"/>
+        </w:rPr>
+        <w:t xml:space="preserve"> </w:t>
+      </w:r>
+      <w:r>
+        <w:rPr>
+          <w:spacing w:val="-6"/>
+          <w:sz w:val="24"/>
+          <w:szCs w:val="24"/>
+        </w:rPr>
+        <w:t>switchport</w:t>
+      </w:r>
+      <w:r>
+        <w:rPr>
+          <w:spacing w:val="-25"/>
+          <w:sz w:val="24"/>
+          <w:szCs w:val="24"/>
+        </w:rPr>
+        <w:t xml:space="preserve"> </w:t>
+      </w:r>
+      <w:r>
+        <w:rPr>
+          <w:spacing w:val="-6"/>
+          <w:sz w:val="24"/>
+          <w:szCs w:val="24"/>
+        </w:rPr>
+        <w:t>mode</w:t>
+      </w:r>
+      <w:r>
+        <w:rPr>
+          <w:spacing w:val="-29"/>
+          <w:sz w:val="24"/>
+          <w:szCs w:val="24"/>
+        </w:rPr>
+        <w:t xml:space="preserve"> </w:t>
+      </w:r>
+      <w:r>
+        <w:rPr>
+          <w:spacing w:val="-6"/>
+          <w:sz w:val="24"/>
+          <w:szCs w:val="24"/>
+        </w:rPr>
+        <w:t>access</w:t>
+      </w:r>
+    </w:p>
+    <w:p>
+      <w:pPr>
+        <w:pStyle w:val="BodyText"/>
+        <w:spacing w:before="143" w:line="276" w:lineRule="auto"/>
+        <w:rPr>
+          <w:sz w:val="24"/>
+          <w:szCs w:val="24"/>
+        </w:rPr>
+      </w:pPr>
+      <w:r>
+        <w:rPr>
+          <w:spacing w:val="-8"/>
+          <w:sz w:val="24"/>
+          <w:szCs w:val="24"/>
+        </w:rPr>
+        <w:t>SW-1(config)#</w:t>
+      </w:r>
+      <w:r>
+        <w:rPr>
+          <w:spacing w:val="-28"/>
+          <w:sz w:val="24"/>
+          <w:szCs w:val="24"/>
+        </w:rPr>
+        <w:t xml:space="preserve"> </w:t>
+      </w:r>
+      <w:r>
+        <w:rPr>
+          <w:spacing w:val="-8"/>
+          <w:sz w:val="24"/>
+          <w:szCs w:val="24"/>
+        </w:rPr>
+        <w:t>interface</w:t>
+      </w:r>
+      <w:r>
+        <w:rPr>
+          <w:spacing w:val="-25"/>
+          <w:sz w:val="24"/>
+          <w:szCs w:val="24"/>
+        </w:rPr>
+        <w:t xml:space="preserve"> </w:t>
+      </w:r>
+      <w:r>
+        <w:rPr>
+          <w:spacing w:val="-8"/>
+          <w:sz w:val="24"/>
+          <w:szCs w:val="24"/>
+        </w:rPr>
+        <w:t>f0/5</w:t>
+      </w:r>
+    </w:p>
+    <w:p>
+      <w:pPr>
+        <w:pStyle w:val="BodyText"/>
+        <w:spacing w:line="276" w:lineRule="auto"/>
+        <w:ind w:right="905"/>
+        <w:rPr>
+          <w:spacing w:val="-4"/>
+          <w:sz w:val="24"/>
+          <w:szCs w:val="24"/>
+        </w:rPr>
+      </w:pPr>
+      <w:r>
+        <w:rPr>
+          <w:spacing w:val="-4"/>
+          <w:sz w:val="24"/>
+          <w:szCs w:val="24"/>
+        </w:rPr>
+        <w:t>SW-1(config-if)#</w:t>
+      </w:r>
+      <w:r>
+        <w:rPr>
+          <w:spacing w:val="-24"/>
+          <w:sz w:val="24"/>
+          <w:szCs w:val="24"/>
+        </w:rPr>
+        <w:t xml:space="preserve"> </w:t>
+      </w:r>
+      <w:r>
+        <w:rPr>
+          <w:spacing w:val="-4"/>
+          <w:sz w:val="24"/>
+          <w:szCs w:val="24"/>
+        </w:rPr>
+        <w:t>switchport</w:t>
+      </w:r>
+      <w:r>
+        <w:rPr>
+          <w:spacing w:val="-23"/>
+          <w:sz w:val="24"/>
+          <w:szCs w:val="24"/>
+        </w:rPr>
+        <w:t xml:space="preserve"> </w:t>
+      </w:r>
+      <w:r>
+        <w:rPr>
+          <w:spacing w:val="-4"/>
+          <w:sz w:val="24"/>
+          <w:szCs w:val="24"/>
+        </w:rPr>
+        <w:t>access</w:t>
+      </w:r>
+      <w:r>
+        <w:rPr>
+          <w:spacing w:val="-25"/>
+          <w:sz w:val="24"/>
+          <w:szCs w:val="24"/>
+        </w:rPr>
+        <w:t xml:space="preserve"> </w:t>
+      </w:r>
+      <w:r>
+        <w:rPr>
+          <w:spacing w:val="-4"/>
+          <w:sz w:val="24"/>
+          <w:szCs w:val="24"/>
+        </w:rPr>
+        <w:t>vlan</w:t>
+      </w:r>
+      <w:r>
+        <w:rPr>
+          <w:spacing w:val="-28"/>
+          <w:sz w:val="24"/>
+          <w:szCs w:val="24"/>
+        </w:rPr>
+        <w:t xml:space="preserve"> </w:t>
+      </w:r>
+      <w:r>
+        <w:rPr>
+          <w:spacing w:val="-4"/>
+          <w:sz w:val="24"/>
+          <w:szCs w:val="24"/>
+        </w:rPr>
+        <w:t xml:space="preserve">5 </w:t>
+      </w:r>
+    </w:p>
+    <w:p>
+      <w:pPr>
+        <w:pStyle w:val="BodyText"/>
+        <w:spacing w:line="276" w:lineRule="auto"/>
+        <w:ind w:right="905"/>
+        <w:rPr>
+          <w:sz w:val="24"/>
+          <w:szCs w:val="24"/>
+        </w:rPr>
+      </w:pPr>
+      <w:r>
+        <w:rPr>
+          <w:spacing w:val="-6"/>
+          <w:sz w:val="24"/>
+          <w:szCs w:val="24"/>
+        </w:rPr>
+        <w:t>SW-1(config-if)#</w:t>
+      </w:r>
+      <w:r>
+        <w:rPr>
+          <w:spacing w:val="-27"/>
+          <w:sz w:val="24"/>
+          <w:szCs w:val="24"/>
+        </w:rPr>
+        <w:t xml:space="preserve"> </w:t>
+      </w:r>
+      <w:r>
+        <w:rPr>
+          <w:spacing w:val="-6"/>
+          <w:sz w:val="24"/>
+          <w:szCs w:val="24"/>
+        </w:rPr>
+        <w:t>switchport</w:t>
+      </w:r>
+      <w:r>
+        <w:rPr>
+          <w:spacing w:val="-25"/>
+          <w:sz w:val="24"/>
+          <w:szCs w:val="24"/>
+        </w:rPr>
+        <w:t xml:space="preserve"> </w:t>
+      </w:r>
+      <w:r>
+        <w:rPr>
+          <w:spacing w:val="-6"/>
+          <w:sz w:val="24"/>
+          <w:szCs w:val="24"/>
+        </w:rPr>
+        <w:t>mode</w:t>
+      </w:r>
+      <w:r>
+        <w:rPr>
+          <w:spacing w:val="-29"/>
+          <w:sz w:val="24"/>
+          <w:szCs w:val="24"/>
+        </w:rPr>
+        <w:t xml:space="preserve"> </w:t>
+      </w:r>
+      <w:r>
+        <w:rPr>
+          <w:spacing w:val="-6"/>
+          <w:sz w:val="24"/>
+          <w:szCs w:val="24"/>
+        </w:rPr>
+        <w:t>access</w:t>
+      </w:r>
+    </w:p>
+    <w:p>
+      <w:pPr>
+        <w:pStyle w:val="BodyText"/>
+        <w:spacing w:before="143" w:line="276" w:lineRule="auto"/>
+        <w:rPr>
+          <w:sz w:val="24"/>
+          <w:szCs w:val="24"/>
+        </w:rPr>
+      </w:pPr>
+      <w:r>
+        <w:rPr>
+          <w:spacing w:val="-8"/>
+          <w:sz w:val="24"/>
+          <w:szCs w:val="24"/>
+        </w:rPr>
+        <w:t>SW-1(config)#</w:t>
+      </w:r>
+      <w:r>
+        <w:rPr>
+          <w:spacing w:val="-28"/>
+          <w:sz w:val="24"/>
+          <w:szCs w:val="24"/>
+        </w:rPr>
+        <w:t xml:space="preserve"> </w:t>
+      </w:r>
+      <w:r>
+        <w:rPr>
+          <w:spacing w:val="-8"/>
+          <w:sz w:val="24"/>
+          <w:szCs w:val="24"/>
+        </w:rPr>
+        <w:t>interface</w:t>
+      </w:r>
+      <w:r>
+        <w:rPr>
+          <w:spacing w:val="-25"/>
+          <w:sz w:val="24"/>
+          <w:szCs w:val="24"/>
+        </w:rPr>
+        <w:t xml:space="preserve"> </w:t>
+      </w:r>
+      <w:r>
+        <w:rPr>
+          <w:spacing w:val="-8"/>
+          <w:sz w:val="24"/>
+          <w:szCs w:val="24"/>
+        </w:rPr>
+        <w:t>f0/8</w:t>
+      </w:r>
+    </w:p>
+    <w:p>
+      <w:pPr>
+        <w:pStyle w:val="BodyText"/>
+        <w:spacing w:line="276" w:lineRule="auto"/>
+        <w:ind w:right="756"/>
+        <w:rPr>
+          <w:spacing w:val="-4"/>
+          <w:sz w:val="24"/>
+          <w:szCs w:val="24"/>
+        </w:rPr>
+      </w:pPr>
+      <w:r>
+        <w:rPr>
+          <w:spacing w:val="-4"/>
+          <w:sz w:val="24"/>
+          <w:szCs w:val="24"/>
+        </w:rPr>
+        <w:t>SW-1(config-if)#</w:t>
+      </w:r>
+      <w:r>
+        <w:rPr>
+          <w:spacing w:val="-24"/>
+          <w:sz w:val="24"/>
+          <w:szCs w:val="24"/>
+        </w:rPr>
+        <w:t xml:space="preserve"> </w:t>
+      </w:r>
+      <w:r>
+        <w:rPr>
+          <w:spacing w:val="-4"/>
+          <w:sz w:val="24"/>
+          <w:szCs w:val="24"/>
+        </w:rPr>
+        <w:t>switchport</w:t>
+      </w:r>
+      <w:r>
+        <w:rPr>
+          <w:spacing w:val="-23"/>
+          <w:sz w:val="24"/>
+          <w:szCs w:val="24"/>
+        </w:rPr>
+        <w:t xml:space="preserve"> </w:t>
+      </w:r>
+      <w:r>
+        <w:rPr>
+          <w:spacing w:val="-4"/>
+          <w:sz w:val="24"/>
+          <w:szCs w:val="24"/>
+        </w:rPr>
+        <w:t>access</w:t>
+      </w:r>
+      <w:r>
+        <w:rPr>
+          <w:spacing w:val="-25"/>
+          <w:sz w:val="24"/>
+          <w:szCs w:val="24"/>
+        </w:rPr>
+        <w:t xml:space="preserve"> </w:t>
+      </w:r>
+      <w:r>
+        <w:rPr>
+          <w:spacing w:val="-4"/>
+          <w:sz w:val="24"/>
+          <w:szCs w:val="24"/>
+        </w:rPr>
+        <w:t>vlan</w:t>
+      </w:r>
+      <w:r>
+        <w:rPr>
+          <w:spacing w:val="-28"/>
+          <w:sz w:val="24"/>
+          <w:szCs w:val="24"/>
+        </w:rPr>
+        <w:t xml:space="preserve"> </w:t>
+      </w:r>
+      <w:r>
+        <w:rPr>
+          <w:spacing w:val="-4"/>
+          <w:sz w:val="24"/>
+          <w:szCs w:val="24"/>
+        </w:rPr>
+        <w:t xml:space="preserve">10 </w:t>
+      </w:r>
+    </w:p>
+    <w:p>
+      <w:pPr>
+        <w:pStyle w:val="BodyText"/>
+        <w:spacing w:line="276" w:lineRule="auto"/>
+        <w:ind w:right="756"/>
+        <w:rPr>
+          <w:sz w:val="24"/>
+          <w:szCs w:val="24"/>
+        </w:rPr>
+      </w:pPr>
+      <w:r>
+        <w:rPr>
+          <w:sz w:val="24"/>
+          <w:szCs w:val="24"/>
+        </w:rPr>
+        <w:t>SW-1(config-if)#</w:t>
+      </w:r>
+      <w:r>
+        <w:rPr>
+          <w:spacing w:val="-13"/>
+          <w:sz w:val="24"/>
+          <w:szCs w:val="24"/>
+        </w:rPr>
+        <w:t xml:space="preserve"> </w:t>
+      </w:r>
+      <w:r>
+        <w:rPr>
+          <w:sz w:val="24"/>
+          <w:szCs w:val="24"/>
+        </w:rPr>
+        <w:t>switchport</w:t>
+      </w:r>
+      <w:r>
+        <w:rPr>
+          <w:spacing w:val="-12"/>
+          <w:sz w:val="24"/>
+          <w:szCs w:val="24"/>
+        </w:rPr>
+        <w:t xml:space="preserve"> </w:t>
+      </w:r>
+      <w:r>
+        <w:rPr>
+          <w:sz w:val="24"/>
+          <w:szCs w:val="24"/>
+        </w:rPr>
+        <w:t>mode</w:t>
+      </w:r>
+      <w:r>
+        <w:rPr>
+          <w:spacing w:val="-16"/>
+          <w:sz w:val="24"/>
+          <w:szCs w:val="24"/>
+        </w:rPr>
+        <w:t xml:space="preserve"> </w:t>
+      </w:r>
+      <w:r>
+        <w:rPr>
+          <w:sz w:val="24"/>
+          <w:szCs w:val="24"/>
+        </w:rPr>
+        <w:t>access</w:t>
+      </w:r>
+    </w:p>
+    <w:p>
+      <w:pPr>
+        <w:pStyle w:val="BodyText"/>
+        <w:spacing w:before="114" w:line="276" w:lineRule="auto"/>
+        <w:rPr>
+          <w:sz w:val="24"/>
+          <w:szCs w:val="24"/>
+        </w:rPr>
+      </w:pPr>
+      <w:r>
+        <w:rPr>
+          <w:spacing w:val="-8"/>
+          <w:sz w:val="24"/>
+          <w:szCs w:val="24"/>
+        </w:rPr>
+        <w:t>SW-1(config)#</w:t>
+      </w:r>
+      <w:r>
+        <w:rPr>
+          <w:spacing w:val="-31"/>
+          <w:sz w:val="24"/>
+          <w:szCs w:val="24"/>
+        </w:rPr>
+        <w:t xml:space="preserve"> </w:t>
+      </w:r>
+      <w:r>
+        <w:rPr>
+          <w:spacing w:val="-8"/>
+          <w:sz w:val="24"/>
+          <w:szCs w:val="24"/>
+        </w:rPr>
+        <w:t>interface</w:t>
+      </w:r>
+      <w:r>
+        <w:rPr>
+          <w:spacing w:val="-29"/>
+          <w:sz w:val="24"/>
+          <w:szCs w:val="24"/>
+        </w:rPr>
+        <w:t xml:space="preserve"> </w:t>
+      </w:r>
+      <w:r>
+        <w:rPr>
+          <w:spacing w:val="-8"/>
+          <w:sz w:val="24"/>
+          <w:szCs w:val="24"/>
+        </w:rPr>
+        <w:t>range</w:t>
+      </w:r>
+      <w:r>
+        <w:rPr>
+          <w:spacing w:val="-29"/>
+          <w:sz w:val="24"/>
+          <w:szCs w:val="24"/>
+        </w:rPr>
+        <w:t xml:space="preserve"> </w:t>
+      </w:r>
+      <w:r>
+        <w:rPr>
+          <w:spacing w:val="-8"/>
+          <w:sz w:val="24"/>
+          <w:szCs w:val="24"/>
+        </w:rPr>
+        <w:t>f0/21-24</w:t>
+      </w:r>
+    </w:p>
+    <w:p>
+      <w:pPr>
+        <w:pStyle w:val="BodyText"/>
+        <w:spacing w:line="276" w:lineRule="auto"/>
+        <w:rPr>
+          <w:spacing w:val="-6"/>
+          <w:sz w:val="24"/>
+          <w:szCs w:val="24"/>
+        </w:rPr>
+      </w:pPr>
+      <w:r>
+        <w:rPr>
+          <w:spacing w:val="-6"/>
+          <w:sz w:val="24"/>
+          <w:szCs w:val="24"/>
+        </w:rPr>
+        <w:t>SW-1(config-if-range)#</w:t>
+      </w:r>
+      <w:r>
+        <w:rPr>
+          <w:spacing w:val="-12"/>
+          <w:sz w:val="24"/>
+          <w:szCs w:val="24"/>
+        </w:rPr>
+        <w:t xml:space="preserve"> </w:t>
+      </w:r>
+      <w:r>
+        <w:rPr>
+          <w:spacing w:val="-6"/>
+          <w:sz w:val="24"/>
+          <w:szCs w:val="24"/>
+        </w:rPr>
+        <w:t>switchport</w:t>
+      </w:r>
+      <w:r>
+        <w:rPr>
+          <w:spacing w:val="-12"/>
+          <w:sz w:val="24"/>
+          <w:szCs w:val="24"/>
+        </w:rPr>
+        <w:t xml:space="preserve"> </w:t>
+      </w:r>
+      <w:r>
+        <w:rPr>
+          <w:spacing w:val="-6"/>
+          <w:sz w:val="24"/>
+          <w:szCs w:val="24"/>
+        </w:rPr>
+        <w:t>access</w:t>
+      </w:r>
+      <w:r>
+        <w:rPr>
+          <w:spacing w:val="-11"/>
+          <w:sz w:val="24"/>
+          <w:szCs w:val="24"/>
+        </w:rPr>
+        <w:t xml:space="preserve"> </w:t>
+      </w:r>
+      <w:r>
+        <w:rPr>
+          <w:spacing w:val="-6"/>
+          <w:sz w:val="24"/>
+          <w:szCs w:val="24"/>
+        </w:rPr>
+        <w:t>vlan</w:t>
+      </w:r>
+      <w:r>
+        <w:rPr>
+          <w:spacing w:val="-14"/>
+          <w:sz w:val="24"/>
+          <w:szCs w:val="24"/>
+        </w:rPr>
+        <w:t xml:space="preserve"> </w:t>
+      </w:r>
+      <w:r>
+        <w:rPr>
+          <w:spacing w:val="-6"/>
+          <w:sz w:val="24"/>
+          <w:szCs w:val="24"/>
+        </w:rPr>
+        <w:t>15</w:t>
+      </w:r>
+    </w:p>
+    <w:p>
+      <w:pPr>
+        <w:pStyle w:val="BodyText"/>
+        <w:spacing w:line="276" w:lineRule="auto"/>
+        <w:ind w:right="756"/>
+        <w:rPr>
+          <w:spacing w:val="-4"/>
+          <w:sz w:val="24"/>
+          <w:szCs w:val="24"/>
+        </w:rPr>
+      </w:pPr>
+      <w:r>
+        <w:rPr>
+          <w:spacing w:val="-4"/>
+          <w:sz w:val="24"/>
+          <w:szCs w:val="24"/>
+        </w:rPr>
+        <w:t>SW-1(config-if-range)# switchport mode access</w:t>
+      </w:r>
+    </w:p>
+    <w:p>
+      <w:pPr>
+        <w:pStyle w:val="BodyText"/>
+        <w:spacing w:line="360" w:lineRule="auto"/>
+        <w:ind w:right="756"/>
+        <w:rPr>
+          <w:spacing w:val="-4"/>
+          <w:sz w:val="24"/>
+          <w:szCs w:val="24"/>
+        </w:rPr>
+      </w:pPr>
+    </w:p>
+    <w:p>
+      <w:pPr>
+        <w:rPr>
+          <w:b/>
+          <w:bCs/>
+          <w:sz w:val="28"/>
+          <w:szCs w:val="28"/>
+        </w:rPr>
+      </w:pPr>
+      <w:r>
+        <w:rPr>
+          <w:sz w:val="28"/>
+          <w:szCs w:val="28"/>
+        </w:rPr>
+        <w:t xml:space="preserve">Enable the </w:t>
+      </w:r>
+      <w:r>
+        <w:rPr>
+          <w:b/>
+          <w:bCs/>
+          <w:sz w:val="28"/>
+          <w:szCs w:val="28"/>
+        </w:rPr>
+        <w:t>trunk port</w:t>
+      </w:r>
+      <w:r>
+        <w:rPr>
+          <w:sz w:val="28"/>
+          <w:szCs w:val="28"/>
+        </w:rPr>
+        <w:t xml:space="preserve"> for connecting to </w:t>
+      </w:r>
+      <w:r>
+        <w:rPr>
+          <w:b/>
+          <w:bCs/>
+          <w:sz w:val="28"/>
+          <w:szCs w:val="28"/>
+        </w:rPr>
+        <w:t>Router R1</w:t>
+      </w:r>
+    </w:p>
+    <w:p>
+      <w:pPr>
+        <w:rPr>
+          <w:b/>
+          <w:bCs/>
+          <w:sz w:val="28"/>
+          <w:szCs w:val="28"/>
+        </w:rPr>
+      </w:pPr>
+    </w:p>
+    <w:p>
+      <w:pPr>
+        <w:spacing w:before="246" w:line="280" w:lineRule="auto"/>
+        <w:ind w:right="556"/>
+        <w:rPr>
+          <w:sz w:val="28"/>
+          <w:szCs w:val="28"/>
+        </w:rPr>
+      </w:pPr>
+      <w:r>
+        <w:rPr>
+          <w:spacing w:val="-4"/>
+          <w:sz w:val="24"/>
+          <w:szCs w:val="24"/>
+        </w:rPr>
+        <w:t>SW-1(config)# interface f0/1</w:t>
+      </w:r>
+      <w:r>
+        <w:rPr>
+          <w:spacing w:val="-4"/>
+          <w:sz w:val="24"/>
+          <w:szCs w:val="24"/>
+        </w:rPr>
+        <w:br/>
+        <w:t>SW-1(config-if)# switchport mode trunk</w:t>
+      </w:r>
+      <w:r>
+        <w:rPr>
+          <w:sz w:val="28"/>
+          <w:szCs w:val="28"/>
+        </w:rPr>
         <w:br w:type="column"/>
       </w:r>
+      <w:r>
+        <w:rPr>
+          <w:b/>
+          <w:bCs/>
+          <w:sz w:val="72"/>
+          <w:szCs w:val="72"/>
+        </w:rPr>
+        <w:lastRenderedPageBreak/>
+        <w:t>Note</w:t>
+      </w:r>
+    </w:p>
+    <w:p>
+      <w:pPr>
+        <w:spacing w:before="246" w:line="280" w:lineRule="auto"/>
+        <w:ind w:right="556"/>
+        <w:rPr>
+          <w:b/>
+          <w:sz w:val="42"/>
+        </w:rPr>
+      </w:pPr>
+      <w:r>
+        <w:rPr>
+          <w:b/>
+          <w:w w:val="90"/>
+          <w:sz w:val="42"/>
+        </w:rPr>
+        <w:t>"In</w:t>
+      </w:r>
+      <w:r>
+        <w:rPr>
+          <w:b/>
+          <w:spacing w:val="-26"/>
+          <w:w w:val="90"/>
+          <w:sz w:val="42"/>
+        </w:rPr>
+        <w:t xml:space="preserve"> </w:t>
+      </w:r>
+      <w:r>
+        <w:rPr>
+          <w:b/>
+          <w:w w:val="90"/>
+          <w:sz w:val="42"/>
+        </w:rPr>
+        <w:t>this</w:t>
+      </w:r>
+      <w:r>
+        <w:rPr>
+          <w:b/>
+          <w:spacing w:val="-26"/>
+          <w:w w:val="90"/>
+          <w:sz w:val="42"/>
+        </w:rPr>
+        <w:t xml:space="preserve"> </w:t>
+      </w:r>
+      <w:r>
+        <w:rPr>
+          <w:b/>
+          <w:w w:val="90"/>
+          <w:sz w:val="42"/>
+        </w:rPr>
+        <w:t>step,</w:t>
+      </w:r>
+      <w:r>
+        <w:rPr>
+          <w:b/>
+          <w:spacing w:val="-23"/>
+          <w:w w:val="90"/>
+          <w:sz w:val="42"/>
+        </w:rPr>
+        <w:t xml:space="preserve"> </w:t>
+      </w:r>
+      <w:r>
+        <w:rPr>
+          <w:b/>
+          <w:w w:val="90"/>
+          <w:sz w:val="42"/>
+        </w:rPr>
+        <w:t>we</w:t>
+      </w:r>
+      <w:r>
+        <w:rPr>
+          <w:b/>
+          <w:spacing w:val="-26"/>
+          <w:w w:val="90"/>
+          <w:sz w:val="42"/>
+        </w:rPr>
+        <w:t xml:space="preserve"> </w:t>
+      </w:r>
+      <w:r>
+        <w:rPr>
+          <w:b/>
+          <w:w w:val="90"/>
+          <w:sz w:val="42"/>
+        </w:rPr>
+        <w:t>configured</w:t>
+      </w:r>
+      <w:r>
+        <w:rPr>
+          <w:b/>
+          <w:spacing w:val="-25"/>
+          <w:w w:val="90"/>
+          <w:sz w:val="42"/>
+        </w:rPr>
+        <w:t xml:space="preserve"> </w:t>
+      </w:r>
+      <w:r>
+        <w:rPr>
+          <w:b/>
+          <w:w w:val="90"/>
+          <w:sz w:val="42"/>
+        </w:rPr>
+        <w:t>VLANs</w:t>
+      </w:r>
+      <w:r>
+        <w:rPr>
+          <w:b/>
+          <w:spacing w:val="-25"/>
+          <w:w w:val="90"/>
+          <w:sz w:val="42"/>
+        </w:rPr>
+        <w:t xml:space="preserve"> </w:t>
+      </w:r>
+      <w:r>
+        <w:rPr>
+          <w:b/>
+          <w:w w:val="90"/>
+          <w:sz w:val="42"/>
+        </w:rPr>
+        <w:t>on</w:t>
+      </w:r>
+      <w:r>
+        <w:rPr>
+          <w:b/>
+          <w:spacing w:val="-26"/>
+          <w:w w:val="90"/>
+          <w:sz w:val="42"/>
+        </w:rPr>
+        <w:t xml:space="preserve"> </w:t>
+      </w:r>
+      <w:r>
+        <w:rPr>
+          <w:b/>
+          <w:w w:val="90"/>
+          <w:sz w:val="42"/>
+        </w:rPr>
+        <w:t>switch</w:t>
+      </w:r>
+      <w:r>
+        <w:rPr>
+          <w:b/>
+          <w:spacing w:val="-26"/>
+          <w:w w:val="90"/>
+          <w:sz w:val="42"/>
+        </w:rPr>
+        <w:t xml:space="preserve"> </w:t>
+      </w:r>
+      <w:r>
+        <w:rPr>
+          <w:b/>
+          <w:w w:val="90"/>
+          <w:sz w:val="42"/>
+        </w:rPr>
+        <w:t>SW-1</w:t>
+      </w:r>
+      <w:r>
+        <w:rPr>
+          <w:b/>
+          <w:spacing w:val="-25"/>
+          <w:w w:val="90"/>
+          <w:sz w:val="42"/>
+        </w:rPr>
+        <w:t xml:space="preserve"> </w:t>
+      </w:r>
+      <w:r>
+        <w:rPr>
+          <w:b/>
+          <w:w w:val="90"/>
+          <w:sz w:val="42"/>
+        </w:rPr>
+        <w:t>and</w:t>
+      </w:r>
+      <w:r>
+        <w:rPr>
+          <w:b/>
+          <w:spacing w:val="-26"/>
+          <w:w w:val="90"/>
+          <w:sz w:val="42"/>
+        </w:rPr>
+        <w:t xml:space="preserve"> </w:t>
+      </w:r>
+      <w:r>
+        <w:rPr>
+          <w:b/>
+          <w:w w:val="90"/>
+          <w:sz w:val="42"/>
+        </w:rPr>
+        <w:t>assigned the appropriate interfaces for each department, in addition to configuring</w:t>
+      </w:r>
+      <w:r>
+        <w:rPr>
+          <w:b/>
+          <w:spacing w:val="-26"/>
+          <w:w w:val="90"/>
+          <w:sz w:val="42"/>
+        </w:rPr>
+        <w:t xml:space="preserve"> </w:t>
+      </w:r>
+      <w:r>
+        <w:rPr>
+          <w:b/>
+          <w:w w:val="90"/>
+          <w:sz w:val="42"/>
+        </w:rPr>
+        <w:t>the</w:t>
+      </w:r>
+      <w:r>
+        <w:rPr>
+          <w:b/>
+          <w:spacing w:val="-26"/>
+          <w:w w:val="90"/>
+          <w:sz w:val="42"/>
+        </w:rPr>
+        <w:t xml:space="preserve"> </w:t>
+      </w:r>
+      <w:r>
+        <w:rPr>
+          <w:b/>
+          <w:w w:val="90"/>
+          <w:sz w:val="42"/>
+        </w:rPr>
+        <w:t>trunk</w:t>
+      </w:r>
+      <w:r>
+        <w:rPr>
+          <w:b/>
+          <w:spacing w:val="-26"/>
+          <w:w w:val="90"/>
+          <w:sz w:val="42"/>
+        </w:rPr>
+        <w:t xml:space="preserve"> </w:t>
+      </w:r>
+      <w:r>
+        <w:rPr>
+          <w:b/>
+          <w:w w:val="90"/>
+          <w:sz w:val="42"/>
+        </w:rPr>
+        <w:t>port</w:t>
+      </w:r>
+      <w:r>
+        <w:rPr>
+          <w:b/>
+          <w:spacing w:val="-24"/>
+          <w:w w:val="90"/>
+          <w:sz w:val="42"/>
+        </w:rPr>
+        <w:t xml:space="preserve"> </w:t>
+      </w:r>
+      <w:r>
+        <w:rPr>
+          <w:b/>
+          <w:w w:val="90"/>
+          <w:sz w:val="42"/>
+        </w:rPr>
+        <w:t>towards</w:t>
+      </w:r>
+      <w:r>
+        <w:rPr>
+          <w:b/>
+          <w:spacing w:val="-26"/>
+          <w:w w:val="90"/>
+          <w:sz w:val="42"/>
+        </w:rPr>
+        <w:t xml:space="preserve"> </w:t>
+      </w:r>
+      <w:r>
+        <w:rPr>
+          <w:b/>
+          <w:w w:val="90"/>
+          <w:sz w:val="42"/>
+        </w:rPr>
+        <w:t>Router</w:t>
+      </w:r>
+      <w:r>
+        <w:rPr>
+          <w:b/>
+          <w:spacing w:val="-23"/>
+          <w:w w:val="90"/>
+          <w:sz w:val="42"/>
+        </w:rPr>
+        <w:t xml:space="preserve"> </w:t>
+      </w:r>
+      <w:r>
+        <w:rPr>
+          <w:b/>
+          <w:w w:val="90"/>
+          <w:sz w:val="42"/>
+        </w:rPr>
+        <w:t>R1."</w:t>
+      </w:r>
+    </w:p>
+    <w:p>
+      <w:pPr>
+        <w:rPr>
+          <w:sz w:val="28"/>
+          <w:szCs w:val="28"/>
+        </w:rPr>
+      </w:pPr>
+      <w:r>
+        <w:rPr>
+          <w:noProof/>
+          <w:sz w:val="24"/>
+          <w:szCs w:val="24"/>
+          <w14:ligatures w14:val="standardContextual"/>
+        </w:rPr>
+        <w:drawing>
+          <wp:inline distT="0" distB="0" distL="0" distR="0" wp14:anchorId="7196DB45" wp14:editId="4366E033">
+            <wp:extent cx="5811061" cy="2267266"/>
+            <wp:effectExtent l="0" t="0" r="0" b="0"/>
+            <wp:docPr id="255532876" name="Picture 1" descr="A screenshot of a computer&#10;&#10;AI-generated content may be incorrect."/>
+            <wp:cNvGraphicFramePr>
+              <a:graphicFrameLocks xmlns:a="http://schemas.openxmlformats.org/drawingml/2006/main" noChangeAspect="1"/>
+            </wp:cNvGraphicFramePr>
+            <a:graphic xmlns:a="http://schemas.openxmlformats.org/drawingml/2006/main">
+              <a:graphicData uri="http://schemas.openxmlformats.org/drawingml/2006/picture">
+                <pic:pic xmlns:pic="http://schemas.openxmlformats.org/drawingml/2006/picture">
+                  <pic:nvPicPr>
+                    <pic:cNvPr id="255532876" name="Picture 1" descr="A screenshot of a computer&#10;&#10;AI-generated content may be incorrect."/>
+                    <pic:cNvPicPr/>
+                  </pic:nvPicPr>
+                  <pic:blipFill>
+                    <a:blip r:embed="rId6">
+                      <a:extLst>
+                        <a:ext uri="{28A0092B-C50C-407E-A947-70E740481C1C}">
+                          <a14:useLocalDpi xmlns:a14="http://schemas.microsoft.com/office/drawing/2010/main" val="0"/>
+                        </a:ext>
+                      </a:extLst>
+                    </a:blip>
+                    <a:stretch>
+                      <a:fillRect/>
+                    </a:stretch>
+                  </pic:blipFill>
+                  <pic:spPr>
+                    <a:xfrm>
+                      <a:off x="0" y="0"/>
+                      <a:ext cx="5811061" cy="2267266"/>
+                    </a:xfrm>
+                    <a:prstGeom prst="rect">
+                      <a:avLst/>
+                    </a:prstGeom>
+                  </pic:spPr>
+                </pic:pic>
+              </a:graphicData>
+            </a:graphic>
+          </wp:inline>
+        </w:drawing>
+      </w:r>
+    </w:p>
+    <w:p>
+      <w:pPr>
+        <w:rPr>
+          <w:sz w:val="28"/>
+          <w:szCs w:val="28"/>
+        </w:rPr>
+      </w:pPr>
+    </w:p>
+    <w:p>
+      <w:pPr>
+        <w:rPr>
+          <w:sz w:val="28"/>
+          <w:szCs w:val="28"/>
+        </w:rPr>
+      </w:pPr>
+    </w:p>
+    <w:p>
+      <w:pPr>
+        <w:rPr>
+          <w:b/>
+          <w:bCs/>
+          <w:sz w:val="28"/>
+          <w:szCs w:val="28"/>
+        </w:rPr>
+      </w:pPr>
+      <w:r>
+        <w:rPr>
+          <w:b/>
+          <w:bCs/>
+          <w:sz w:val="28"/>
+          <w:szCs w:val="28"/>
+        </w:rPr>
+        <w:t>Enable Port Security on SW-1</w:t>
+      </w:r>
+    </w:p>
+    <w:p>
+      <w:pPr>
+        <w:rPr>
+          <w:sz w:val="28"/>
+          <w:szCs w:val="28"/>
+        </w:rPr>
+      </w:pPr>
+    </w:p>
+    <w:p>
+      <w:pPr>
+        <w:rPr>
+          <w:sz w:val="28"/>
+          <w:szCs w:val="28"/>
+        </w:rPr>
+      </w:pPr>
+      <w:r>
+        <w:rPr>
+          <w:b/>
+          <w:bCs/>
+          <w:sz w:val="28"/>
+          <w:szCs w:val="28"/>
+        </w:rPr>
+        <w:t>Purpose:</w:t>
+      </w:r>
+      <w:r>
+        <w:rPr>
+          <w:sz w:val="28"/>
+          <w:szCs w:val="28"/>
+        </w:rPr>
+        <w:br/>
+        <w:t>Prevent connecting more than one device to the same port — for example, a user connecting a small hub/switch to allow more than one device to access the network.</w:t>
+      </w:r>
+      <w:r>
+        <w:rPr>
+          <w:sz w:val="28"/>
+          <w:szCs w:val="28"/>
+        </w:rPr>
+        <w:br/>
+        <w:t>Also, configure the port to automatically learn the MAC address (sticky) and shut down if a violation occurs.</w:t>
+      </w:r>
+    </w:p>
+    <w:p>
+      <w:pPr>
+        <w:rPr>
+          <w:sz w:val="28"/>
+          <w:szCs w:val="28"/>
+        </w:rPr>
+      </w:pPr>
+      <w:r>
+        <w:rPr>
+          <w:sz w:val="28"/>
+          <w:szCs w:val="28"/>
+        </w:rPr>
+        <w:pict w14:anchorId="3B613D1F">
+          <v:rect id="_x0000_i1055" style="width:0;height:1.5pt" o:hralign="center" o:hrstd="t" o:hr="t" fillcolor="#a0a0a0" stroked="f"/>
+        </w:pict>
+      </w:r>
+    </w:p>
+    <w:p>
+      <w:pPr>
+        <w:rPr>
+          <w:sz w:val="28"/>
+          <w:szCs w:val="28"/>
+        </w:rPr>
+      </w:pPr>
+      <w:r>
+        <w:rPr>
+          <w:b/>
+          <w:bCs/>
+          <w:sz w:val="28"/>
+          <w:szCs w:val="28"/>
+        </w:rPr>
+        <w:t>Configuration:</w:t>
+      </w:r>
+    </w:p>
+    <w:p>
+      <w:pPr>
+        <w:spacing w:line="276" w:lineRule="auto"/>
+        <w:rPr>
+          <w:spacing w:val="-8"/>
+          <w:sz w:val="24"/>
+          <w:szCs w:val="24"/>
+        </w:rPr>
+      </w:pPr>
+      <w:r>
+        <w:rPr>
+          <w:spacing w:val="-8"/>
+          <w:sz w:val="24"/>
+          <w:szCs w:val="24"/>
+        </w:rPr>
+        <w:t>SW-1(config)# interface f0/3</w:t>
+      </w:r>
+    </w:p>
+    <w:p>
+      <w:pPr>
+        <w:spacing w:line="276" w:lineRule="auto"/>
+        <w:rPr>
+          <w:spacing w:val="-8"/>
+          <w:sz w:val="24"/>
+          <w:szCs w:val="24"/>
+        </w:rPr>
+      </w:pPr>
+      <w:r>
+        <w:rPr>
+          <w:spacing w:val="-8"/>
+          <w:sz w:val="24"/>
+          <w:szCs w:val="24"/>
+        </w:rPr>
+        <w:t>SW-1(config-if)# switchport port-security</w:t>
+      </w:r>
+    </w:p>
+    <w:p>
+      <w:pPr>
+        <w:spacing w:line="276" w:lineRule="auto"/>
+        <w:rPr>
+          <w:spacing w:val="-8"/>
+          <w:sz w:val="24"/>
+          <w:szCs w:val="24"/>
+        </w:rPr>
+      </w:pPr>
+      <w:r>
+        <w:rPr>
+          <w:spacing w:val="-8"/>
+          <w:sz w:val="24"/>
+          <w:szCs w:val="24"/>
+        </w:rPr>
+        <w:t>SW-1(config-if)# switchport port-security maximum 1</w:t>
+      </w:r>
+    </w:p>
+    <w:p>
+      <w:pPr>
+        <w:spacing w:line="276" w:lineRule="auto"/>
+        <w:rPr>
+          <w:spacing w:val="-8"/>
+          <w:sz w:val="24"/>
+          <w:szCs w:val="24"/>
+        </w:rPr>
+      </w:pPr>
+      <w:r>
+        <w:rPr>
+          <w:spacing w:val="-8"/>
+          <w:sz w:val="24"/>
+          <w:szCs w:val="24"/>
+        </w:rPr>
+        <w:t>SW-1(config-if)# switchport port-security violation shutdown</w:t>
+      </w:r>
+    </w:p>
+    <w:p>
+      <w:pPr>
+        <w:spacing w:line="276" w:lineRule="auto"/>
+        <w:rPr>
+          <w:spacing w:val="-8"/>
+          <w:sz w:val="24"/>
+          <w:szCs w:val="24"/>
+        </w:rPr>
+      </w:pPr>
+      <w:r>
+        <w:rPr>
+          <w:spacing w:val="-8"/>
+          <w:sz w:val="24"/>
+          <w:szCs w:val="24"/>
+        </w:rPr>
+        <w:t>SW-1(config-if)# switchport port-security mac-address sticky</w:t>
+      </w:r>
+    </w:p>
+    <w:p>
+      <w:pPr>
+        <w:rPr>
+          <w:sz w:val="28"/>
+          <w:szCs w:val="28"/>
+        </w:rPr>
+      </w:pPr>
+      <w:r>
+        <w:rPr>
+          <w:sz w:val="28"/>
+          <w:szCs w:val="28"/>
+        </w:rPr>
+        <w:lastRenderedPageBreak/>
+        <w:t xml:space="preserve">On port </w:t>
+      </w:r>
+      <w:r>
+        <w:rPr>
+          <w:b/>
+          <w:bCs/>
+          <w:sz w:val="28"/>
+          <w:szCs w:val="28"/>
+        </w:rPr>
+        <w:t>F0/3 (Sales)</w:t>
+      </w:r>
+    </w:p>
+    <w:p>
+      <w:pPr>
+        <w:rPr>
+          <w:sz w:val="28"/>
+          <w:szCs w:val="28"/>
+        </w:rPr>
+      </w:pPr>
+      <w:r>
+        <w:rPr>
+          <w:sz w:val="28"/>
+          <w:szCs w:val="28"/>
+        </w:rPr>
+        <w:pict w14:anchorId="1C72A0E9">
+          <v:rect id="_x0000_i1056" style="width:0;height:1.5pt" o:hralign="center" o:hrstd="t" o:hr="t" fillcolor="#a0a0a0" stroked="f"/>
+        </w:pict>
+      </w:r>
+    </w:p>
+    <w:p>
+      <w:pPr>
+        <w:spacing w:line="276" w:lineRule="auto"/>
+        <w:rPr>
+          <w:spacing w:val="-8"/>
+          <w:sz w:val="24"/>
+          <w:szCs w:val="24"/>
+        </w:rPr>
+      </w:pPr>
+      <w:r>
+        <w:rPr>
+          <w:spacing w:val="-8"/>
+          <w:sz w:val="24"/>
+          <w:szCs w:val="24"/>
+        </w:rPr>
+        <w:t>SW-1(config)# interface f0/4</w:t>
+      </w:r>
+    </w:p>
+    <w:p>
+      <w:pPr>
+        <w:spacing w:line="276" w:lineRule="auto"/>
+        <w:rPr>
+          <w:spacing w:val="-8"/>
+          <w:sz w:val="24"/>
+          <w:szCs w:val="24"/>
+        </w:rPr>
+      </w:pPr>
+      <w:r>
+        <w:rPr>
+          <w:spacing w:val="-8"/>
+          <w:sz w:val="24"/>
+          <w:szCs w:val="24"/>
+        </w:rPr>
+        <w:t>SW-1(config-if)# switchport port-security</w:t>
+      </w:r>
+    </w:p>
+    <w:p>
+      <w:pPr>
+        <w:spacing w:line="276" w:lineRule="auto"/>
+        <w:rPr>
+          <w:spacing w:val="-8"/>
+          <w:sz w:val="24"/>
+          <w:szCs w:val="24"/>
+        </w:rPr>
+      </w:pPr>
+      <w:r>
+        <w:rPr>
+          <w:spacing w:val="-8"/>
+          <w:sz w:val="24"/>
+          <w:szCs w:val="24"/>
+        </w:rPr>
+        <w:t>SW-1(config-if)# switchport port-security maximum 1</w:t>
+      </w:r>
+    </w:p>
+    <w:p>
+      <w:pPr>
+        <w:spacing w:line="276" w:lineRule="auto"/>
+        <w:rPr>
+          <w:spacing w:val="-8"/>
+          <w:sz w:val="24"/>
+          <w:szCs w:val="24"/>
+        </w:rPr>
+      </w:pPr>
+      <w:r>
+        <w:rPr>
+          <w:spacing w:val="-8"/>
+          <w:sz w:val="24"/>
+          <w:szCs w:val="24"/>
+        </w:rPr>
+        <w:t>SW-1(config-if)# switchport port-security violation shutdown</w:t>
+      </w:r>
+    </w:p>
+    <w:p>
+      <w:pPr>
+        <w:spacing w:line="276" w:lineRule="auto"/>
+        <w:rPr>
+          <w:sz w:val="28"/>
+          <w:szCs w:val="28"/>
+        </w:rPr>
+      </w:pPr>
+      <w:r>
+        <w:rPr>
+          <w:spacing w:val="-8"/>
+          <w:sz w:val="24"/>
+          <w:szCs w:val="24"/>
+        </w:rPr>
+        <w:t>SW-1(config-if)# switchport port-security mac-address sticky</w:t>
+      </w:r>
+    </w:p>
+    <w:p>
+      <w:pPr>
+        <w:rPr>
+          <w:sz w:val="28"/>
+          <w:szCs w:val="28"/>
+        </w:rPr>
+      </w:pPr>
+      <w:r>
+        <w:rPr>
+          <w:sz w:val="28"/>
+          <w:szCs w:val="28"/>
+        </w:rPr>
+        <w:t xml:space="preserve">On port </w:t>
+      </w:r>
+      <w:r>
+        <w:rPr>
+          <w:b/>
+          <w:bCs/>
+          <w:sz w:val="28"/>
+          <w:szCs w:val="28"/>
+        </w:rPr>
+        <w:t>F0/4 (HR)</w:t>
+      </w:r>
+    </w:p>
+    <w:p>
+      <w:pPr>
+        <w:rPr>
+          <w:sz w:val="28"/>
+          <w:szCs w:val="28"/>
+        </w:rPr>
+      </w:pPr>
+      <w:r>
+        <w:rPr>
+          <w:sz w:val="28"/>
+          <w:szCs w:val="28"/>
+        </w:rPr>
+        <w:pict w14:anchorId="7493CB88">
+          <v:rect id="_x0000_i1057" style="width:0;height:1.5pt" o:hralign="center" o:hrstd="t" o:hr="t" fillcolor="#a0a0a0" stroked="f"/>
+        </w:pict>
+      </w:r>
+    </w:p>
+    <w:p>
+      <w:pPr>
+        <w:spacing w:line="276" w:lineRule="auto"/>
+        <w:rPr>
+          <w:spacing w:val="-8"/>
+          <w:sz w:val="24"/>
+          <w:szCs w:val="24"/>
+        </w:rPr>
+      </w:pPr>
+      <w:r>
+        <w:rPr>
+          <w:spacing w:val="-8"/>
+          <w:sz w:val="24"/>
+          <w:szCs w:val="24"/>
+        </w:rPr>
+        <w:t>SW-1(config)# interface f0/5</w:t>
+      </w:r>
+    </w:p>
+    <w:p>
+      <w:pPr>
+        <w:spacing w:line="276" w:lineRule="auto"/>
+        <w:rPr>
+          <w:spacing w:val="-8"/>
+          <w:sz w:val="24"/>
+          <w:szCs w:val="24"/>
+        </w:rPr>
+      </w:pPr>
+      <w:r>
+        <w:rPr>
+          <w:spacing w:val="-8"/>
+          <w:sz w:val="24"/>
+          <w:szCs w:val="24"/>
+        </w:rPr>
+        <w:t>SW-1(config-if)# switchport port-security</w:t>
+      </w:r>
+    </w:p>
+    <w:p>
+      <w:pPr>
+        <w:spacing w:line="276" w:lineRule="auto"/>
+        <w:rPr>
+          <w:spacing w:val="-8"/>
+          <w:sz w:val="24"/>
+          <w:szCs w:val="24"/>
+        </w:rPr>
+      </w:pPr>
+      <w:r>
+        <w:rPr>
+          <w:spacing w:val="-8"/>
+          <w:sz w:val="24"/>
+          <w:szCs w:val="24"/>
+        </w:rPr>
+        <w:t>SW-1(config-if)# switchport port-security maximum 1</w:t>
+      </w:r>
+    </w:p>
+    <w:p>
+      <w:pPr>
+        <w:spacing w:line="276" w:lineRule="auto"/>
+        <w:rPr>
+          <w:spacing w:val="-8"/>
+          <w:sz w:val="24"/>
+          <w:szCs w:val="24"/>
+        </w:rPr>
+      </w:pPr>
+      <w:r>
+        <w:rPr>
+          <w:spacing w:val="-8"/>
+          <w:sz w:val="24"/>
+          <w:szCs w:val="24"/>
+        </w:rPr>
+        <w:t>SW-1(config-if)# switchport port-security violation shutdown</w:t>
+      </w:r>
+    </w:p>
+    <w:p>
+      <w:pPr>
+        <w:spacing w:line="276" w:lineRule="auto"/>
+        <w:rPr>
+          <w:spacing w:val="-8"/>
+          <w:sz w:val="24"/>
+          <w:szCs w:val="24"/>
+        </w:rPr>
+      </w:pPr>
+      <w:r>
+        <w:rPr>
+          <w:spacing w:val="-8"/>
+          <w:sz w:val="24"/>
+          <w:szCs w:val="24"/>
+        </w:rPr>
+        <w:t>SW-1(config-if)# switchport port-security mac-address sticky</w:t>
+      </w:r>
+    </w:p>
+    <w:p>
+      <w:pPr>
+        <w:rPr>
+          <w:sz w:val="28"/>
+          <w:szCs w:val="28"/>
+        </w:rPr>
+      </w:pPr>
+      <w:r>
+        <w:rPr>
+          <w:sz w:val="28"/>
+          <w:szCs w:val="28"/>
+        </w:rPr>
+        <w:t xml:space="preserve">On port </w:t>
+      </w:r>
+      <w:r>
+        <w:rPr>
+          <w:b/>
+          <w:bCs/>
+          <w:sz w:val="28"/>
+          <w:szCs w:val="28"/>
+        </w:rPr>
+        <w:t>F0/5 (Manager)</w:t>
+      </w:r>
+    </w:p>
+    <w:p>
+      <w:pPr>
+        <w:rPr>
+          <w:sz w:val="28"/>
+          <w:szCs w:val="28"/>
+        </w:rPr>
+      </w:pPr>
+      <w:r>
+        <w:rPr>
+          <w:sz w:val="28"/>
+          <w:szCs w:val="28"/>
+        </w:rPr>
+        <w:pict w14:anchorId="64F405C8">
+          <v:rect id="_x0000_i1058" style="width:0;height:1.5pt" o:hralign="center" o:hrstd="t" o:hr="t" fillcolor="#a0a0a0" stroked="f"/>
+        </w:pict>
+      </w:r>
+    </w:p>
+    <w:p>
+      <w:pPr>
+        <w:spacing w:line="276" w:lineRule="auto"/>
+        <w:rPr>
+          <w:spacing w:val="-8"/>
+          <w:sz w:val="24"/>
+          <w:szCs w:val="24"/>
+        </w:rPr>
+      </w:pPr>
+      <w:r>
+        <w:rPr>
+          <w:spacing w:val="-8"/>
+          <w:sz w:val="24"/>
+          <w:szCs w:val="24"/>
+        </w:rPr>
+        <w:t>SW-1(config)# interface range f0/21-24</w:t>
+      </w:r>
+    </w:p>
+    <w:p>
+      <w:pPr>
+        <w:spacing w:line="276" w:lineRule="auto"/>
+        <w:rPr>
+          <w:spacing w:val="-8"/>
+          <w:sz w:val="24"/>
+          <w:szCs w:val="24"/>
+        </w:rPr>
+      </w:pPr>
+      <w:r>
+        <w:rPr>
+          <w:spacing w:val="-8"/>
+          <w:sz w:val="24"/>
+          <w:szCs w:val="24"/>
+        </w:rPr>
+        <w:t>SW-1(config-if-range)# switchport port-security</w:t>
+      </w:r>
+    </w:p>
+    <w:p>
+      <w:pPr>
+        <w:spacing w:line="276" w:lineRule="auto"/>
+        <w:rPr>
+          <w:spacing w:val="-8"/>
+          <w:sz w:val="24"/>
+          <w:szCs w:val="24"/>
+        </w:rPr>
+      </w:pPr>
+      <w:r>
+        <w:rPr>
+          <w:spacing w:val="-8"/>
+          <w:sz w:val="24"/>
+          <w:szCs w:val="24"/>
+        </w:rPr>
+        <w:t>SW-1(config-if-range)# switchport port-security maximum 1</w:t>
+      </w:r>
+    </w:p>
+    <w:p>
+      <w:pPr>
+        <w:spacing w:line="276" w:lineRule="auto"/>
+        <w:rPr>
+          <w:spacing w:val="-8"/>
+          <w:sz w:val="24"/>
+          <w:szCs w:val="24"/>
+        </w:rPr>
+      </w:pPr>
+      <w:r>
+        <w:rPr>
+          <w:spacing w:val="-8"/>
+          <w:sz w:val="24"/>
+          <w:szCs w:val="24"/>
+        </w:rPr>
+        <w:t>SW-1(config-if-range)# switchport port-security violation shutdown</w:t>
+      </w:r>
+    </w:p>
+    <w:p>
+      <w:pPr>
+        <w:spacing w:line="276" w:lineRule="auto"/>
+        <w:rPr>
+          <w:spacing w:val="-8"/>
+          <w:sz w:val="24"/>
+          <w:szCs w:val="24"/>
+        </w:rPr>
+      </w:pPr>
+      <w:r>
+        <w:rPr>
+          <w:spacing w:val="-8"/>
+          <w:sz w:val="24"/>
+          <w:szCs w:val="24"/>
+        </w:rPr>
+        <w:t>SW-1(config-if-range)# switchport port-security mac-address sticky</w:t>
+      </w:r>
+    </w:p>
+    <w:p>
+      <w:pPr>
+        <w:rPr>
+          <w:sz w:val="28"/>
+          <w:szCs w:val="28"/>
+        </w:rPr>
+      </w:pPr>
+      <w:r>
+        <w:rPr>
+          <w:sz w:val="28"/>
+          <w:szCs w:val="28"/>
+        </w:rPr>
+        <w:t xml:space="preserve">On </w:t>
+      </w:r>
+      <w:r>
+        <w:rPr>
+          <w:b/>
+          <w:bCs/>
+          <w:sz w:val="28"/>
+          <w:szCs w:val="28"/>
+        </w:rPr>
+        <w:t>Server Ports F0/21 – F0/24</w:t>
+      </w:r>
+    </w:p>
+    <w:p>
+      <w:pPr>
+        <w:rPr>
+          <w:sz w:val="28"/>
+          <w:szCs w:val="28"/>
+        </w:rPr>
+      </w:pPr>
+      <w:r>
+        <w:rPr>
+          <w:sz w:val="28"/>
+          <w:szCs w:val="28"/>
+        </w:rPr>
+        <w:pict w14:anchorId="008EC0B9">
+          <v:rect id="_x0000_i1059" style="width:0;height:1.5pt" o:hralign="center" o:hrstd="t" o:hr="t" fillcolor="#a0a0a0" stroked="f"/>
+        </w:pict>
+      </w:r>
+    </w:p>
+    <w:p>
+      <w:pPr>
+        <w:rPr>
+          <w:sz w:val="28"/>
+          <w:szCs w:val="28"/>
+        </w:rPr>
+      </w:pPr>
+      <w:r>
+        <w:rPr>
+          <w:b/>
+          <w:bCs/>
+          <w:sz w:val="28"/>
+          <w:szCs w:val="28"/>
+        </w:rPr>
+        <w:t>Explanation:</w:t>
+      </w:r>
+    </w:p>
+    <w:p>
+      <w:pPr>
+        <w:numPr>
+          <w:ilvl w:val="0"/>
+          <w:numId w:val="3"/>
+        </w:numPr>
+        <w:rPr>
+          <w:sz w:val="28"/>
+          <w:szCs w:val="28"/>
+        </w:rPr>
+      </w:pPr>
+      <w:r>
+        <w:rPr>
+          <w:sz w:val="28"/>
+          <w:szCs w:val="28"/>
+        </w:rPr>
+        <w:t xml:space="preserve">Port Security was enabled on the designated ports </w:t>
+      </w:r>
+      <w:r>
+        <w:rPr>
+          <w:b/>
+          <w:bCs/>
+          <w:sz w:val="28"/>
+          <w:szCs w:val="28"/>
+        </w:rPr>
+        <w:t>(F0/2–F0/5)</w:t>
+      </w:r>
+      <w:r>
+        <w:rPr>
+          <w:sz w:val="28"/>
+          <w:szCs w:val="28"/>
+        </w:rPr>
+        <w:t xml:space="preserve"> and </w:t>
+      </w:r>
+      <w:r>
+        <w:rPr>
+          <w:b/>
+          <w:bCs/>
+          <w:sz w:val="28"/>
+          <w:szCs w:val="28"/>
+        </w:rPr>
+        <w:t>server ports (F0/21–F0/24)</w:t>
+      </w:r>
+      <w:r>
+        <w:rPr>
+          <w:sz w:val="28"/>
+          <w:szCs w:val="28"/>
+        </w:rPr>
+        <w:t>.</w:t>
+      </w:r>
+    </w:p>
+    <w:p>
+      <w:pPr>
+        <w:numPr>
+          <w:ilvl w:val="0"/>
+          <w:numId w:val="3"/>
+        </w:numPr>
+        <w:rPr>
+          <w:sz w:val="28"/>
+          <w:szCs w:val="28"/>
+        </w:rPr>
+      </w:pPr>
+      <w:r>
+        <w:rPr>
+          <w:sz w:val="28"/>
+          <w:szCs w:val="28"/>
+        </w:rPr>
+        <w:t xml:space="preserve">Each port allows </w:t>
+      </w:r>
+      <w:r>
+        <w:rPr>
+          <w:b/>
+          <w:bCs/>
+          <w:sz w:val="28"/>
+          <w:szCs w:val="28"/>
+        </w:rPr>
+        <w:t>only one device</w:t>
+      </w:r>
+      <w:r>
+        <w:rPr>
+          <w:sz w:val="28"/>
+          <w:szCs w:val="28"/>
+        </w:rPr>
+        <w:t xml:space="preserve">, automatically learns the MAC address, and stores it in the </w:t>
+      </w:r>
+      <w:r>
+        <w:rPr>
+          <w:b/>
+          <w:bCs/>
+          <w:sz w:val="28"/>
+          <w:szCs w:val="28"/>
+        </w:rPr>
+        <w:t>running-config</w:t>
+      </w:r>
+      <w:r>
+        <w:rPr>
+          <w:sz w:val="28"/>
+          <w:szCs w:val="28"/>
+        </w:rPr>
+        <w:t xml:space="preserve"> using </w:t>
+      </w:r>
+      <w:r>
+        <w:rPr>
+          <w:b/>
+          <w:bCs/>
+          <w:sz w:val="28"/>
+          <w:szCs w:val="28"/>
+        </w:rPr>
+        <w:t>sticky</w:t>
+      </w:r>
+      <w:r>
+        <w:rPr>
+          <w:sz w:val="28"/>
+          <w:szCs w:val="28"/>
+        </w:rPr>
+        <w:t>.</w:t>
+      </w:r>
+    </w:p>
+    <w:p>
+      <w:pPr>
+        <w:numPr>
+          <w:ilvl w:val="0"/>
+          <w:numId w:val="3"/>
+        </w:numPr>
+        <w:rPr>
+          <w:sz w:val="28"/>
+          <w:szCs w:val="28"/>
+        </w:rPr>
+      </w:pPr>
+      <w:r>
+        <w:rPr>
+          <w:sz w:val="28"/>
+          <w:szCs w:val="28"/>
+        </w:rPr>
+        <w:t xml:space="preserve">If a </w:t>
+      </w:r>
+      <w:r>
+        <w:rPr>
+          <w:b/>
+          <w:bCs/>
+          <w:sz w:val="28"/>
+          <w:szCs w:val="28"/>
+        </w:rPr>
+        <w:t>violation</w:t>
+      </w:r>
+      <w:r>
+        <w:rPr>
+          <w:sz w:val="28"/>
+          <w:szCs w:val="28"/>
+        </w:rPr>
+        <w:t xml:space="preserve"> occurs, the port will automatically </w:t>
+      </w:r>
+      <w:r>
+        <w:rPr>
+          <w:b/>
+          <w:bCs/>
+          <w:sz w:val="28"/>
+          <w:szCs w:val="28"/>
+        </w:rPr>
+        <w:t>shut down</w:t>
+      </w:r>
+      <w:r>
+        <w:rPr>
+          <w:sz w:val="28"/>
+          <w:szCs w:val="28"/>
+        </w:rPr>
+        <w:t>.</w:t>
+      </w:r>
+    </w:p>
+    <w:p>
+      <w:pPr>
+        <w:rPr>
+          <w:sz w:val="28"/>
+          <w:szCs w:val="28"/>
+        </w:rPr>
+      </w:pPr>
     </w:p>
     <w:sectPr>
       <w:pgSz w:w="12240" w:h="15840"/>
@@ -6780,6 +9185,155 @@
     </w:lvl>
   </w:abstractNum>
   <w:abstractNum w:abstractNumId="1" w15:restartNumberingAfterBreak="0">
+    <w:nsid w:val="60D87B38"/>
+    <w:multiLevelType w:val="multilevel"/>
+    <w:tmpl w:val="EAFC787E"/>
+    <w:lvl w:ilvl="0">
+      <w:start w:val="1"/>
+      <w:numFmt w:val="bullet"/>
+      <w:lvlText w:val=""/>
+      <w:lvlJc w:val="left"/>
+      <w:pPr>
+        <w:tabs>
+          <w:tab w:val="num" w:pos="720"/>
+        </w:tabs>
+        <w:ind w:left="720" w:hanging="360"/>
+      </w:pPr>
+      <w:rPr>
+        <w:rFonts w:ascii="Symbol" w:hAnsi="Symbol" w:hint="default"/>
+        <w:sz w:val="20"/>
+      </w:rPr>
+    </w:lvl>
+    <w:lvl w:ilvl="1" w:tentative="1">
+      <w:start w:val="1"/>
+      <w:numFmt w:val="bullet"/>
+      <w:lvlText w:val="o"/>
+      <w:lvlJc w:val="left"/>
+      <w:pPr>
+        <w:tabs>
+          <w:tab w:val="num" w:pos="1440"/>
+        </w:tabs>
+        <w:ind w:left="1440" w:hanging="360"/>
+      </w:pPr>
+      <w:rPr>
+        <w:rFonts w:ascii="Courier New" w:hAnsi="Courier New" w:hint="default"/>
+        <w:sz w:val="20"/>
+      </w:rPr>
+    </w:lvl>
+    <w:lvl w:ilvl="2" w:tentative="1">
+      <w:start w:val="1"/>
+      <w:numFmt w:val="bullet"/>
+      <w:lvlText w:val=""/>
+      <w:lvlJc w:val="left"/>
+      <w:pPr>
+        <w:tabs>
+          <w:tab w:val="num" w:pos="2160"/>
+        </w:tabs>
+        <w:ind w:left="2160" w:hanging="360"/>
+      </w:pPr>
+      <w:rPr>
+        <w:rFonts w:ascii="Wingdings" w:hAnsi="Wingdings" w:hint="default"/>
+        <w:sz w:val="20"/>
+      </w:rPr>
+    </w:lvl>
+    <w:lvl w:ilvl="3" w:tentative="1">
+      <w:start w:val="1"/>
+      <w:numFmt w:val="bullet"/>
+      <w:lvlText w:val=""/>
+      <w:lvlJc w:val="left"/>
+      <w:pPr>
+        <w:tabs>
+          <w:tab w:val="num" w:pos="2880"/>
+        </w:tabs>
+        <w:ind w:left="2880" w:hanging="360"/>
+      </w:pPr>
+      <w:rPr>
+        <w:rFonts w:ascii="Wingdings" w:hAnsi="Wingdings" w:hint="default"/>
+        <w:sz w:val="20"/>
+      </w:rPr>
+    </w:lvl>
+    <w:lvl w:ilvl="4" w:tentative="1">
+      <w:start w:val="1"/>
+      <w:numFmt w:val="bullet"/>
+      <w:lvlText w:val=""/>
+      <w:lvlJc w:val="left"/>
+      <w:pPr>
+        <w:tabs>
+          <w:tab w:val="num" w:pos="3600"/>
+        </w:tabs>
+        <w:ind w:left="3600" w:hanging="360"/>
+      </w:pPr>
+      <w:rPr>
+        <w:rFonts w:ascii="Wingdings" w:hAnsi="Wingdings" w:hint="default"/>
+        <w:sz w:val="20"/>
+      </w:rPr>
+    </w:lvl>
+    <w:lvl w:ilvl="5" w:tentative="1">
+      <w:start w:val="1"/>
+      <w:numFmt w:val="bullet"/>
+      <w:lvlText w:val=""/>
+      <w:lvlJc w:val="left"/>
+      <w:pPr>
+        <w:tabs>
+          <w:tab w:val="num" w:pos="4320"/>
+        </w:tabs>
+        <w:ind w:left="4320" w:hanging="360"/>
+      </w:pPr>
+      <w:rPr>
+        <w:rFonts w:ascii="Wingdings" w:hAnsi="Wingdings" w:hint="default"/>
+        <w:sz w:val="20"/>
+      </w:rPr>
+    </w:lvl>
+    <w:lvl w:ilvl="6" w:tentative="1">
+      <w:start w:val="1"/>
+      <w:numFmt w:val="bullet"/>
+      <w:lvlText w:val=""/>
+      <w:lvlJc w:val="left"/>
+      <w:pPr>
+        <w:tabs>
+          <w:tab w:val="num" w:pos="5040"/>
+        </w:tabs>
+        <w:ind w:left="5040" w:hanging="360"/>
+      </w:pPr>
+      <w:rPr>
+        <w:rFonts w:ascii="Wingdings" w:hAnsi="Wingdings" w:hint="default"/>
+        <w:sz w:val="20"/>
+      </w:rPr>
+    </w:lvl>
+    <w:lvl w:ilvl="7" w:tentative="1">
+      <w:start w:val="1"/>
+      <w:numFmt w:val="bullet"/>
+      <w:lvlText w:val=""/>
+      <w:lvlJc w:val="left"/>
+      <w:pPr>
+        <w:tabs>
+          <w:tab w:val="num" w:pos="5760"/>
+        </w:tabs>
+        <w:ind w:left="5760" w:hanging="360"/>
+      </w:pPr>
+      <w:rPr>
+        <w:rFonts w:ascii="Wingdings" w:hAnsi="Wingdings" w:hint="default"/>
+        <w:sz w:val="20"/>
+      </w:rPr>
+    </w:lvl>
+    <w:lvl w:ilvl="8" w:tentative="1">
+      <w:start w:val="1"/>
+      <w:numFmt w:val="bullet"/>
+      <w:lvlText w:val=""/>
+      <w:lvlJc w:val="left"/>
+      <w:pPr>
+        <w:tabs>
+          <w:tab w:val="num" w:pos="6480"/>
+        </w:tabs>
+        <w:ind w:left="6480" w:hanging="360"/>
+      </w:pPr>
+      <w:rPr>
+        <w:rFonts w:ascii="Wingdings" w:hAnsi="Wingdings" w:hint="default"/>
+        <w:sz w:val="20"/>
+      </w:rPr>
+    </w:lvl>
+  </w:abstractNum>
+  <w:abstractNum w:abstractNumId="2" w15:restartNumberingAfterBreak="0">
     <w:nsid w:val="7EA26218"/>
     <w:multiLevelType w:val="hybridMultilevel"/>
     <w:tmpl w:val="E6EC9610"/>
@@ -6912,6 +9466,9 @@
     <w:abstractNumId w:val="0"/>
   </w:num>
   <w:num w:numId="2" w16cid:durableId="1692028857">
+    <w:abstractNumId w:val="2"/>
+  </w:num>
+  <w:num w:numId="3" w16cid:durableId="269973388">
     <w:abstractNumId w:val="1"/>
   </w:num>
 </w:numbering>
@@ -7531,7 +10088,6 @@
   <w:style w:type="character" w:default="1" w:styleId="DefaultParagraphFont">
     <w:name w:val="Default Paragraph Font"/>
     <w:uiPriority w:val="1"/>
-    <w:semiHidden/>
     <w:unhideWhenUsed/>
   </w:style>
   <w:style w:type="table" w:default="1" w:styleId="TableNormal">

--- a/Work Progress.docx
+++ b/Work Progress.docx
@@ -2386,7 +2386,7 @@
         </w:rPr>
         <w:lastRenderedPageBreak/>
         <w:drawing>
-          <wp:inline distT="0" distB="0" distL="0" distR="0" wp14:anchorId="088BA96C" wp14:editId="04258D61">
+          <wp:inline distT="0" distB="0" distL="0" distR="0" wp14:anchorId="088BA96C" wp14:editId="3F27B973">
             <wp:extent cx="8596502" cy="3708294"/>
             <wp:effectExtent l="0" t="0" r="0" b="6985"/>
             <wp:docPr id="1" name="Image 1"/>
@@ -6271,8 +6271,16 @@
         <w:rPr>
           <w:spacing w:val="-6"/>
         </w:rPr>
-        <w:t>Switch(config)#</w:t>
-      </w:r>
+        <w:t>Switch(</w:t>
+      </w:r>
+      <w:proofErr w:type="gramStart"/>
+      <w:r>
+        <w:rPr>
+          <w:spacing w:val="-6"/>
+        </w:rPr>
+        <w:t>config)#</w:t>
+      </w:r>
+      <w:proofErr w:type="gramEnd"/>
       <w:r>
         <w:rPr>
           <w:spacing w:val="-24"/>
@@ -6347,20 +6355,30 @@
         <w:rPr>
           <w:w w:val="90"/>
         </w:rPr>
-        <w:t>SW-1(config)#</w:t>
-      </w:r>
+        <w:t>SW-1(</w:t>
+      </w:r>
+      <w:proofErr w:type="gramStart"/>
+      <w:r>
+        <w:rPr>
+          <w:w w:val="90"/>
+        </w:rPr>
+        <w:t>config)#</w:t>
+      </w:r>
+      <w:proofErr w:type="gramEnd"/>
       <w:r>
         <w:rPr>
           <w:spacing w:val="6"/>
         </w:rPr>
         <w:t xml:space="preserve"> </w:t>
       </w:r>
+      <w:proofErr w:type="spellStart"/>
       <w:r>
         <w:rPr>
           <w:w w:val="90"/>
         </w:rPr>
         <w:t>vlan</w:t>
       </w:r>
+      <w:proofErr w:type="spellEnd"/>
       <w:r>
         <w:rPr>
           <w:spacing w:val="5"/>
@@ -6384,19 +6402,43 @@
         <w:rPr>
           <w:spacing w:val="-10"/>
         </w:rPr>
-        <w:t>SW-1(config-vlan)#</w:t>
-      </w:r>
+        <w:t>SW-1(config-</w:t>
+      </w:r>
+      <w:proofErr w:type="spellStart"/>
+      <w:proofErr w:type="gramStart"/>
+      <w:r>
+        <w:rPr>
+          <w:spacing w:val="-10"/>
+        </w:rPr>
+        <w:t>vlan</w:t>
+      </w:r>
+      <w:proofErr w:type="spellEnd"/>
+      <w:r>
+        <w:rPr>
+          <w:spacing w:val="-10"/>
+        </w:rPr>
+        <w:t>)#</w:t>
+      </w:r>
+      <w:proofErr w:type="gramEnd"/>
       <w:r>
         <w:rPr>
           <w:spacing w:val="-12"/>
         </w:rPr>
         <w:t xml:space="preserve"> </w:t>
       </w:r>
+      <w:proofErr w:type="spellStart"/>
       <w:r>
         <w:rPr>
           <w:spacing w:val="-10"/>
         </w:rPr>
-        <w:t>vlan 3</w:t>
+        <w:t>vlan</w:t>
+      </w:r>
+      <w:proofErr w:type="spellEnd"/>
+      <w:r>
+        <w:rPr>
+          <w:spacing w:val="-10"/>
+        </w:rPr>
+        <w:t xml:space="preserve"> 3</w:t>
       </w:r>
     </w:p>
     <w:p>
@@ -6408,19 +6450,43 @@
         <w:rPr>
           <w:spacing w:val="-10"/>
         </w:rPr>
-        <w:t>SW-1(config-vlan)#</w:t>
-      </w:r>
+        <w:t>SW-1(config-</w:t>
+      </w:r>
+      <w:proofErr w:type="spellStart"/>
+      <w:proofErr w:type="gramStart"/>
+      <w:r>
+        <w:rPr>
+          <w:spacing w:val="-10"/>
+        </w:rPr>
+        <w:t>vlan</w:t>
+      </w:r>
+      <w:proofErr w:type="spellEnd"/>
+      <w:r>
+        <w:rPr>
+          <w:spacing w:val="-10"/>
+        </w:rPr>
+        <w:t>)#</w:t>
+      </w:r>
+      <w:proofErr w:type="gramEnd"/>
       <w:r>
         <w:rPr>
           <w:spacing w:val="-12"/>
         </w:rPr>
         <w:t xml:space="preserve"> </w:t>
       </w:r>
+      <w:proofErr w:type="spellStart"/>
       <w:r>
         <w:rPr>
           <w:spacing w:val="-10"/>
         </w:rPr>
-        <w:t>vlan 4</w:t>
+        <w:t>vlan</w:t>
+      </w:r>
+      <w:proofErr w:type="spellEnd"/>
+      <w:r>
+        <w:rPr>
+          <w:spacing w:val="-10"/>
+        </w:rPr>
+        <w:t xml:space="preserve"> 4</w:t>
       </w:r>
     </w:p>
     <w:p>
@@ -6432,19 +6498,43 @@
         <w:rPr>
           <w:spacing w:val="-10"/>
         </w:rPr>
-        <w:t>SW-1(config-vlan)#</w:t>
-      </w:r>
+        <w:t>SW-1(config-</w:t>
+      </w:r>
+      <w:proofErr w:type="spellStart"/>
+      <w:proofErr w:type="gramStart"/>
+      <w:r>
+        <w:rPr>
+          <w:spacing w:val="-10"/>
+        </w:rPr>
+        <w:t>vlan</w:t>
+      </w:r>
+      <w:proofErr w:type="spellEnd"/>
+      <w:r>
+        <w:rPr>
+          <w:spacing w:val="-10"/>
+        </w:rPr>
+        <w:t>)#</w:t>
+      </w:r>
+      <w:proofErr w:type="gramEnd"/>
       <w:r>
         <w:rPr>
           <w:spacing w:val="-12"/>
         </w:rPr>
         <w:t xml:space="preserve"> </w:t>
       </w:r>
+      <w:proofErr w:type="spellStart"/>
       <w:r>
         <w:rPr>
           <w:spacing w:val="-10"/>
         </w:rPr>
-        <w:t>vlan 5</w:t>
+        <w:t>vlan</w:t>
+      </w:r>
+      <w:proofErr w:type="spellEnd"/>
+      <w:r>
+        <w:rPr>
+          <w:spacing w:val="-10"/>
+        </w:rPr>
+        <w:t xml:space="preserve"> 5</w:t>
       </w:r>
     </w:p>
     <w:p>
@@ -6456,19 +6546,43 @@
         <w:rPr>
           <w:spacing w:val="-10"/>
         </w:rPr>
-        <w:t>SW-1(config-vlan)#</w:t>
-      </w:r>
+        <w:t>SW-1(config-</w:t>
+      </w:r>
+      <w:proofErr w:type="spellStart"/>
+      <w:proofErr w:type="gramStart"/>
+      <w:r>
+        <w:rPr>
+          <w:spacing w:val="-10"/>
+        </w:rPr>
+        <w:t>vlan</w:t>
+      </w:r>
+      <w:proofErr w:type="spellEnd"/>
+      <w:r>
+        <w:rPr>
+          <w:spacing w:val="-10"/>
+        </w:rPr>
+        <w:t>)#</w:t>
+      </w:r>
+      <w:proofErr w:type="gramEnd"/>
       <w:r>
         <w:rPr>
           <w:spacing w:val="-12"/>
         </w:rPr>
         <w:t xml:space="preserve"> </w:t>
       </w:r>
+      <w:proofErr w:type="spellStart"/>
       <w:r>
         <w:rPr>
           <w:spacing w:val="-10"/>
         </w:rPr>
-        <w:t>vlan 10</w:t>
+        <w:t>vlan</w:t>
+      </w:r>
+      <w:proofErr w:type="spellEnd"/>
+      <w:r>
+        <w:rPr>
+          <w:spacing w:val="-10"/>
+        </w:rPr>
+        <w:t xml:space="preserve"> 10</w:t>
       </w:r>
     </w:p>
     <w:p>
@@ -6485,19 +6599,43 @@
         <w:rPr>
           <w:spacing w:val="-10"/>
         </w:rPr>
-        <w:t>SW-1(config-vlan)#</w:t>
-      </w:r>
+        <w:t>SW-1(config-</w:t>
+      </w:r>
+      <w:proofErr w:type="spellStart"/>
+      <w:proofErr w:type="gramStart"/>
+      <w:r>
+        <w:rPr>
+          <w:spacing w:val="-10"/>
+        </w:rPr>
+        <w:t>vlan</w:t>
+      </w:r>
+      <w:proofErr w:type="spellEnd"/>
+      <w:r>
+        <w:rPr>
+          <w:spacing w:val="-10"/>
+        </w:rPr>
+        <w:t>)#</w:t>
+      </w:r>
+      <w:proofErr w:type="gramEnd"/>
       <w:r>
         <w:rPr>
           <w:spacing w:val="-12"/>
         </w:rPr>
         <w:t xml:space="preserve"> </w:t>
       </w:r>
+      <w:proofErr w:type="spellStart"/>
       <w:r>
         <w:rPr>
           <w:spacing w:val="-10"/>
         </w:rPr>
-        <w:t>vlan 15</w:t>
+        <w:t>vlan</w:t>
+      </w:r>
+      <w:proofErr w:type="spellEnd"/>
+      <w:r>
+        <w:rPr>
+          <w:spacing w:val="-10"/>
+        </w:rPr>
+        <w:t xml:space="preserve"> 15</w:t>
       </w:r>
     </w:p>
     <w:p>
@@ -6604,8 +6742,18 @@
           <w:sz w:val="24"/>
           <w:szCs w:val="24"/>
         </w:rPr>
-        <w:t>SW-1(config)#</w:t>
-      </w:r>
+        <w:t>SW-1(</w:t>
+      </w:r>
+      <w:proofErr w:type="gramStart"/>
+      <w:r>
+        <w:rPr>
+          <w:spacing w:val="-8"/>
+          <w:sz w:val="24"/>
+          <w:szCs w:val="24"/>
+        </w:rPr>
+        <w:t>config)#</w:t>
+      </w:r>
+      <w:proofErr w:type="gramEnd"/>
       <w:r>
         <w:rPr>
           <w:spacing w:val="-28"/>
@@ -6656,8 +6804,18 @@
           <w:sz w:val="24"/>
           <w:szCs w:val="24"/>
         </w:rPr>
-        <w:t>SW-1(config-if)#</w:t>
-      </w:r>
+        <w:t>SW-1(config-</w:t>
+      </w:r>
+      <w:proofErr w:type="gramStart"/>
+      <w:r>
+        <w:rPr>
+          <w:spacing w:val="-4"/>
+          <w:sz w:val="24"/>
+          <w:szCs w:val="24"/>
+        </w:rPr>
+        <w:t>if)#</w:t>
+      </w:r>
+      <w:proofErr w:type="gramEnd"/>
       <w:r>
         <w:rPr>
           <w:spacing w:val="-24"/>
@@ -6698,6 +6856,7 @@
         </w:rPr>
         <w:t xml:space="preserve"> </w:t>
       </w:r>
+      <w:proofErr w:type="spellStart"/>
       <w:r>
         <w:rPr>
           <w:spacing w:val="-4"/>
@@ -6706,6 +6865,7 @@
         </w:rPr>
         <w:t>vlan</w:t>
       </w:r>
+      <w:proofErr w:type="spellEnd"/>
       <w:r>
         <w:rPr>
           <w:spacing w:val="-28"/>
@@ -6747,8 +6907,18 @@
           <w:sz w:val="24"/>
           <w:szCs w:val="24"/>
         </w:rPr>
-        <w:t>SW-1(config-if)#</w:t>
-      </w:r>
+        <w:t>SW-1(config-</w:t>
+      </w:r>
+      <w:proofErr w:type="gramStart"/>
+      <w:r>
+        <w:rPr>
+          <w:spacing w:val="-6"/>
+          <w:sz w:val="24"/>
+          <w:szCs w:val="24"/>
+        </w:rPr>
+        <w:t>if)#</w:t>
+      </w:r>
+      <w:proofErr w:type="gramEnd"/>
       <w:r>
         <w:rPr>
           <w:spacing w:val="-27"/>
@@ -6813,8 +6983,18 @@
           <w:sz w:val="24"/>
           <w:szCs w:val="24"/>
         </w:rPr>
-        <w:t>SW-1(config)#</w:t>
-      </w:r>
+        <w:t>SW-1(</w:t>
+      </w:r>
+      <w:proofErr w:type="gramStart"/>
+      <w:r>
+        <w:rPr>
+          <w:spacing w:val="-8"/>
+          <w:sz w:val="24"/>
+          <w:szCs w:val="24"/>
+        </w:rPr>
+        <w:t>config)#</w:t>
+      </w:r>
+      <w:proofErr w:type="gramEnd"/>
       <w:r>
         <w:rPr>
           <w:spacing w:val="-28"/>
@@ -6865,8 +7045,18 @@
           <w:sz w:val="24"/>
           <w:szCs w:val="24"/>
         </w:rPr>
-        <w:t>SW-1(config-if)#</w:t>
-      </w:r>
+        <w:t>SW-1(config-</w:t>
+      </w:r>
+      <w:proofErr w:type="gramStart"/>
+      <w:r>
+        <w:rPr>
+          <w:spacing w:val="-4"/>
+          <w:sz w:val="24"/>
+          <w:szCs w:val="24"/>
+        </w:rPr>
+        <w:t>if)#</w:t>
+      </w:r>
+      <w:proofErr w:type="gramEnd"/>
       <w:r>
         <w:rPr>
           <w:spacing w:val="-24"/>
@@ -6907,6 +7097,7 @@
         </w:rPr>
         <w:t xml:space="preserve"> </w:t>
       </w:r>
+      <w:proofErr w:type="spellStart"/>
       <w:r>
         <w:rPr>
           <w:spacing w:val="-4"/>
@@ -6915,6 +7106,7 @@
         </w:rPr>
         <w:t>vlan</w:t>
       </w:r>
+      <w:proofErr w:type="spellEnd"/>
       <w:r>
         <w:rPr>
           <w:spacing w:val="-28"/>
@@ -6948,8 +7140,18 @@
           <w:sz w:val="24"/>
           <w:szCs w:val="24"/>
         </w:rPr>
-        <w:t>SW-1(config-if)#</w:t>
-      </w:r>
+        <w:t>SW-1(config-</w:t>
+      </w:r>
+      <w:proofErr w:type="gramStart"/>
+      <w:r>
+        <w:rPr>
+          <w:spacing w:val="-6"/>
+          <w:sz w:val="24"/>
+          <w:szCs w:val="24"/>
+        </w:rPr>
+        <w:t>if)#</w:t>
+      </w:r>
+      <w:proofErr w:type="gramEnd"/>
       <w:r>
         <w:rPr>
           <w:spacing w:val="-27"/>
@@ -7066,8 +7268,18 @@
           <w:sz w:val="24"/>
           <w:szCs w:val="24"/>
         </w:rPr>
-        <w:t>SW-1(config-if)#</w:t>
-      </w:r>
+        <w:t>SW-1(config-</w:t>
+      </w:r>
+      <w:proofErr w:type="gramStart"/>
+      <w:r>
+        <w:rPr>
+          <w:spacing w:val="-4"/>
+          <w:sz w:val="24"/>
+          <w:szCs w:val="24"/>
+        </w:rPr>
+        <w:t>if)#</w:t>
+      </w:r>
+      <w:proofErr w:type="gramEnd"/>
       <w:r>
         <w:rPr>
           <w:spacing w:val="-24"/>
@@ -7108,6 +7320,7 @@
         </w:rPr>
         <w:t xml:space="preserve"> </w:t>
       </w:r>
+      <w:proofErr w:type="spellStart"/>
       <w:r>
         <w:rPr>
           <w:spacing w:val="-4"/>
@@ -7116,6 +7329,7 @@
         </w:rPr>
         <w:t>vlan</w:t>
       </w:r>
+      <w:proofErr w:type="spellEnd"/>
       <w:r>
         <w:rPr>
           <w:spacing w:val="-28"/>
@@ -7149,8 +7363,18 @@
           <w:sz w:val="24"/>
           <w:szCs w:val="24"/>
         </w:rPr>
-        <w:t>SW-1(config-if)#</w:t>
-      </w:r>
+        <w:t>SW-1(config-</w:t>
+      </w:r>
+      <w:proofErr w:type="gramStart"/>
+      <w:r>
+        <w:rPr>
+          <w:spacing w:val="-6"/>
+          <w:sz w:val="24"/>
+          <w:szCs w:val="24"/>
+        </w:rPr>
+        <w:t>if)#</w:t>
+      </w:r>
+      <w:proofErr w:type="gramEnd"/>
       <w:r>
         <w:rPr>
           <w:spacing w:val="-27"/>
@@ -7215,8 +7439,18 @@
           <w:sz w:val="24"/>
           <w:szCs w:val="24"/>
         </w:rPr>
-        <w:t>SW-1(config)#</w:t>
-      </w:r>
+        <w:t>SW-1(</w:t>
+      </w:r>
+      <w:proofErr w:type="gramStart"/>
+      <w:r>
+        <w:rPr>
+          <w:spacing w:val="-8"/>
+          <w:sz w:val="24"/>
+          <w:szCs w:val="24"/>
+        </w:rPr>
+        <w:t>config)#</w:t>
+      </w:r>
+      <w:proofErr w:type="gramEnd"/>
       <w:r>
         <w:rPr>
           <w:spacing w:val="-28"/>
@@ -7267,8 +7501,18 @@
           <w:sz w:val="24"/>
           <w:szCs w:val="24"/>
         </w:rPr>
-        <w:t>SW-1(config-if)#</w:t>
-      </w:r>
+        <w:t>SW-1(config-</w:t>
+      </w:r>
+      <w:proofErr w:type="gramStart"/>
+      <w:r>
+        <w:rPr>
+          <w:spacing w:val="-4"/>
+          <w:sz w:val="24"/>
+          <w:szCs w:val="24"/>
+        </w:rPr>
+        <w:t>if)#</w:t>
+      </w:r>
+      <w:proofErr w:type="gramEnd"/>
       <w:r>
         <w:rPr>
           <w:spacing w:val="-24"/>
@@ -7309,6 +7553,7 @@
         </w:rPr>
         <w:t xml:space="preserve"> </w:t>
       </w:r>
+      <w:proofErr w:type="spellStart"/>
       <w:r>
         <w:rPr>
           <w:spacing w:val="-4"/>
@@ -7317,6 +7562,7 @@
         </w:rPr>
         <w:t>vlan</w:t>
       </w:r>
+      <w:proofErr w:type="spellEnd"/>
       <w:r>
         <w:rPr>
           <w:spacing w:val="-28"/>
@@ -7350,8 +7596,18 @@
           <w:sz w:val="24"/>
           <w:szCs w:val="24"/>
         </w:rPr>
-        <w:t>SW-1(config-if)#</w:t>
-      </w:r>
+        <w:t>SW-1(config-</w:t>
+      </w:r>
+      <w:proofErr w:type="gramStart"/>
+      <w:r>
+        <w:rPr>
+          <w:spacing w:val="-6"/>
+          <w:sz w:val="24"/>
+          <w:szCs w:val="24"/>
+        </w:rPr>
+        <w:t>if)#</w:t>
+      </w:r>
+      <w:proofErr w:type="gramEnd"/>
       <w:r>
         <w:rPr>
           <w:spacing w:val="-27"/>
@@ -7416,8 +7672,18 @@
           <w:sz w:val="24"/>
           <w:szCs w:val="24"/>
         </w:rPr>
-        <w:t>SW-1(config)#</w:t>
-      </w:r>
+        <w:t>SW-1(</w:t>
+      </w:r>
+      <w:proofErr w:type="gramStart"/>
+      <w:r>
+        <w:rPr>
+          <w:spacing w:val="-8"/>
+          <w:sz w:val="24"/>
+          <w:szCs w:val="24"/>
+        </w:rPr>
+        <w:t>config)#</w:t>
+      </w:r>
+      <w:proofErr w:type="gramEnd"/>
       <w:r>
         <w:rPr>
           <w:spacing w:val="-28"/>
@@ -7468,8 +7734,18 @@
           <w:sz w:val="24"/>
           <w:szCs w:val="24"/>
         </w:rPr>
-        <w:t>SW-1(config-if)#</w:t>
-      </w:r>
+        <w:t>SW-1(config-</w:t>
+      </w:r>
+      <w:proofErr w:type="gramStart"/>
+      <w:r>
+        <w:rPr>
+          <w:spacing w:val="-4"/>
+          <w:sz w:val="24"/>
+          <w:szCs w:val="24"/>
+        </w:rPr>
+        <w:t>if)#</w:t>
+      </w:r>
+      <w:proofErr w:type="gramEnd"/>
       <w:r>
         <w:rPr>
           <w:spacing w:val="-24"/>
@@ -7510,6 +7786,7 @@
         </w:rPr>
         <w:t xml:space="preserve"> </w:t>
       </w:r>
+      <w:proofErr w:type="spellStart"/>
       <w:r>
         <w:rPr>
           <w:spacing w:val="-4"/>
@@ -7518,6 +7795,7 @@
         </w:rPr>
         <w:t>vlan</w:t>
       </w:r>
+      <w:proofErr w:type="spellEnd"/>
       <w:r>
         <w:rPr>
           <w:spacing w:val="-28"/>
@@ -7550,8 +7828,17 @@
           <w:sz w:val="24"/>
           <w:szCs w:val="24"/>
         </w:rPr>
-        <w:t>SW-1(config-if)#</w:t>
-      </w:r>
+        <w:t>SW-1(config-</w:t>
+      </w:r>
+      <w:proofErr w:type="gramStart"/>
+      <w:r>
+        <w:rPr>
+          <w:sz w:val="24"/>
+          <w:szCs w:val="24"/>
+        </w:rPr>
+        <w:t>if)#</w:t>
+      </w:r>
+      <w:proofErr w:type="gramEnd"/>
       <w:r>
         <w:rPr>
           <w:spacing w:val="-13"/>
@@ -7680,8 +7967,18 @@
           <w:sz w:val="24"/>
           <w:szCs w:val="24"/>
         </w:rPr>
-        <w:t>SW-1(config-if-range)#</w:t>
-      </w:r>
+        <w:t>SW-1(config-if-</w:t>
+      </w:r>
+      <w:proofErr w:type="gramStart"/>
+      <w:r>
+        <w:rPr>
+          <w:spacing w:val="-6"/>
+          <w:sz w:val="24"/>
+          <w:szCs w:val="24"/>
+        </w:rPr>
+        <w:t>range)#</w:t>
+      </w:r>
+      <w:proofErr w:type="gramEnd"/>
       <w:r>
         <w:rPr>
           <w:spacing w:val="-12"/>
@@ -7722,6 +8019,7 @@
         </w:rPr>
         <w:t xml:space="preserve"> </w:t>
       </w:r>
+      <w:proofErr w:type="spellStart"/>
       <w:r>
         <w:rPr>
           <w:spacing w:val="-6"/>
@@ -7730,6 +8028,7 @@
         </w:rPr>
         <w:t>vlan</w:t>
       </w:r>
+      <w:proofErr w:type="spellEnd"/>
       <w:r>
         <w:rPr>
           <w:spacing w:val="-14"/>
@@ -7764,7 +8063,25 @@
           <w:sz w:val="24"/>
           <w:szCs w:val="24"/>
         </w:rPr>
-        <w:t>SW-1(config-if-range)# switchport mode access</w:t>
+        <w:t>SW-1(config-if-</w:t>
+      </w:r>
+      <w:proofErr w:type="gramStart"/>
+      <w:r>
+        <w:rPr>
+          <w:spacing w:val="-4"/>
+          <w:sz w:val="24"/>
+          <w:szCs w:val="24"/>
+        </w:rPr>
+        <w:t>range)#</w:t>
+      </w:r>
+      <w:proofErr w:type="gramEnd"/>
+      <w:r>
+        <w:rPr>
+          <w:spacing w:val="-4"/>
+          <w:sz w:val="24"/>
+          <w:szCs w:val="24"/>
+        </w:rPr>
+        <w:t xml:space="preserve"> switchport mode access</w:t>
       </w:r>
     </w:p>
     <w:p>
@@ -7855,7 +8172,25 @@
           <w:szCs w:val="24"/>
         </w:rPr>
         <w:br/>
-        <w:t>SW-1(config-if)# switchport mode trunk</w:t>
+        <w:t>SW-1(config-</w:t>
+      </w:r>
+      <w:proofErr w:type="gramStart"/>
+      <w:r>
+        <w:rPr>
+          <w:spacing w:val="-4"/>
+          <w:sz w:val="24"/>
+          <w:szCs w:val="24"/>
+        </w:rPr>
+        <w:t>if)#</w:t>
+      </w:r>
+      <w:proofErr w:type="gramEnd"/>
+      <w:r>
+        <w:rPr>
+          <w:spacing w:val="-4"/>
+          <w:sz w:val="24"/>
+          <w:szCs w:val="24"/>
+        </w:rPr>
+        <w:t xml:space="preserve"> switchport mode trunk</w:t>
       </w:r>
       <w:r>
         <w:rPr>
@@ -8311,7 +8646,7 @@
           <w:szCs w:val="28"/>
         </w:rPr>
         <w:pict w14:anchorId="3B613D1F">
-          <v:rect id="_x0000_i1055" style="width:0;height:1.5pt" o:hralign="center" o:hrstd="t" o:hr="t" fillcolor="#a0a0a0" stroked="f"/>
+          <v:rect id="_x0000_i1025" style="width:0;height:1.5pt" o:hralign="center" o:hrstd="t" o:hr="t" fillcolor="#a0a0a0" stroked="f"/>
         </w:pict>
       </w:r>
     </w:p>
@@ -8347,7 +8682,25 @@
           <w:sz w:val="24"/>
           <w:szCs w:val="24"/>
         </w:rPr>
-        <w:t>SW-1(config)# interface f0/3</w:t>
+        <w:t>SW-1(</w:t>
+      </w:r>
+      <w:proofErr w:type="gramStart"/>
+      <w:r>
+        <w:rPr>
+          <w:spacing w:val="-8"/>
+          <w:sz w:val="24"/>
+          <w:szCs w:val="24"/>
+        </w:rPr>
+        <w:t>config)#</w:t>
+      </w:r>
+      <w:proofErr w:type="gramEnd"/>
+      <w:r>
+        <w:rPr>
+          <w:spacing w:val="-8"/>
+          <w:sz w:val="24"/>
+          <w:szCs w:val="24"/>
+        </w:rPr>
+        <w:t xml:space="preserve"> interface f0/3</w:t>
       </w:r>
     </w:p>
     <w:p>
@@ -8365,7 +8718,25 @@
           <w:sz w:val="24"/>
           <w:szCs w:val="24"/>
         </w:rPr>
-        <w:t>SW-1(config-if)# switchport port-security</w:t>
+        <w:t>SW-1(config-</w:t>
+      </w:r>
+      <w:proofErr w:type="gramStart"/>
+      <w:r>
+        <w:rPr>
+          <w:spacing w:val="-8"/>
+          <w:sz w:val="24"/>
+          <w:szCs w:val="24"/>
+        </w:rPr>
+        <w:t>if)#</w:t>
+      </w:r>
+      <w:proofErr w:type="gramEnd"/>
+      <w:r>
+        <w:rPr>
+          <w:spacing w:val="-8"/>
+          <w:sz w:val="24"/>
+          <w:szCs w:val="24"/>
+        </w:rPr>
+        <w:t xml:space="preserve"> switchport port-security</w:t>
       </w:r>
     </w:p>
     <w:p>
@@ -8383,7 +8754,25 @@
           <w:sz w:val="24"/>
           <w:szCs w:val="24"/>
         </w:rPr>
-        <w:t>SW-1(config-if)# switchport port-security maximum 1</w:t>
+        <w:t>SW-1(config-</w:t>
+      </w:r>
+      <w:proofErr w:type="gramStart"/>
+      <w:r>
+        <w:rPr>
+          <w:spacing w:val="-8"/>
+          <w:sz w:val="24"/>
+          <w:szCs w:val="24"/>
+        </w:rPr>
+        <w:t>if)#</w:t>
+      </w:r>
+      <w:proofErr w:type="gramEnd"/>
+      <w:r>
+        <w:rPr>
+          <w:spacing w:val="-8"/>
+          <w:sz w:val="24"/>
+          <w:szCs w:val="24"/>
+        </w:rPr>
+        <w:t xml:space="preserve"> switchport port-security maximum 1</w:t>
       </w:r>
     </w:p>
     <w:p>
@@ -8401,7 +8790,25 @@
           <w:sz w:val="24"/>
           <w:szCs w:val="24"/>
         </w:rPr>
-        <w:t>SW-1(config-if)# switchport port-security violation shutdown</w:t>
+        <w:t>SW-1(config-</w:t>
+      </w:r>
+      <w:proofErr w:type="gramStart"/>
+      <w:r>
+        <w:rPr>
+          <w:spacing w:val="-8"/>
+          <w:sz w:val="24"/>
+          <w:szCs w:val="24"/>
+        </w:rPr>
+        <w:t>if)#</w:t>
+      </w:r>
+      <w:proofErr w:type="gramEnd"/>
+      <w:r>
+        <w:rPr>
+          <w:spacing w:val="-8"/>
+          <w:sz w:val="24"/>
+          <w:szCs w:val="24"/>
+        </w:rPr>
+        <w:t xml:space="preserve"> switchport port-security violation shutdown</w:t>
       </w:r>
     </w:p>
     <w:p>
@@ -8419,7 +8826,25 @@
           <w:sz w:val="24"/>
           <w:szCs w:val="24"/>
         </w:rPr>
-        <w:t>SW-1(config-if)# switchport port-security mac-address sticky</w:t>
+        <w:t>SW-1(config-</w:t>
+      </w:r>
+      <w:proofErr w:type="gramStart"/>
+      <w:r>
+        <w:rPr>
+          <w:spacing w:val="-8"/>
+          <w:sz w:val="24"/>
+          <w:szCs w:val="24"/>
+        </w:rPr>
+        <w:t>if)#</w:t>
+      </w:r>
+      <w:proofErr w:type="gramEnd"/>
+      <w:r>
+        <w:rPr>
+          <w:spacing w:val="-8"/>
+          <w:sz w:val="24"/>
+          <w:szCs w:val="24"/>
+        </w:rPr>
+        <w:t xml:space="preserve"> switchport port-security mac-address sticky</w:t>
       </w:r>
     </w:p>
     <w:p>
@@ -8460,7 +8885,7 @@
           <w:szCs w:val="28"/>
         </w:rPr>
         <w:pict w14:anchorId="1C72A0E9">
-          <v:rect id="_x0000_i1056" style="width:0;height:1.5pt" o:hralign="center" o:hrstd="t" o:hr="t" fillcolor="#a0a0a0" stroked="f"/>
+          <v:rect id="_x0000_i1026" style="width:0;height:1.5pt" o:hralign="center" o:hrstd="t" o:hr="t" fillcolor="#a0a0a0" stroked="f"/>
         </w:pict>
       </w:r>
     </w:p>
@@ -8497,7 +8922,25 @@
           <w:sz w:val="24"/>
           <w:szCs w:val="24"/>
         </w:rPr>
-        <w:t>SW-1(config-if)# switchport port-security</w:t>
+        <w:t>SW-1(config-</w:t>
+      </w:r>
+      <w:proofErr w:type="gramStart"/>
+      <w:r>
+        <w:rPr>
+          <w:spacing w:val="-8"/>
+          <w:sz w:val="24"/>
+          <w:szCs w:val="24"/>
+        </w:rPr>
+        <w:t>if)#</w:t>
+      </w:r>
+      <w:proofErr w:type="gramEnd"/>
+      <w:r>
+        <w:rPr>
+          <w:spacing w:val="-8"/>
+          <w:sz w:val="24"/>
+          <w:szCs w:val="24"/>
+        </w:rPr>
+        <w:t xml:space="preserve"> switchport port-security</w:t>
       </w:r>
     </w:p>
     <w:p>
@@ -8515,7 +8958,25 @@
           <w:sz w:val="24"/>
           <w:szCs w:val="24"/>
         </w:rPr>
-        <w:t>SW-1(config-if)# switchport port-security maximum 1</w:t>
+        <w:t>SW-1(config-</w:t>
+      </w:r>
+      <w:proofErr w:type="gramStart"/>
+      <w:r>
+        <w:rPr>
+          <w:spacing w:val="-8"/>
+          <w:sz w:val="24"/>
+          <w:szCs w:val="24"/>
+        </w:rPr>
+        <w:t>if)#</w:t>
+      </w:r>
+      <w:proofErr w:type="gramEnd"/>
+      <w:r>
+        <w:rPr>
+          <w:spacing w:val="-8"/>
+          <w:sz w:val="24"/>
+          <w:szCs w:val="24"/>
+        </w:rPr>
+        <w:t xml:space="preserve"> switchport port-security maximum 1</w:t>
       </w:r>
     </w:p>
     <w:p>
@@ -8533,7 +8994,25 @@
           <w:sz w:val="24"/>
           <w:szCs w:val="24"/>
         </w:rPr>
-        <w:t>SW-1(config-if)# switchport port-security violation shutdown</w:t>
+        <w:t>SW-1(config-</w:t>
+      </w:r>
+      <w:proofErr w:type="gramStart"/>
+      <w:r>
+        <w:rPr>
+          <w:spacing w:val="-8"/>
+          <w:sz w:val="24"/>
+          <w:szCs w:val="24"/>
+        </w:rPr>
+        <w:t>if)#</w:t>
+      </w:r>
+      <w:proofErr w:type="gramEnd"/>
+      <w:r>
+        <w:rPr>
+          <w:spacing w:val="-8"/>
+          <w:sz w:val="24"/>
+          <w:szCs w:val="24"/>
+        </w:rPr>
+        <w:t xml:space="preserve"> switchport port-security violation shutdown</w:t>
       </w:r>
     </w:p>
     <w:p>
@@ -8550,7 +9029,25 @@
           <w:sz w:val="24"/>
           <w:szCs w:val="24"/>
         </w:rPr>
-        <w:t>SW-1(config-if)# switchport port-security mac-address sticky</w:t>
+        <w:t>SW-1(config-</w:t>
+      </w:r>
+      <w:proofErr w:type="gramStart"/>
+      <w:r>
+        <w:rPr>
+          <w:spacing w:val="-8"/>
+          <w:sz w:val="24"/>
+          <w:szCs w:val="24"/>
+        </w:rPr>
+        <w:t>if)#</w:t>
+      </w:r>
+      <w:proofErr w:type="gramEnd"/>
+      <w:r>
+        <w:rPr>
+          <w:spacing w:val="-8"/>
+          <w:sz w:val="24"/>
+          <w:szCs w:val="24"/>
+        </w:rPr>
+        <w:t xml:space="preserve"> switchport port-security mac-address sticky</w:t>
       </w:r>
     </w:p>
     <w:p>
@@ -8590,7 +9087,7 @@
           <w:szCs w:val="28"/>
         </w:rPr>
         <w:pict w14:anchorId="7493CB88">
-          <v:rect id="_x0000_i1057" style="width:0;height:1.5pt" o:hralign="center" o:hrstd="t" o:hr="t" fillcolor="#a0a0a0" stroked="f"/>
+          <v:rect id="_x0000_i1027" style="width:0;height:1.5pt" o:hralign="center" o:hrstd="t" o:hr="t" fillcolor="#a0a0a0" stroked="f"/>
         </w:pict>
       </w:r>
     </w:p>
@@ -8609,7 +9106,25 @@
           <w:sz w:val="24"/>
           <w:szCs w:val="24"/>
         </w:rPr>
-        <w:t>SW-1(config)# interface f0/5</w:t>
+        <w:t>SW-1(</w:t>
+      </w:r>
+      <w:proofErr w:type="gramStart"/>
+      <w:r>
+        <w:rPr>
+          <w:spacing w:val="-8"/>
+          <w:sz w:val="24"/>
+          <w:szCs w:val="24"/>
+        </w:rPr>
+        <w:t>config)#</w:t>
+      </w:r>
+      <w:proofErr w:type="gramEnd"/>
+      <w:r>
+        <w:rPr>
+          <w:spacing w:val="-8"/>
+          <w:sz w:val="24"/>
+          <w:szCs w:val="24"/>
+        </w:rPr>
+        <w:t xml:space="preserve"> interface f0/5</w:t>
       </w:r>
     </w:p>
     <w:p>
@@ -8627,7 +9142,25 @@
           <w:sz w:val="24"/>
           <w:szCs w:val="24"/>
         </w:rPr>
-        <w:t>SW-1(config-if)# switchport port-security</w:t>
+        <w:t>SW-1(config-</w:t>
+      </w:r>
+      <w:proofErr w:type="gramStart"/>
+      <w:r>
+        <w:rPr>
+          <w:spacing w:val="-8"/>
+          <w:sz w:val="24"/>
+          <w:szCs w:val="24"/>
+        </w:rPr>
+        <w:t>if)#</w:t>
+      </w:r>
+      <w:proofErr w:type="gramEnd"/>
+      <w:r>
+        <w:rPr>
+          <w:spacing w:val="-8"/>
+          <w:sz w:val="24"/>
+          <w:szCs w:val="24"/>
+        </w:rPr>
+        <w:t xml:space="preserve"> switchport port-security</w:t>
       </w:r>
     </w:p>
     <w:p>
@@ -8645,7 +9178,25 @@
           <w:sz w:val="24"/>
           <w:szCs w:val="24"/>
         </w:rPr>
-        <w:t>SW-1(config-if)# switchport port-security maximum 1</w:t>
+        <w:t>SW-1(config-</w:t>
+      </w:r>
+      <w:proofErr w:type="gramStart"/>
+      <w:r>
+        <w:rPr>
+          <w:spacing w:val="-8"/>
+          <w:sz w:val="24"/>
+          <w:szCs w:val="24"/>
+        </w:rPr>
+        <w:t>if)#</w:t>
+      </w:r>
+      <w:proofErr w:type="gramEnd"/>
+      <w:r>
+        <w:rPr>
+          <w:spacing w:val="-8"/>
+          <w:sz w:val="24"/>
+          <w:szCs w:val="24"/>
+        </w:rPr>
+        <w:t xml:space="preserve"> switchport port-security maximum 1</w:t>
       </w:r>
     </w:p>
     <w:p>
@@ -8663,7 +9214,25 @@
           <w:sz w:val="24"/>
           <w:szCs w:val="24"/>
         </w:rPr>
-        <w:t>SW-1(config-if)# switchport port-security violation shutdown</w:t>
+        <w:t>SW-1(config-</w:t>
+      </w:r>
+      <w:proofErr w:type="gramStart"/>
+      <w:r>
+        <w:rPr>
+          <w:spacing w:val="-8"/>
+          <w:sz w:val="24"/>
+          <w:szCs w:val="24"/>
+        </w:rPr>
+        <w:t>if)#</w:t>
+      </w:r>
+      <w:proofErr w:type="gramEnd"/>
+      <w:r>
+        <w:rPr>
+          <w:spacing w:val="-8"/>
+          <w:sz w:val="24"/>
+          <w:szCs w:val="24"/>
+        </w:rPr>
+        <w:t xml:space="preserve"> switchport port-security violation shutdown</w:t>
       </w:r>
     </w:p>
     <w:p>
@@ -8681,7 +9250,25 @@
           <w:sz w:val="24"/>
           <w:szCs w:val="24"/>
         </w:rPr>
-        <w:t>SW-1(config-if)# switchport port-security mac-address sticky</w:t>
+        <w:t>SW-1(config-</w:t>
+      </w:r>
+      <w:proofErr w:type="gramStart"/>
+      <w:r>
+        <w:rPr>
+          <w:spacing w:val="-8"/>
+          <w:sz w:val="24"/>
+          <w:szCs w:val="24"/>
+        </w:rPr>
+        <w:t>if)#</w:t>
+      </w:r>
+      <w:proofErr w:type="gramEnd"/>
+      <w:r>
+        <w:rPr>
+          <w:spacing w:val="-8"/>
+          <w:sz w:val="24"/>
+          <w:szCs w:val="24"/>
+        </w:rPr>
+        <w:t xml:space="preserve"> switchport port-security mac-address sticky</w:t>
       </w:r>
     </w:p>
     <w:p>
@@ -8721,7 +9308,7 @@
           <w:szCs w:val="28"/>
         </w:rPr>
         <w:pict w14:anchorId="64F405C8">
-          <v:rect id="_x0000_i1058" style="width:0;height:1.5pt" o:hralign="center" o:hrstd="t" o:hr="t" fillcolor="#a0a0a0" stroked="f"/>
+          <v:rect id="_x0000_i1028" style="width:0;height:1.5pt" o:hralign="center" o:hrstd="t" o:hr="t" fillcolor="#a0a0a0" stroked="f"/>
         </w:pict>
       </w:r>
     </w:p>
@@ -8758,7 +9345,25 @@
           <w:sz w:val="24"/>
           <w:szCs w:val="24"/>
         </w:rPr>
-        <w:t>SW-1(config-if-range)# switchport port-security</w:t>
+        <w:t>SW-1(config-if-</w:t>
+      </w:r>
+      <w:proofErr w:type="gramStart"/>
+      <w:r>
+        <w:rPr>
+          <w:spacing w:val="-8"/>
+          <w:sz w:val="24"/>
+          <w:szCs w:val="24"/>
+        </w:rPr>
+        <w:t>range)#</w:t>
+      </w:r>
+      <w:proofErr w:type="gramEnd"/>
+      <w:r>
+        <w:rPr>
+          <w:spacing w:val="-8"/>
+          <w:sz w:val="24"/>
+          <w:szCs w:val="24"/>
+        </w:rPr>
+        <w:t xml:space="preserve"> switchport port-security</w:t>
       </w:r>
     </w:p>
     <w:p>
@@ -8776,7 +9381,25 @@
           <w:sz w:val="24"/>
           <w:szCs w:val="24"/>
         </w:rPr>
-        <w:t>SW-1(config-if-range)# switchport port-security maximum 1</w:t>
+        <w:t>SW-1(config-if-</w:t>
+      </w:r>
+      <w:proofErr w:type="gramStart"/>
+      <w:r>
+        <w:rPr>
+          <w:spacing w:val="-8"/>
+          <w:sz w:val="24"/>
+          <w:szCs w:val="24"/>
+        </w:rPr>
+        <w:t>range)#</w:t>
+      </w:r>
+      <w:proofErr w:type="gramEnd"/>
+      <w:r>
+        <w:rPr>
+          <w:spacing w:val="-8"/>
+          <w:sz w:val="24"/>
+          <w:szCs w:val="24"/>
+        </w:rPr>
+        <w:t xml:space="preserve"> switchport port-security maximum 1</w:t>
       </w:r>
     </w:p>
     <w:p>
@@ -8794,7 +9417,25 @@
           <w:sz w:val="24"/>
           <w:szCs w:val="24"/>
         </w:rPr>
-        <w:t>SW-1(config-if-range)# switchport port-security violation shutdown</w:t>
+        <w:t>SW-1(config-if-</w:t>
+      </w:r>
+      <w:proofErr w:type="gramStart"/>
+      <w:r>
+        <w:rPr>
+          <w:spacing w:val="-8"/>
+          <w:sz w:val="24"/>
+          <w:szCs w:val="24"/>
+        </w:rPr>
+        <w:t>range)#</w:t>
+      </w:r>
+      <w:proofErr w:type="gramEnd"/>
+      <w:r>
+        <w:rPr>
+          <w:spacing w:val="-8"/>
+          <w:sz w:val="24"/>
+          <w:szCs w:val="24"/>
+        </w:rPr>
+        <w:t xml:space="preserve"> switchport port-security violation shutdown</w:t>
       </w:r>
     </w:p>
     <w:p>
@@ -8812,7 +9453,25 @@
           <w:sz w:val="24"/>
           <w:szCs w:val="24"/>
         </w:rPr>
-        <w:t>SW-1(config-if-range)# switchport port-security mac-address sticky</w:t>
+        <w:t>SW-1(config-if-</w:t>
+      </w:r>
+      <w:proofErr w:type="gramStart"/>
+      <w:r>
+        <w:rPr>
+          <w:spacing w:val="-8"/>
+          <w:sz w:val="24"/>
+          <w:szCs w:val="24"/>
+        </w:rPr>
+        <w:t>range)#</w:t>
+      </w:r>
+      <w:proofErr w:type="gramEnd"/>
+      <w:r>
+        <w:rPr>
+          <w:spacing w:val="-8"/>
+          <w:sz w:val="24"/>
+          <w:szCs w:val="24"/>
+        </w:rPr>
+        <w:t xml:space="preserve"> switchport port-security mac-address sticky</w:t>
       </w:r>
     </w:p>
     <w:p>
@@ -8852,7 +9511,7 @@
           <w:szCs w:val="28"/>
         </w:rPr>
         <w:pict w14:anchorId="008EC0B9">
-          <v:rect id="_x0000_i1059" style="width:0;height:1.5pt" o:hralign="center" o:hrstd="t" o:hr="t" fillcolor="#a0a0a0" stroked="f"/>
+          <v:rect id="_x0000_i1029" style="width:0;height:1.5pt" o:hralign="center" o:hrstd="t" o:hr="t" fillcolor="#a0a0a0" stroked="f"/>
         </w:pict>
       </w:r>
     </w:p>
@@ -9049,6 +9708,4852 @@
           <w:szCs w:val="28"/>
         </w:rPr>
       </w:pPr>
+    </w:p>
+    <w:p>
+      <w:pPr>
+        <w:rPr>
+          <w:sz w:val="28"/>
+          <w:szCs w:val="28"/>
+        </w:rPr>
+      </w:pPr>
+    </w:p>
+    <w:p>
+      <w:pPr>
+        <w:rPr>
+          <w:sz w:val="28"/>
+          <w:szCs w:val="28"/>
+        </w:rPr>
+      </w:pPr>
+    </w:p>
+    <w:p>
+      <w:pPr>
+        <w:rPr>
+          <w:sz w:val="28"/>
+          <w:szCs w:val="28"/>
+        </w:rPr>
+      </w:pPr>
+    </w:p>
+    <w:p>
+      <w:pPr>
+        <w:rPr>
+          <w:sz w:val="28"/>
+          <w:szCs w:val="28"/>
+        </w:rPr>
+      </w:pPr>
+    </w:p>
+    <w:p>
+      <w:pPr>
+        <w:rPr>
+          <w:sz w:val="28"/>
+          <w:szCs w:val="28"/>
+        </w:rPr>
+      </w:pPr>
+    </w:p>
+    <w:p>
+      <w:pPr>
+        <w:rPr>
+          <w:sz w:val="28"/>
+          <w:szCs w:val="28"/>
+        </w:rPr>
+      </w:pPr>
+    </w:p>
+    <w:p>
+      <w:pPr>
+        <w:rPr>
+          <w:sz w:val="28"/>
+          <w:szCs w:val="28"/>
+        </w:rPr>
+      </w:pPr>
+    </w:p>
+    <w:p>
+      <w:pPr>
+        <w:rPr>
+          <w:sz w:val="28"/>
+          <w:szCs w:val="28"/>
+        </w:rPr>
+      </w:pPr>
+    </w:p>
+    <w:p>
+      <w:pPr>
+        <w:rPr>
+          <w:b/>
+          <w:bCs/>
+          <w:spacing w:val="-8"/>
+          <w:sz w:val="32"/>
+          <w:szCs w:val="32"/>
+        </w:rPr>
+      </w:pPr>
+      <w:r>
+        <w:rPr>
+          <w:b/>
+          <w:bCs/>
+          <w:spacing w:val="-8"/>
+          <w:sz w:val="32"/>
+          <w:szCs w:val="32"/>
+        </w:rPr>
+        <w:lastRenderedPageBreak/>
+        <w:t>Router Basic Security Configuration (R1)</w:t>
+      </w:r>
+    </w:p>
+    <w:p>
+      <w:pPr>
+        <w:rPr>
+          <w:spacing w:val="-8"/>
+          <w:sz w:val="24"/>
+          <w:szCs w:val="24"/>
+        </w:rPr>
+      </w:pPr>
+    </w:p>
+    <w:p>
+      <w:pPr>
+        <w:rPr>
+          <w:spacing w:val="-8"/>
+          <w:sz w:val="24"/>
+          <w:szCs w:val="24"/>
+        </w:rPr>
+      </w:pPr>
+      <w:r>
+        <w:rPr>
+          <w:spacing w:val="-8"/>
+          <w:sz w:val="24"/>
+          <w:szCs w:val="24"/>
+        </w:rPr>
+        <w:t>1️⃣ Change Hostname</w:t>
+      </w:r>
+    </w:p>
+    <w:p>
+      <w:pPr>
+        <w:rPr>
+          <w:spacing w:val="-8"/>
+          <w:sz w:val="24"/>
+          <w:szCs w:val="24"/>
+        </w:rPr>
+      </w:pPr>
+      <w:r>
+        <w:rPr>
+          <w:spacing w:val="-8"/>
+          <w:sz w:val="24"/>
+          <w:szCs w:val="24"/>
+        </w:rPr>
+        <w:t>Router&gt; enable</w:t>
+      </w:r>
+    </w:p>
+    <w:p>
+      <w:pPr>
+        <w:rPr>
+          <w:spacing w:val="-8"/>
+          <w:sz w:val="24"/>
+          <w:szCs w:val="24"/>
+        </w:rPr>
+      </w:pPr>
+      <w:r>
+        <w:rPr>
+          <w:spacing w:val="-8"/>
+          <w:sz w:val="24"/>
+          <w:szCs w:val="24"/>
+        </w:rPr>
+        <w:t>Router# configure terminal</w:t>
+      </w:r>
+    </w:p>
+    <w:p>
+      <w:pPr>
+        <w:rPr>
+          <w:spacing w:val="-8"/>
+          <w:sz w:val="24"/>
+          <w:szCs w:val="24"/>
+        </w:rPr>
+      </w:pPr>
+      <w:r>
+        <w:rPr>
+          <w:spacing w:val="-8"/>
+          <w:sz w:val="24"/>
+          <w:szCs w:val="24"/>
+        </w:rPr>
+        <w:t>Router(</w:t>
+      </w:r>
+      <w:proofErr w:type="gramStart"/>
+      <w:r>
+        <w:rPr>
+          <w:spacing w:val="-8"/>
+          <w:sz w:val="24"/>
+          <w:szCs w:val="24"/>
+        </w:rPr>
+        <w:t>config)#</w:t>
+      </w:r>
+      <w:proofErr w:type="gramEnd"/>
+      <w:r>
+        <w:rPr>
+          <w:spacing w:val="-8"/>
+          <w:sz w:val="24"/>
+          <w:szCs w:val="24"/>
+        </w:rPr>
+        <w:t xml:space="preserve"> hostname R1</w:t>
+      </w:r>
+    </w:p>
+    <w:p>
+      <w:pPr>
+        <w:rPr>
+          <w:spacing w:val="-8"/>
+          <w:sz w:val="24"/>
+          <w:szCs w:val="24"/>
+        </w:rPr>
+      </w:pPr>
+    </w:p>
+    <w:p>
+      <w:pPr>
+        <w:rPr>
+          <w:spacing w:val="-8"/>
+          <w:sz w:val="24"/>
+          <w:szCs w:val="24"/>
+        </w:rPr>
+      </w:pPr>
+      <w:r>
+        <w:rPr>
+          <w:spacing w:val="-8"/>
+          <w:sz w:val="24"/>
+          <w:szCs w:val="24"/>
+        </w:rPr>
+        <w:t>Description:</w:t>
+      </w:r>
+      <w:r>
+        <w:rPr>
+          <w:spacing w:val="-8"/>
+          <w:sz w:val="24"/>
+          <w:szCs w:val="24"/>
+        </w:rPr>
+        <w:br/>
+        <w:t>The router hostname was changed from the default name to R1 for easier identification.</w:t>
+      </w:r>
+    </w:p>
+    <w:p>
+      <w:pPr>
+        <w:rPr>
+          <w:spacing w:val="-8"/>
+          <w:sz w:val="24"/>
+          <w:szCs w:val="24"/>
+        </w:rPr>
+      </w:pPr>
+      <w:r>
+        <w:rPr>
+          <w:spacing w:val="-8"/>
+          <w:sz w:val="24"/>
+          <w:szCs w:val="24"/>
+        </w:rPr>
+        <w:pict w14:anchorId="33A5A6D3">
+          <v:rect id="_x0000_i1030" style="width:0;height:1.5pt" o:hralign="center" o:hrstd="t" o:hr="t" fillcolor="#a0a0a0" stroked="f"/>
+        </w:pict>
+      </w:r>
+    </w:p>
+    <w:p>
+      <w:pPr>
+        <w:rPr>
+          <w:spacing w:val="-8"/>
+          <w:sz w:val="24"/>
+          <w:szCs w:val="24"/>
+        </w:rPr>
+      </w:pPr>
+      <w:r>
+        <w:rPr>
+          <w:spacing w:val="-8"/>
+          <w:sz w:val="24"/>
+          <w:szCs w:val="24"/>
+        </w:rPr>
+        <w:t>2️⃣ Set Enable Password (Privilege Mode Access)</w:t>
+      </w:r>
+    </w:p>
+    <w:p>
+      <w:pPr>
+        <w:rPr>
+          <w:spacing w:val="-8"/>
+          <w:sz w:val="24"/>
+          <w:szCs w:val="24"/>
+        </w:rPr>
+      </w:pPr>
+      <w:r>
+        <w:rPr>
+          <w:spacing w:val="-8"/>
+          <w:sz w:val="24"/>
+          <w:szCs w:val="24"/>
+        </w:rPr>
+        <w:t>R1(</w:t>
+      </w:r>
+      <w:proofErr w:type="gramStart"/>
+      <w:r>
+        <w:rPr>
+          <w:spacing w:val="-8"/>
+          <w:sz w:val="24"/>
+          <w:szCs w:val="24"/>
+        </w:rPr>
+        <w:t>config)#</w:t>
+      </w:r>
+      <w:proofErr w:type="gramEnd"/>
+      <w:r>
+        <w:rPr>
+          <w:spacing w:val="-8"/>
+          <w:sz w:val="24"/>
+          <w:szCs w:val="24"/>
+        </w:rPr>
+        <w:t xml:space="preserve"> enable password 0236</w:t>
+      </w:r>
+    </w:p>
+    <w:p>
+      <w:pPr>
+        <w:rPr>
+          <w:spacing w:val="-8"/>
+          <w:sz w:val="24"/>
+          <w:szCs w:val="24"/>
+        </w:rPr>
+      </w:pPr>
+    </w:p>
+    <w:p>
+      <w:pPr>
+        <w:rPr>
+          <w:spacing w:val="-8"/>
+          <w:sz w:val="24"/>
+          <w:szCs w:val="24"/>
+        </w:rPr>
+      </w:pPr>
+      <w:r>
+        <w:rPr>
+          <w:spacing w:val="-8"/>
+          <w:sz w:val="24"/>
+          <w:szCs w:val="24"/>
+        </w:rPr>
+        <w:t>Description:</w:t>
+      </w:r>
+      <w:r>
+        <w:rPr>
+          <w:spacing w:val="-8"/>
+          <w:sz w:val="24"/>
+          <w:szCs w:val="24"/>
+        </w:rPr>
+        <w:br/>
+        <w:t xml:space="preserve">An </w:t>
+      </w:r>
+      <w:proofErr w:type="gramStart"/>
+      <w:r>
+        <w:rPr>
+          <w:spacing w:val="-8"/>
+          <w:sz w:val="24"/>
+          <w:szCs w:val="24"/>
+        </w:rPr>
+        <w:t>enable</w:t>
+      </w:r>
+      <w:proofErr w:type="gramEnd"/>
+      <w:r>
+        <w:rPr>
+          <w:spacing w:val="-8"/>
+          <w:sz w:val="24"/>
+          <w:szCs w:val="24"/>
+        </w:rPr>
+        <w:t xml:space="preserve"> password was configured to secure privileged EXEC mode access.</w:t>
+      </w:r>
+    </w:p>
+    <w:p>
+      <w:pPr>
+        <w:rPr>
+          <w:spacing w:val="-8"/>
+          <w:sz w:val="24"/>
+          <w:szCs w:val="24"/>
+        </w:rPr>
+      </w:pPr>
+      <w:r>
+        <w:rPr>
+          <w:spacing w:val="-8"/>
+          <w:sz w:val="24"/>
+          <w:szCs w:val="24"/>
+        </w:rPr>
+        <w:pict w14:anchorId="74FDBD1F">
+          <v:rect id="_x0000_i1031" style="width:0;height:1.5pt" o:hralign="center" o:hrstd="t" o:hr="t" fillcolor="#a0a0a0" stroked="f"/>
+        </w:pict>
+      </w:r>
+    </w:p>
+    <w:p>
+      <w:pPr>
+        <w:rPr>
+          <w:spacing w:val="-8"/>
+          <w:sz w:val="24"/>
+          <w:szCs w:val="24"/>
+        </w:rPr>
+      </w:pPr>
+      <w:r>
+        <w:rPr>
+          <w:spacing w:val="-8"/>
+          <w:sz w:val="24"/>
+          <w:szCs w:val="24"/>
+        </w:rPr>
+        <w:t>3️⃣ Secure the Console Line</w:t>
+      </w:r>
+    </w:p>
+    <w:p>
+      <w:pPr>
+        <w:rPr>
+          <w:spacing w:val="-8"/>
+          <w:sz w:val="24"/>
+          <w:szCs w:val="24"/>
+        </w:rPr>
+      </w:pPr>
+      <w:r>
+        <w:rPr>
+          <w:spacing w:val="-8"/>
+          <w:sz w:val="24"/>
+          <w:szCs w:val="24"/>
+        </w:rPr>
+        <w:t>R1(</w:t>
+      </w:r>
+      <w:proofErr w:type="gramStart"/>
+      <w:r>
+        <w:rPr>
+          <w:spacing w:val="-8"/>
+          <w:sz w:val="24"/>
+          <w:szCs w:val="24"/>
+        </w:rPr>
+        <w:t>config)#</w:t>
+      </w:r>
+      <w:proofErr w:type="gramEnd"/>
+      <w:r>
+        <w:rPr>
+          <w:spacing w:val="-8"/>
+          <w:sz w:val="24"/>
+          <w:szCs w:val="24"/>
+        </w:rPr>
+        <w:t xml:space="preserve"> line console 0</w:t>
+      </w:r>
+    </w:p>
+    <w:p>
+      <w:pPr>
+        <w:rPr>
+          <w:spacing w:val="-8"/>
+          <w:sz w:val="24"/>
+          <w:szCs w:val="24"/>
+        </w:rPr>
+      </w:pPr>
+      <w:r>
+        <w:rPr>
+          <w:spacing w:val="-8"/>
+          <w:sz w:val="24"/>
+          <w:szCs w:val="24"/>
+        </w:rPr>
+        <w:t>R1(config-</w:t>
+      </w:r>
+      <w:proofErr w:type="gramStart"/>
+      <w:r>
+        <w:rPr>
+          <w:spacing w:val="-8"/>
+          <w:sz w:val="24"/>
+          <w:szCs w:val="24"/>
+        </w:rPr>
+        <w:t>line)#</w:t>
+      </w:r>
+      <w:proofErr w:type="gramEnd"/>
+      <w:r>
+        <w:rPr>
+          <w:spacing w:val="-8"/>
+          <w:sz w:val="24"/>
+          <w:szCs w:val="24"/>
+        </w:rPr>
+        <w:t xml:space="preserve"> password </w:t>
+      </w:r>
+      <w:proofErr w:type="spellStart"/>
+      <w:r>
+        <w:rPr>
+          <w:spacing w:val="-8"/>
+          <w:sz w:val="24"/>
+          <w:szCs w:val="24"/>
+        </w:rPr>
+        <w:t>asd</w:t>
+      </w:r>
+      <w:proofErr w:type="spellEnd"/>
+    </w:p>
+    <w:p>
+      <w:pPr>
+        <w:rPr>
+          <w:spacing w:val="-8"/>
+          <w:sz w:val="24"/>
+          <w:szCs w:val="24"/>
+        </w:rPr>
+      </w:pPr>
+      <w:r>
+        <w:rPr>
+          <w:spacing w:val="-8"/>
+          <w:sz w:val="24"/>
+          <w:szCs w:val="24"/>
+        </w:rPr>
+        <w:t>R1(config-</w:t>
+      </w:r>
+      <w:proofErr w:type="gramStart"/>
+      <w:r>
+        <w:rPr>
+          <w:spacing w:val="-8"/>
+          <w:sz w:val="24"/>
+          <w:szCs w:val="24"/>
+        </w:rPr>
+        <w:t>line)#</w:t>
+      </w:r>
+      <w:proofErr w:type="gramEnd"/>
+      <w:r>
+        <w:rPr>
+          <w:spacing w:val="-8"/>
+          <w:sz w:val="24"/>
+          <w:szCs w:val="24"/>
+        </w:rPr>
+        <w:t xml:space="preserve"> login</w:t>
+      </w:r>
+    </w:p>
+    <w:p>
+      <w:pPr>
+        <w:rPr>
+          <w:spacing w:val="-8"/>
+          <w:sz w:val="24"/>
+          <w:szCs w:val="24"/>
+        </w:rPr>
+      </w:pPr>
+    </w:p>
+    <w:p>
+      <w:pPr>
+        <w:rPr>
+          <w:spacing w:val="-8"/>
+          <w:sz w:val="24"/>
+          <w:szCs w:val="24"/>
+        </w:rPr>
+      </w:pPr>
+      <w:r>
+        <w:rPr>
+          <w:spacing w:val="-8"/>
+          <w:sz w:val="24"/>
+          <w:szCs w:val="24"/>
+        </w:rPr>
+        <w:t>Description:</w:t>
+      </w:r>
+      <w:r>
+        <w:rPr>
+          <w:spacing w:val="-8"/>
+          <w:sz w:val="24"/>
+          <w:szCs w:val="24"/>
+        </w:rPr>
+        <w:br/>
+        <w:t>A console line password was set to control physical access to the router.</w:t>
+      </w:r>
+    </w:p>
+    <w:p>
+      <w:pPr>
+        <w:rPr>
+          <w:spacing w:val="-8"/>
+          <w:sz w:val="24"/>
+          <w:szCs w:val="24"/>
+        </w:rPr>
+      </w:pPr>
+      <w:r>
+        <w:rPr>
+          <w:spacing w:val="-8"/>
+          <w:sz w:val="24"/>
+          <w:szCs w:val="24"/>
+        </w:rPr>
+        <w:pict w14:anchorId="454D519C">
+          <v:rect id="_x0000_i1032" style="width:0;height:1.5pt" o:hralign="center" o:hrstd="t" o:hr="t" fillcolor="#a0a0a0" stroked="f"/>
+        </w:pict>
+      </w:r>
+    </w:p>
+    <w:p>
+      <w:pPr>
+        <w:rPr>
+          <w:spacing w:val="-8"/>
+          <w:sz w:val="24"/>
+          <w:szCs w:val="24"/>
+        </w:rPr>
+      </w:pPr>
+      <w:r>
+        <w:rPr>
+          <w:spacing w:val="-8"/>
+          <w:sz w:val="24"/>
+          <w:szCs w:val="24"/>
+        </w:rPr>
+        <w:t>4️⃣ Secure the VTY (Telnet) Lines</w:t>
+      </w:r>
+    </w:p>
+    <w:p>
+      <w:pPr>
+        <w:rPr>
+          <w:spacing w:val="-8"/>
+          <w:sz w:val="24"/>
+          <w:szCs w:val="24"/>
+        </w:rPr>
+      </w:pPr>
+      <w:r>
+        <w:rPr>
+          <w:spacing w:val="-8"/>
+          <w:sz w:val="24"/>
+          <w:szCs w:val="24"/>
+        </w:rPr>
+        <w:t>R1(</w:t>
+      </w:r>
+      <w:proofErr w:type="gramStart"/>
+      <w:r>
+        <w:rPr>
+          <w:spacing w:val="-8"/>
+          <w:sz w:val="24"/>
+          <w:szCs w:val="24"/>
+        </w:rPr>
+        <w:t>config)#</w:t>
+      </w:r>
+      <w:proofErr w:type="gramEnd"/>
+      <w:r>
+        <w:rPr>
+          <w:spacing w:val="-8"/>
+          <w:sz w:val="24"/>
+          <w:szCs w:val="24"/>
+        </w:rPr>
+        <w:t xml:space="preserve"> line </w:t>
+      </w:r>
+      <w:proofErr w:type="spellStart"/>
+      <w:r>
+        <w:rPr>
+          <w:spacing w:val="-8"/>
+          <w:sz w:val="24"/>
+          <w:szCs w:val="24"/>
+        </w:rPr>
+        <w:t>vty</w:t>
+      </w:r>
+      <w:proofErr w:type="spellEnd"/>
+      <w:r>
+        <w:rPr>
+          <w:spacing w:val="-8"/>
+          <w:sz w:val="24"/>
+          <w:szCs w:val="24"/>
+        </w:rPr>
+        <w:t xml:space="preserve"> 0 4</w:t>
+      </w:r>
+    </w:p>
+    <w:p>
+      <w:pPr>
+        <w:rPr>
+          <w:spacing w:val="-8"/>
+          <w:sz w:val="24"/>
+          <w:szCs w:val="24"/>
+        </w:rPr>
+      </w:pPr>
+      <w:r>
+        <w:rPr>
+          <w:spacing w:val="-8"/>
+          <w:sz w:val="24"/>
+          <w:szCs w:val="24"/>
+        </w:rPr>
+        <w:t>R1(config-</w:t>
+      </w:r>
+      <w:proofErr w:type="gramStart"/>
+      <w:r>
+        <w:rPr>
+          <w:spacing w:val="-8"/>
+          <w:sz w:val="24"/>
+          <w:szCs w:val="24"/>
+        </w:rPr>
+        <w:t>line)#</w:t>
+      </w:r>
+      <w:proofErr w:type="gramEnd"/>
+      <w:r>
+        <w:rPr>
+          <w:spacing w:val="-8"/>
+          <w:sz w:val="24"/>
+          <w:szCs w:val="24"/>
+        </w:rPr>
+        <w:t xml:space="preserve"> password </w:t>
+      </w:r>
+      <w:proofErr w:type="spellStart"/>
+      <w:r>
+        <w:rPr>
+          <w:spacing w:val="-8"/>
+          <w:sz w:val="24"/>
+          <w:szCs w:val="24"/>
+        </w:rPr>
+        <w:t>qwe</w:t>
+      </w:r>
+      <w:proofErr w:type="spellEnd"/>
+    </w:p>
+    <w:p>
+      <w:pPr>
+        <w:rPr>
+          <w:spacing w:val="-8"/>
+          <w:sz w:val="24"/>
+          <w:szCs w:val="24"/>
+        </w:rPr>
+      </w:pPr>
+      <w:r>
+        <w:rPr>
+          <w:spacing w:val="-8"/>
+          <w:sz w:val="24"/>
+          <w:szCs w:val="24"/>
+        </w:rPr>
+        <w:t>R1(config-</w:t>
+      </w:r>
+      <w:proofErr w:type="gramStart"/>
+      <w:r>
+        <w:rPr>
+          <w:spacing w:val="-8"/>
+          <w:sz w:val="24"/>
+          <w:szCs w:val="24"/>
+        </w:rPr>
+        <w:t>line)#</w:t>
+      </w:r>
+      <w:proofErr w:type="gramEnd"/>
+      <w:r>
+        <w:rPr>
+          <w:spacing w:val="-8"/>
+          <w:sz w:val="24"/>
+          <w:szCs w:val="24"/>
+        </w:rPr>
+        <w:t xml:space="preserve"> login</w:t>
+      </w:r>
+    </w:p>
+    <w:p>
+      <w:pPr>
+        <w:rPr>
+          <w:spacing w:val="-8"/>
+          <w:sz w:val="24"/>
+          <w:szCs w:val="24"/>
+        </w:rPr>
+      </w:pPr>
+    </w:p>
+    <w:p>
+      <w:pPr>
+        <w:rPr>
+          <w:spacing w:val="-8"/>
+          <w:sz w:val="24"/>
+          <w:szCs w:val="24"/>
+        </w:rPr>
+      </w:pPr>
+      <w:r>
+        <w:rPr>
+          <w:spacing w:val="-8"/>
+          <w:sz w:val="24"/>
+          <w:szCs w:val="24"/>
+        </w:rPr>
+        <w:t>Description:</w:t>
+      </w:r>
+      <w:r>
+        <w:rPr>
+          <w:spacing w:val="-8"/>
+          <w:sz w:val="24"/>
+          <w:szCs w:val="24"/>
+        </w:rPr>
+        <w:br/>
+        <w:t>VTY lines (0–4) were secured with a password to control remote Telnet access.</w:t>
+      </w:r>
+    </w:p>
+    <w:p>
+      <w:pPr>
+        <w:rPr>
+          <w:spacing w:val="-8"/>
+          <w:sz w:val="24"/>
+          <w:szCs w:val="24"/>
+        </w:rPr>
+      </w:pPr>
+      <w:r>
+        <w:rPr>
+          <w:spacing w:val="-8"/>
+          <w:sz w:val="24"/>
+          <w:szCs w:val="24"/>
+        </w:rPr>
+        <w:pict w14:anchorId="4240B78C">
+          <v:rect id="_x0000_i1033" style="width:0;height:1.5pt" o:hralign="center" o:hrstd="t" o:hr="t" fillcolor="#a0a0a0" stroked="f"/>
+        </w:pict>
+      </w:r>
+    </w:p>
+    <w:p>
+      <w:pPr>
+        <w:rPr>
+          <w:spacing w:val="-8"/>
+          <w:sz w:val="24"/>
+          <w:szCs w:val="24"/>
+        </w:rPr>
+      </w:pPr>
+      <w:r>
+        <w:rPr>
+          <w:spacing w:val="-8"/>
+          <w:sz w:val="24"/>
+          <w:szCs w:val="24"/>
+        </w:rPr>
+        <w:t>5️⃣ Enable Password Encryption</w:t>
+      </w:r>
+    </w:p>
+    <w:p>
+      <w:pPr>
+        <w:rPr>
+          <w:spacing w:val="-8"/>
+          <w:sz w:val="24"/>
+          <w:szCs w:val="24"/>
+        </w:rPr>
+      </w:pPr>
+      <w:r>
+        <w:rPr>
+          <w:spacing w:val="-8"/>
+          <w:sz w:val="24"/>
+          <w:szCs w:val="24"/>
+        </w:rPr>
+        <w:t>R1(config)# service password-encryption</w:t>
+      </w:r>
+    </w:p>
+    <w:p>
+      <w:pPr>
+        <w:rPr>
+          <w:spacing w:val="-8"/>
+          <w:sz w:val="24"/>
+          <w:szCs w:val="24"/>
+        </w:rPr>
+      </w:pPr>
+    </w:p>
+    <w:p>
+      <w:pPr>
+        <w:rPr>
+          <w:spacing w:val="-8"/>
+          <w:sz w:val="24"/>
+          <w:szCs w:val="24"/>
+        </w:rPr>
+      </w:pPr>
+      <w:r>
+        <w:rPr>
+          <w:spacing w:val="-8"/>
+          <w:sz w:val="24"/>
+          <w:szCs w:val="24"/>
+        </w:rPr>
+        <w:t>Description:</w:t>
+      </w:r>
+      <w:r>
+        <w:rPr>
+          <w:spacing w:val="-8"/>
+          <w:sz w:val="24"/>
+          <w:szCs w:val="24"/>
+        </w:rPr>
+        <w:br/>
+        <w:t>The service password-encryption command was enabled to encrypt all passwords in the configuration file.</w:t>
+      </w:r>
+    </w:p>
+    <w:p>
+      <w:pPr>
+        <w:rPr>
+          <w:spacing w:val="-8"/>
+          <w:sz w:val="24"/>
+          <w:szCs w:val="24"/>
+        </w:rPr>
+      </w:pPr>
+      <w:r>
+        <w:rPr>
+          <w:spacing w:val="-8"/>
+          <w:sz w:val="24"/>
+          <w:szCs w:val="24"/>
+        </w:rPr>
+        <w:pict w14:anchorId="47CE4296">
+          <v:rect id="_x0000_i1034" style="width:0;height:1.5pt" o:hralign="center" o:hrstd="t" o:hr="t" fillcolor="#a0a0a0" stroked="f"/>
+        </w:pict>
+      </w:r>
+    </w:p>
+    <w:p>
+      <w:pPr>
+        <w:rPr>
+          <w:b/>
+          <w:bCs/>
+          <w:spacing w:val="-8"/>
+          <w:sz w:val="40"/>
+          <w:szCs w:val="40"/>
+        </w:rPr>
+      </w:pPr>
+      <w:r>
+        <w:rPr>
+          <w:rFonts w:ascii="Segoe UI Emoji" w:hAnsi="Segoe UI Emoji" w:cs="Segoe UI Emoji"/>
+          <w:b/>
+          <w:bCs/>
+          <w:spacing w:val="-8"/>
+          <w:sz w:val="40"/>
+          <w:szCs w:val="40"/>
+        </w:rPr>
+        <w:t>📝</w:t>
+      </w:r>
+      <w:r>
+        <w:rPr>
+          <w:b/>
+          <w:bCs/>
+          <w:spacing w:val="-8"/>
+          <w:sz w:val="40"/>
+          <w:szCs w:val="40"/>
+        </w:rPr>
+        <w:t xml:space="preserve"> Note:</w:t>
+      </w:r>
+    </w:p>
+    <w:p>
+      <w:pPr>
+        <w:rPr>
+          <w:spacing w:val="-8"/>
+          <w:sz w:val="28"/>
+          <w:szCs w:val="28"/>
+        </w:rPr>
+      </w:pPr>
+      <w:r>
+        <w:rPr>
+          <w:spacing w:val="-8"/>
+          <w:sz w:val="28"/>
+          <w:szCs w:val="28"/>
+        </w:rPr>
+        <w:t xml:space="preserve">On router R1, basic security was applied by setting an enable password, configuring console and VTY line authentication, and enabling password </w:t>
+      </w:r>
+      <w:r>
+        <w:rPr>
+          <w:spacing w:val="-8"/>
+          <w:sz w:val="28"/>
+          <w:szCs w:val="28"/>
+        </w:rPr>
+        <w:lastRenderedPageBreak/>
+        <w:t>encryption.</w:t>
+      </w:r>
+      <w:r>
+        <w:rPr>
+          <w:spacing w:val="-8"/>
+          <w:sz w:val="28"/>
+          <w:szCs w:val="28"/>
+        </w:rPr>
+        <w:br/>
+        <w:t>This ensures that all passwords are stored in an encrypted format in the running configuration.</w:t>
+      </w:r>
+    </w:p>
+    <w:p>
+      <w:pPr>
+        <w:rPr>
+          <w:spacing w:val="-8"/>
+          <w:sz w:val="28"/>
+          <w:szCs w:val="28"/>
+        </w:rPr>
+      </w:pPr>
+      <w:r>
+        <w:rPr>
+          <w:spacing w:val="-8"/>
+          <w:sz w:val="28"/>
+          <w:szCs w:val="28"/>
+        </w:rPr>
+        <w:pict w14:anchorId="4EDD4E55">
+          <v:rect id="_x0000_i1035" style="width:0;height:1.5pt" o:hralign="center" o:hrstd="t" o:hr="t" fillcolor="#a0a0a0" stroked="f"/>
+        </w:pict>
+      </w:r>
+    </w:p>
+    <w:p>
+      <w:pPr>
+        <w:rPr>
+          <w:spacing w:val="-8"/>
+          <w:sz w:val="24"/>
+          <w:szCs w:val="24"/>
+        </w:rPr>
+      </w:pPr>
+      <w:r>
+        <w:rPr>
+          <w:spacing w:val="-8"/>
+          <w:sz w:val="24"/>
+          <w:szCs w:val="24"/>
+        </w:rPr>
+        <w:t>Router-on-a-Stick (Inter-VLAN Routing) Configuration – R1</w:t>
+      </w:r>
+    </w:p>
+    <w:p>
+      <w:pPr>
+        <w:rPr>
+          <w:spacing w:val="-8"/>
+          <w:sz w:val="24"/>
+          <w:szCs w:val="24"/>
+        </w:rPr>
+      </w:pPr>
+      <w:r>
+        <w:rPr>
+          <w:spacing w:val="-8"/>
+          <w:sz w:val="24"/>
+          <w:szCs w:val="24"/>
+        </w:rPr>
+        <w:t>1️⃣ Enable the Physical Interface</w:t>
+      </w:r>
+    </w:p>
+    <w:p>
+      <w:pPr>
+        <w:rPr>
+          <w:spacing w:val="-8"/>
+          <w:sz w:val="24"/>
+          <w:szCs w:val="24"/>
+        </w:rPr>
+      </w:pPr>
+      <w:r>
+        <w:rPr>
+          <w:spacing w:val="-8"/>
+          <w:sz w:val="24"/>
+          <w:szCs w:val="24"/>
+        </w:rPr>
+        <w:t>R1(</w:t>
+      </w:r>
+      <w:proofErr w:type="gramStart"/>
+      <w:r>
+        <w:rPr>
+          <w:spacing w:val="-8"/>
+          <w:sz w:val="24"/>
+          <w:szCs w:val="24"/>
+        </w:rPr>
+        <w:t>config)#</w:t>
+      </w:r>
+      <w:proofErr w:type="gramEnd"/>
+      <w:r>
+        <w:rPr>
+          <w:spacing w:val="-8"/>
+          <w:sz w:val="24"/>
+          <w:szCs w:val="24"/>
+        </w:rPr>
+        <w:t xml:space="preserve"> interface </w:t>
+      </w:r>
+      <w:proofErr w:type="spellStart"/>
+      <w:r>
+        <w:rPr>
+          <w:spacing w:val="-8"/>
+          <w:sz w:val="24"/>
+          <w:szCs w:val="24"/>
+        </w:rPr>
+        <w:t>gigabitEthernet</w:t>
+      </w:r>
+      <w:proofErr w:type="spellEnd"/>
+      <w:r>
+        <w:rPr>
+          <w:spacing w:val="-8"/>
+          <w:sz w:val="24"/>
+          <w:szCs w:val="24"/>
+        </w:rPr>
+        <w:t xml:space="preserve"> 0/0</w:t>
+      </w:r>
+    </w:p>
+    <w:p>
+      <w:pPr>
+        <w:rPr>
+          <w:spacing w:val="-8"/>
+          <w:sz w:val="24"/>
+          <w:szCs w:val="24"/>
+        </w:rPr>
+      </w:pPr>
+      <w:r>
+        <w:rPr>
+          <w:spacing w:val="-8"/>
+          <w:sz w:val="24"/>
+          <w:szCs w:val="24"/>
+        </w:rPr>
+        <w:t>R1(config-</w:t>
+      </w:r>
+      <w:proofErr w:type="gramStart"/>
+      <w:r>
+        <w:rPr>
+          <w:spacing w:val="-8"/>
+          <w:sz w:val="24"/>
+          <w:szCs w:val="24"/>
+        </w:rPr>
+        <w:t>if)#</w:t>
+      </w:r>
+      <w:proofErr w:type="gramEnd"/>
+      <w:r>
+        <w:rPr>
+          <w:spacing w:val="-8"/>
+          <w:sz w:val="24"/>
+          <w:szCs w:val="24"/>
+        </w:rPr>
+        <w:t xml:space="preserve"> no shutdown</w:t>
+      </w:r>
+    </w:p>
+    <w:p>
+      <w:pPr>
+        <w:rPr>
+          <w:spacing w:val="-8"/>
+          <w:sz w:val="24"/>
+          <w:szCs w:val="24"/>
+        </w:rPr>
+      </w:pPr>
+      <w:r>
+        <w:rPr>
+          <w:spacing w:val="-8"/>
+          <w:sz w:val="24"/>
+          <w:szCs w:val="24"/>
+        </w:rPr>
+        <w:t>R1(config-</w:t>
+      </w:r>
+      <w:proofErr w:type="gramStart"/>
+      <w:r>
+        <w:rPr>
+          <w:spacing w:val="-8"/>
+          <w:sz w:val="24"/>
+          <w:szCs w:val="24"/>
+        </w:rPr>
+        <w:t>if)#</w:t>
+      </w:r>
+      <w:proofErr w:type="gramEnd"/>
+      <w:r>
+        <w:rPr>
+          <w:spacing w:val="-8"/>
+          <w:sz w:val="24"/>
+          <w:szCs w:val="24"/>
+        </w:rPr>
+        <w:t xml:space="preserve"> no </w:t>
+      </w:r>
+      <w:proofErr w:type="spellStart"/>
+      <w:r>
+        <w:rPr>
+          <w:spacing w:val="-8"/>
+          <w:sz w:val="24"/>
+          <w:szCs w:val="24"/>
+        </w:rPr>
+        <w:t>ip</w:t>
+      </w:r>
+      <w:proofErr w:type="spellEnd"/>
+      <w:r>
+        <w:rPr>
+          <w:spacing w:val="-8"/>
+          <w:sz w:val="24"/>
+          <w:szCs w:val="24"/>
+        </w:rPr>
+        <w:t xml:space="preserve"> address</w:t>
+      </w:r>
+    </w:p>
+    <w:p>
+      <w:pPr>
+        <w:rPr>
+          <w:spacing w:val="-8"/>
+          <w:sz w:val="24"/>
+          <w:szCs w:val="24"/>
+        </w:rPr>
+      </w:pPr>
+    </w:p>
+    <w:p>
+      <w:pPr>
+        <w:rPr>
+          <w:spacing w:val="-8"/>
+          <w:sz w:val="24"/>
+          <w:szCs w:val="24"/>
+        </w:rPr>
+      </w:pPr>
+      <w:r>
+        <w:rPr>
+          <w:spacing w:val="-8"/>
+          <w:sz w:val="24"/>
+          <w:szCs w:val="24"/>
+        </w:rPr>
+        <w:t>Description:</w:t>
+      </w:r>
+      <w:r>
+        <w:rPr>
+          <w:spacing w:val="-8"/>
+          <w:sz w:val="24"/>
+          <w:szCs w:val="24"/>
+        </w:rPr>
+        <w:br/>
+        <w:t xml:space="preserve">The </w:t>
+      </w:r>
+      <w:proofErr w:type="spellStart"/>
+      <w:r>
+        <w:rPr>
+          <w:spacing w:val="-8"/>
+          <w:sz w:val="24"/>
+          <w:szCs w:val="24"/>
+        </w:rPr>
+        <w:t>GigabitEthernet</w:t>
+      </w:r>
+      <w:proofErr w:type="spellEnd"/>
+      <w:r>
+        <w:rPr>
+          <w:spacing w:val="-8"/>
+          <w:sz w:val="24"/>
+          <w:szCs w:val="24"/>
+        </w:rPr>
+        <w:t xml:space="preserve"> 0/0 interface was activated and prepared for </w:t>
+      </w:r>
+      <w:proofErr w:type="spellStart"/>
+      <w:r>
+        <w:rPr>
+          <w:spacing w:val="-8"/>
+          <w:sz w:val="24"/>
+          <w:szCs w:val="24"/>
+        </w:rPr>
+        <w:t>subinterface</w:t>
+      </w:r>
+      <w:proofErr w:type="spellEnd"/>
+      <w:r>
+        <w:rPr>
+          <w:spacing w:val="-8"/>
+          <w:sz w:val="24"/>
+          <w:szCs w:val="24"/>
+        </w:rPr>
+        <w:t xml:space="preserve"> configuration.</w:t>
+      </w:r>
+    </w:p>
+    <w:p>
+      <w:pPr>
+        <w:rPr>
+          <w:spacing w:val="-8"/>
+          <w:sz w:val="24"/>
+          <w:szCs w:val="24"/>
+        </w:rPr>
+      </w:pPr>
+      <w:r>
+        <w:rPr>
+          <w:spacing w:val="-8"/>
+          <w:sz w:val="24"/>
+          <w:szCs w:val="24"/>
+        </w:rPr>
+        <w:pict w14:anchorId="1B12E48E">
+          <v:rect id="_x0000_i1036" style="width:0;height:1.5pt" o:hralign="center" o:hrstd="t" o:hr="t" fillcolor="#a0a0a0" stroked="f"/>
+        </w:pict>
+      </w:r>
+    </w:p>
+    <w:p>
+      <w:pPr>
+        <w:rPr>
+          <w:spacing w:val="-8"/>
+          <w:sz w:val="24"/>
+          <w:szCs w:val="24"/>
+        </w:rPr>
+      </w:pPr>
+      <w:r>
+        <w:rPr>
+          <w:spacing w:val="-8"/>
+          <w:sz w:val="24"/>
+          <w:szCs w:val="24"/>
+        </w:rPr>
+        <w:t xml:space="preserve">2️⃣ Create </w:t>
+      </w:r>
+      <w:proofErr w:type="spellStart"/>
+      <w:r>
+        <w:rPr>
+          <w:spacing w:val="-8"/>
+          <w:sz w:val="24"/>
+          <w:szCs w:val="24"/>
+        </w:rPr>
+        <w:t>Subinterfaces</w:t>
+      </w:r>
+      <w:proofErr w:type="spellEnd"/>
+      <w:r>
+        <w:rPr>
+          <w:spacing w:val="-8"/>
+          <w:sz w:val="24"/>
+          <w:szCs w:val="24"/>
+        </w:rPr>
+        <w:t xml:space="preserve"> and Assign VLANs</w:t>
+      </w:r>
+    </w:p>
+    <w:p>
+      <w:pPr>
+        <w:rPr>
+          <w:spacing w:val="-8"/>
+          <w:sz w:val="24"/>
+          <w:szCs w:val="24"/>
+        </w:rPr>
+      </w:pPr>
+      <w:r>
+        <w:rPr>
+          <w:spacing w:val="-8"/>
+          <w:sz w:val="24"/>
+          <w:szCs w:val="24"/>
+        </w:rPr>
+        <w:t xml:space="preserve">Each VLAN is assigned a </w:t>
+      </w:r>
+      <w:proofErr w:type="spellStart"/>
+      <w:r>
+        <w:rPr>
+          <w:spacing w:val="-8"/>
+          <w:sz w:val="24"/>
+          <w:szCs w:val="24"/>
+        </w:rPr>
+        <w:t>subinterface</w:t>
+      </w:r>
+      <w:proofErr w:type="spellEnd"/>
+      <w:r>
+        <w:rPr>
+          <w:spacing w:val="-8"/>
+          <w:sz w:val="24"/>
+          <w:szCs w:val="24"/>
+        </w:rPr>
+        <w:t xml:space="preserve"> with a unique IP address to serve as the default gateway for that VLAN.</w:t>
+      </w:r>
+    </w:p>
+    <w:p>
+      <w:pPr>
+        <w:rPr>
+          <w:spacing w:val="-8"/>
+          <w:sz w:val="24"/>
+          <w:szCs w:val="24"/>
+        </w:rPr>
+      </w:pPr>
+      <w:r>
+        <w:rPr>
+          <w:spacing w:val="-8"/>
+          <w:sz w:val="24"/>
+          <w:szCs w:val="24"/>
+        </w:rPr>
+        <w:t>R1(</w:t>
+      </w:r>
+      <w:proofErr w:type="gramStart"/>
+      <w:r>
+        <w:rPr>
+          <w:spacing w:val="-8"/>
+          <w:sz w:val="24"/>
+          <w:szCs w:val="24"/>
+        </w:rPr>
+        <w:t>config)#</w:t>
+      </w:r>
+      <w:proofErr w:type="gramEnd"/>
+      <w:r>
+        <w:rPr>
+          <w:spacing w:val="-8"/>
+          <w:sz w:val="24"/>
+          <w:szCs w:val="24"/>
+        </w:rPr>
+        <w:t xml:space="preserve"> interface </w:t>
+      </w:r>
+      <w:proofErr w:type="spellStart"/>
+      <w:r>
+        <w:rPr>
+          <w:spacing w:val="-8"/>
+          <w:sz w:val="24"/>
+          <w:szCs w:val="24"/>
+        </w:rPr>
+        <w:t>gigabitEthernet</w:t>
+      </w:r>
+      <w:proofErr w:type="spellEnd"/>
+      <w:r>
+        <w:rPr>
+          <w:spacing w:val="-8"/>
+          <w:sz w:val="24"/>
+          <w:szCs w:val="24"/>
+        </w:rPr>
+        <w:t xml:space="preserve"> 0/0.2</w:t>
+      </w:r>
+    </w:p>
+    <w:p>
+      <w:pPr>
+        <w:rPr>
+          <w:spacing w:val="-8"/>
+          <w:sz w:val="24"/>
+          <w:szCs w:val="24"/>
+        </w:rPr>
+      </w:pPr>
+      <w:r>
+        <w:rPr>
+          <w:spacing w:val="-8"/>
+          <w:sz w:val="24"/>
+          <w:szCs w:val="24"/>
+        </w:rPr>
+        <w:t>R1(config-</w:t>
+      </w:r>
+      <w:proofErr w:type="spellStart"/>
+      <w:proofErr w:type="gramStart"/>
+      <w:r>
+        <w:rPr>
+          <w:spacing w:val="-8"/>
+          <w:sz w:val="24"/>
+          <w:szCs w:val="24"/>
+        </w:rPr>
+        <w:t>subif</w:t>
+      </w:r>
+      <w:proofErr w:type="spellEnd"/>
+      <w:r>
+        <w:rPr>
+          <w:spacing w:val="-8"/>
+          <w:sz w:val="24"/>
+          <w:szCs w:val="24"/>
+        </w:rPr>
+        <w:t>)#</w:t>
+      </w:r>
+      <w:proofErr w:type="gramEnd"/>
+      <w:r>
+        <w:rPr>
+          <w:spacing w:val="-8"/>
+          <w:sz w:val="24"/>
+          <w:szCs w:val="24"/>
+        </w:rPr>
+        <w:t xml:space="preserve"> encapsulation dot1Q 2</w:t>
+      </w:r>
+    </w:p>
+    <w:p>
+      <w:pPr>
+        <w:rPr>
+          <w:spacing w:val="-8"/>
+          <w:sz w:val="24"/>
+          <w:szCs w:val="24"/>
+        </w:rPr>
+      </w:pPr>
+      <w:r>
+        <w:rPr>
+          <w:spacing w:val="-8"/>
+          <w:sz w:val="24"/>
+          <w:szCs w:val="24"/>
+        </w:rPr>
+        <w:t>R1(config-</w:t>
+      </w:r>
+      <w:proofErr w:type="spellStart"/>
+      <w:proofErr w:type="gramStart"/>
+      <w:r>
+        <w:rPr>
+          <w:spacing w:val="-8"/>
+          <w:sz w:val="24"/>
+          <w:szCs w:val="24"/>
+        </w:rPr>
+        <w:t>subif</w:t>
+      </w:r>
+      <w:proofErr w:type="spellEnd"/>
+      <w:r>
+        <w:rPr>
+          <w:spacing w:val="-8"/>
+          <w:sz w:val="24"/>
+          <w:szCs w:val="24"/>
+        </w:rPr>
+        <w:t>)#</w:t>
+      </w:r>
+      <w:proofErr w:type="gramEnd"/>
+      <w:r>
+        <w:rPr>
+          <w:spacing w:val="-8"/>
+          <w:sz w:val="24"/>
+          <w:szCs w:val="24"/>
+        </w:rPr>
+        <w:t xml:space="preserve"> </w:t>
+      </w:r>
+      <w:proofErr w:type="spellStart"/>
+      <w:r>
+        <w:rPr>
+          <w:spacing w:val="-8"/>
+          <w:sz w:val="24"/>
+          <w:szCs w:val="24"/>
+        </w:rPr>
+        <w:t>ip</w:t>
+      </w:r>
+      <w:proofErr w:type="spellEnd"/>
+      <w:r>
+        <w:rPr>
+          <w:spacing w:val="-8"/>
+          <w:sz w:val="24"/>
+          <w:szCs w:val="24"/>
+        </w:rPr>
+        <w:t xml:space="preserve"> address 192.168.1.9 255.255.255.248</w:t>
+      </w:r>
+    </w:p>
+    <w:p>
+      <w:pPr>
+        <w:rPr>
+          <w:spacing w:val="-8"/>
+          <w:sz w:val="24"/>
+          <w:szCs w:val="24"/>
+        </w:rPr>
+      </w:pPr>
+    </w:p>
+    <w:p>
+      <w:pPr>
+        <w:rPr>
+          <w:spacing w:val="-8"/>
+          <w:sz w:val="24"/>
+          <w:szCs w:val="24"/>
+        </w:rPr>
+      </w:pPr>
+      <w:r>
+        <w:rPr>
+          <w:spacing w:val="-8"/>
+          <w:sz w:val="24"/>
+          <w:szCs w:val="24"/>
+        </w:rPr>
+        <w:t>R1(</w:t>
+      </w:r>
+      <w:proofErr w:type="gramStart"/>
+      <w:r>
+        <w:rPr>
+          <w:spacing w:val="-8"/>
+          <w:sz w:val="24"/>
+          <w:szCs w:val="24"/>
+        </w:rPr>
+        <w:t>config)#</w:t>
+      </w:r>
+      <w:proofErr w:type="gramEnd"/>
+      <w:r>
+        <w:rPr>
+          <w:spacing w:val="-8"/>
+          <w:sz w:val="24"/>
+          <w:szCs w:val="24"/>
+        </w:rPr>
+        <w:t xml:space="preserve"> interface </w:t>
+      </w:r>
+      <w:proofErr w:type="spellStart"/>
+      <w:r>
+        <w:rPr>
+          <w:spacing w:val="-8"/>
+          <w:sz w:val="24"/>
+          <w:szCs w:val="24"/>
+        </w:rPr>
+        <w:t>gigabitEthernet</w:t>
+      </w:r>
+      <w:proofErr w:type="spellEnd"/>
+      <w:r>
+        <w:rPr>
+          <w:spacing w:val="-8"/>
+          <w:sz w:val="24"/>
+          <w:szCs w:val="24"/>
+        </w:rPr>
+        <w:t xml:space="preserve"> 0/0.3</w:t>
+      </w:r>
+    </w:p>
+    <w:p>
+      <w:pPr>
+        <w:rPr>
+          <w:spacing w:val="-8"/>
+          <w:sz w:val="24"/>
+          <w:szCs w:val="24"/>
+        </w:rPr>
+      </w:pPr>
+      <w:r>
+        <w:rPr>
+          <w:spacing w:val="-8"/>
+          <w:sz w:val="24"/>
+          <w:szCs w:val="24"/>
+        </w:rPr>
+        <w:t>R1(config-</w:t>
+      </w:r>
+      <w:proofErr w:type="spellStart"/>
+      <w:proofErr w:type="gramStart"/>
+      <w:r>
+        <w:rPr>
+          <w:spacing w:val="-8"/>
+          <w:sz w:val="24"/>
+          <w:szCs w:val="24"/>
+        </w:rPr>
+        <w:t>subif</w:t>
+      </w:r>
+      <w:proofErr w:type="spellEnd"/>
+      <w:r>
+        <w:rPr>
+          <w:spacing w:val="-8"/>
+          <w:sz w:val="24"/>
+          <w:szCs w:val="24"/>
+        </w:rPr>
+        <w:t>)#</w:t>
+      </w:r>
+      <w:proofErr w:type="gramEnd"/>
+      <w:r>
+        <w:rPr>
+          <w:spacing w:val="-8"/>
+          <w:sz w:val="24"/>
+          <w:szCs w:val="24"/>
+        </w:rPr>
+        <w:t xml:space="preserve"> encapsulation dot1Q 3</w:t>
+      </w:r>
+    </w:p>
+    <w:p>
+      <w:pPr>
+        <w:rPr>
+          <w:spacing w:val="-8"/>
+          <w:sz w:val="24"/>
+          <w:szCs w:val="24"/>
+        </w:rPr>
+      </w:pPr>
+      <w:r>
+        <w:rPr>
+          <w:spacing w:val="-8"/>
+          <w:sz w:val="24"/>
+          <w:szCs w:val="24"/>
+        </w:rPr>
+        <w:t>R1(config-</w:t>
+      </w:r>
+      <w:proofErr w:type="spellStart"/>
+      <w:proofErr w:type="gramStart"/>
+      <w:r>
+        <w:rPr>
+          <w:spacing w:val="-8"/>
+          <w:sz w:val="24"/>
+          <w:szCs w:val="24"/>
+        </w:rPr>
+        <w:t>subif</w:t>
+      </w:r>
+      <w:proofErr w:type="spellEnd"/>
+      <w:r>
+        <w:rPr>
+          <w:spacing w:val="-8"/>
+          <w:sz w:val="24"/>
+          <w:szCs w:val="24"/>
+        </w:rPr>
+        <w:t>)#</w:t>
+      </w:r>
+      <w:proofErr w:type="gramEnd"/>
+      <w:r>
+        <w:rPr>
+          <w:spacing w:val="-8"/>
+          <w:sz w:val="24"/>
+          <w:szCs w:val="24"/>
+        </w:rPr>
+        <w:t xml:space="preserve"> </w:t>
+      </w:r>
+      <w:proofErr w:type="spellStart"/>
+      <w:r>
+        <w:rPr>
+          <w:spacing w:val="-8"/>
+          <w:sz w:val="24"/>
+          <w:szCs w:val="24"/>
+        </w:rPr>
+        <w:t>ip</w:t>
+      </w:r>
+      <w:proofErr w:type="spellEnd"/>
+      <w:r>
+        <w:rPr>
+          <w:spacing w:val="-8"/>
+          <w:sz w:val="24"/>
+          <w:szCs w:val="24"/>
+        </w:rPr>
+        <w:t xml:space="preserve"> address 192.168.1.17 255.255.255.248</w:t>
+      </w:r>
+    </w:p>
+    <w:p>
+      <w:pPr>
+        <w:rPr>
+          <w:spacing w:val="-8"/>
+          <w:sz w:val="24"/>
+          <w:szCs w:val="24"/>
+        </w:rPr>
+      </w:pPr>
+    </w:p>
+    <w:p>
+      <w:pPr>
+        <w:rPr>
+          <w:spacing w:val="-8"/>
+          <w:sz w:val="24"/>
+          <w:szCs w:val="24"/>
+        </w:rPr>
+      </w:pPr>
+      <w:r>
+        <w:rPr>
+          <w:spacing w:val="-8"/>
+          <w:sz w:val="24"/>
+          <w:szCs w:val="24"/>
+        </w:rPr>
+        <w:t>R1(</w:t>
+      </w:r>
+      <w:proofErr w:type="gramStart"/>
+      <w:r>
+        <w:rPr>
+          <w:spacing w:val="-8"/>
+          <w:sz w:val="24"/>
+          <w:szCs w:val="24"/>
+        </w:rPr>
+        <w:t>config)#</w:t>
+      </w:r>
+      <w:proofErr w:type="gramEnd"/>
+      <w:r>
+        <w:rPr>
+          <w:spacing w:val="-8"/>
+          <w:sz w:val="24"/>
+          <w:szCs w:val="24"/>
+        </w:rPr>
+        <w:t xml:space="preserve"> interface </w:t>
+      </w:r>
+      <w:proofErr w:type="spellStart"/>
+      <w:r>
+        <w:rPr>
+          <w:spacing w:val="-8"/>
+          <w:sz w:val="24"/>
+          <w:szCs w:val="24"/>
+        </w:rPr>
+        <w:t>gigabitEthernet</w:t>
+      </w:r>
+      <w:proofErr w:type="spellEnd"/>
+      <w:r>
+        <w:rPr>
+          <w:spacing w:val="-8"/>
+          <w:sz w:val="24"/>
+          <w:szCs w:val="24"/>
+        </w:rPr>
+        <w:t xml:space="preserve"> 0/0.4</w:t>
+      </w:r>
+    </w:p>
+    <w:p>
+      <w:pPr>
+        <w:rPr>
+          <w:spacing w:val="-8"/>
+          <w:sz w:val="24"/>
+          <w:szCs w:val="24"/>
+        </w:rPr>
+      </w:pPr>
+      <w:r>
+        <w:rPr>
+          <w:spacing w:val="-8"/>
+          <w:sz w:val="24"/>
+          <w:szCs w:val="24"/>
+        </w:rPr>
+        <w:t>R1(config-</w:t>
+      </w:r>
+      <w:proofErr w:type="spellStart"/>
+      <w:proofErr w:type="gramStart"/>
+      <w:r>
+        <w:rPr>
+          <w:spacing w:val="-8"/>
+          <w:sz w:val="24"/>
+          <w:szCs w:val="24"/>
+        </w:rPr>
+        <w:t>subif</w:t>
+      </w:r>
+      <w:proofErr w:type="spellEnd"/>
+      <w:r>
+        <w:rPr>
+          <w:spacing w:val="-8"/>
+          <w:sz w:val="24"/>
+          <w:szCs w:val="24"/>
+        </w:rPr>
+        <w:t>)#</w:t>
+      </w:r>
+      <w:proofErr w:type="gramEnd"/>
+      <w:r>
+        <w:rPr>
+          <w:spacing w:val="-8"/>
+          <w:sz w:val="24"/>
+          <w:szCs w:val="24"/>
+        </w:rPr>
+        <w:t xml:space="preserve"> encapsulation dot1Q 4</w:t>
+      </w:r>
+    </w:p>
+    <w:p>
+      <w:pPr>
+        <w:rPr>
+          <w:spacing w:val="-8"/>
+          <w:sz w:val="24"/>
+          <w:szCs w:val="24"/>
+        </w:rPr>
+      </w:pPr>
+      <w:r>
+        <w:rPr>
+          <w:spacing w:val="-8"/>
+          <w:sz w:val="24"/>
+          <w:szCs w:val="24"/>
+        </w:rPr>
+        <w:t>R1(config-</w:t>
+      </w:r>
+      <w:proofErr w:type="spellStart"/>
+      <w:proofErr w:type="gramStart"/>
+      <w:r>
+        <w:rPr>
+          <w:spacing w:val="-8"/>
+          <w:sz w:val="24"/>
+          <w:szCs w:val="24"/>
+        </w:rPr>
+        <w:t>subif</w:t>
+      </w:r>
+      <w:proofErr w:type="spellEnd"/>
+      <w:r>
+        <w:rPr>
+          <w:spacing w:val="-8"/>
+          <w:sz w:val="24"/>
+          <w:szCs w:val="24"/>
+        </w:rPr>
+        <w:t>)#</w:t>
+      </w:r>
+      <w:proofErr w:type="gramEnd"/>
+      <w:r>
+        <w:rPr>
+          <w:spacing w:val="-8"/>
+          <w:sz w:val="24"/>
+          <w:szCs w:val="24"/>
+        </w:rPr>
+        <w:t xml:space="preserve"> </w:t>
+      </w:r>
+      <w:proofErr w:type="spellStart"/>
+      <w:r>
+        <w:rPr>
+          <w:spacing w:val="-8"/>
+          <w:sz w:val="24"/>
+          <w:szCs w:val="24"/>
+        </w:rPr>
+        <w:t>ip</w:t>
+      </w:r>
+      <w:proofErr w:type="spellEnd"/>
+      <w:r>
+        <w:rPr>
+          <w:spacing w:val="-8"/>
+          <w:sz w:val="24"/>
+          <w:szCs w:val="24"/>
+        </w:rPr>
+        <w:t xml:space="preserve"> address 192.168.1.25 255.255.255.248</w:t>
+      </w:r>
+    </w:p>
+    <w:p>
+      <w:pPr>
+        <w:rPr>
+          <w:spacing w:val="-8"/>
+          <w:sz w:val="24"/>
+          <w:szCs w:val="24"/>
+        </w:rPr>
+      </w:pPr>
+    </w:p>
+    <w:p>
+      <w:pPr>
+        <w:rPr>
+          <w:spacing w:val="-8"/>
+          <w:sz w:val="24"/>
+          <w:szCs w:val="24"/>
+        </w:rPr>
+      </w:pPr>
+      <w:r>
+        <w:rPr>
+          <w:spacing w:val="-8"/>
+          <w:sz w:val="24"/>
+          <w:szCs w:val="24"/>
+        </w:rPr>
+        <w:t>R1(</w:t>
+      </w:r>
+      <w:proofErr w:type="gramStart"/>
+      <w:r>
+        <w:rPr>
+          <w:spacing w:val="-8"/>
+          <w:sz w:val="24"/>
+          <w:szCs w:val="24"/>
+        </w:rPr>
+        <w:t>config)#</w:t>
+      </w:r>
+      <w:proofErr w:type="gramEnd"/>
+      <w:r>
+        <w:rPr>
+          <w:spacing w:val="-8"/>
+          <w:sz w:val="24"/>
+          <w:szCs w:val="24"/>
+        </w:rPr>
+        <w:t xml:space="preserve"> interface </w:t>
+      </w:r>
+      <w:proofErr w:type="spellStart"/>
+      <w:r>
+        <w:rPr>
+          <w:spacing w:val="-8"/>
+          <w:sz w:val="24"/>
+          <w:szCs w:val="24"/>
+        </w:rPr>
+        <w:t>gigabitEthernet</w:t>
+      </w:r>
+      <w:proofErr w:type="spellEnd"/>
+      <w:r>
+        <w:rPr>
+          <w:spacing w:val="-8"/>
+          <w:sz w:val="24"/>
+          <w:szCs w:val="24"/>
+        </w:rPr>
+        <w:t xml:space="preserve"> 0/0.5</w:t>
+      </w:r>
+    </w:p>
+    <w:p>
+      <w:pPr>
+        <w:rPr>
+          <w:spacing w:val="-8"/>
+          <w:sz w:val="24"/>
+          <w:szCs w:val="24"/>
+        </w:rPr>
+      </w:pPr>
+      <w:r>
+        <w:rPr>
+          <w:spacing w:val="-8"/>
+          <w:sz w:val="24"/>
+          <w:szCs w:val="24"/>
+        </w:rPr>
+        <w:t>R1(config-</w:t>
+      </w:r>
+      <w:proofErr w:type="spellStart"/>
+      <w:proofErr w:type="gramStart"/>
+      <w:r>
+        <w:rPr>
+          <w:spacing w:val="-8"/>
+          <w:sz w:val="24"/>
+          <w:szCs w:val="24"/>
+        </w:rPr>
+        <w:t>subif</w:t>
+      </w:r>
+      <w:proofErr w:type="spellEnd"/>
+      <w:r>
+        <w:rPr>
+          <w:spacing w:val="-8"/>
+          <w:sz w:val="24"/>
+          <w:szCs w:val="24"/>
+        </w:rPr>
+        <w:t>)#</w:t>
+      </w:r>
+      <w:proofErr w:type="gramEnd"/>
+      <w:r>
+        <w:rPr>
+          <w:spacing w:val="-8"/>
+          <w:sz w:val="24"/>
+          <w:szCs w:val="24"/>
+        </w:rPr>
+        <w:t xml:space="preserve"> encapsulation dot1Q 5</w:t>
+      </w:r>
+    </w:p>
+    <w:p>
+      <w:pPr>
+        <w:rPr>
+          <w:spacing w:val="-8"/>
+          <w:sz w:val="24"/>
+          <w:szCs w:val="24"/>
+        </w:rPr>
+      </w:pPr>
+      <w:r>
+        <w:rPr>
+          <w:spacing w:val="-8"/>
+          <w:sz w:val="24"/>
+          <w:szCs w:val="24"/>
+        </w:rPr>
+        <w:t>R1(config-</w:t>
+      </w:r>
+      <w:proofErr w:type="spellStart"/>
+      <w:proofErr w:type="gramStart"/>
+      <w:r>
+        <w:rPr>
+          <w:spacing w:val="-8"/>
+          <w:sz w:val="24"/>
+          <w:szCs w:val="24"/>
+        </w:rPr>
+        <w:t>subif</w:t>
+      </w:r>
+      <w:proofErr w:type="spellEnd"/>
+      <w:r>
+        <w:rPr>
+          <w:spacing w:val="-8"/>
+          <w:sz w:val="24"/>
+          <w:szCs w:val="24"/>
+        </w:rPr>
+        <w:t>)#</w:t>
+      </w:r>
+      <w:proofErr w:type="gramEnd"/>
+      <w:r>
+        <w:rPr>
+          <w:spacing w:val="-8"/>
+          <w:sz w:val="24"/>
+          <w:szCs w:val="24"/>
+        </w:rPr>
+        <w:t xml:space="preserve"> </w:t>
+      </w:r>
+      <w:proofErr w:type="spellStart"/>
+      <w:r>
+        <w:rPr>
+          <w:spacing w:val="-8"/>
+          <w:sz w:val="24"/>
+          <w:szCs w:val="24"/>
+        </w:rPr>
+        <w:t>ip</w:t>
+      </w:r>
+      <w:proofErr w:type="spellEnd"/>
+      <w:r>
+        <w:rPr>
+          <w:spacing w:val="-8"/>
+          <w:sz w:val="24"/>
+          <w:szCs w:val="24"/>
+        </w:rPr>
+        <w:t xml:space="preserve"> address 192.168.1.33 255.255.255.248</w:t>
+      </w:r>
+    </w:p>
+    <w:p>
+      <w:pPr>
+        <w:rPr>
+          <w:spacing w:val="-8"/>
+          <w:sz w:val="24"/>
+          <w:szCs w:val="24"/>
+        </w:rPr>
+      </w:pPr>
+    </w:p>
+    <w:p>
+      <w:pPr>
+        <w:rPr>
+          <w:spacing w:val="-8"/>
+          <w:sz w:val="24"/>
+          <w:szCs w:val="24"/>
+        </w:rPr>
+      </w:pPr>
+      <w:r>
+        <w:rPr>
+          <w:spacing w:val="-8"/>
+          <w:sz w:val="24"/>
+          <w:szCs w:val="24"/>
+        </w:rPr>
+        <w:t>R1(</w:t>
+      </w:r>
+      <w:proofErr w:type="gramStart"/>
+      <w:r>
+        <w:rPr>
+          <w:spacing w:val="-8"/>
+          <w:sz w:val="24"/>
+          <w:szCs w:val="24"/>
+        </w:rPr>
+        <w:t>config)#</w:t>
+      </w:r>
+      <w:proofErr w:type="gramEnd"/>
+      <w:r>
+        <w:rPr>
+          <w:spacing w:val="-8"/>
+          <w:sz w:val="24"/>
+          <w:szCs w:val="24"/>
+        </w:rPr>
+        <w:t xml:space="preserve"> interface </w:t>
+      </w:r>
+      <w:proofErr w:type="spellStart"/>
+      <w:r>
+        <w:rPr>
+          <w:spacing w:val="-8"/>
+          <w:sz w:val="24"/>
+          <w:szCs w:val="24"/>
+        </w:rPr>
+        <w:t>gigabitEthernet</w:t>
+      </w:r>
+      <w:proofErr w:type="spellEnd"/>
+      <w:r>
+        <w:rPr>
+          <w:spacing w:val="-8"/>
+          <w:sz w:val="24"/>
+          <w:szCs w:val="24"/>
+        </w:rPr>
+        <w:t xml:space="preserve"> 0/0.10</w:t>
+      </w:r>
+    </w:p>
+    <w:p>
+      <w:pPr>
+        <w:rPr>
+          <w:spacing w:val="-8"/>
+          <w:sz w:val="24"/>
+          <w:szCs w:val="24"/>
+        </w:rPr>
+      </w:pPr>
+      <w:r>
+        <w:rPr>
+          <w:spacing w:val="-8"/>
+          <w:sz w:val="24"/>
+          <w:szCs w:val="24"/>
+        </w:rPr>
+        <w:t>R1(config-</w:t>
+      </w:r>
+      <w:proofErr w:type="spellStart"/>
+      <w:proofErr w:type="gramStart"/>
+      <w:r>
+        <w:rPr>
+          <w:spacing w:val="-8"/>
+          <w:sz w:val="24"/>
+          <w:szCs w:val="24"/>
+        </w:rPr>
+        <w:t>subif</w:t>
+      </w:r>
+      <w:proofErr w:type="spellEnd"/>
+      <w:r>
+        <w:rPr>
+          <w:spacing w:val="-8"/>
+          <w:sz w:val="24"/>
+          <w:szCs w:val="24"/>
+        </w:rPr>
+        <w:t>)#</w:t>
+      </w:r>
+      <w:proofErr w:type="gramEnd"/>
+      <w:r>
+        <w:rPr>
+          <w:spacing w:val="-8"/>
+          <w:sz w:val="24"/>
+          <w:szCs w:val="24"/>
+        </w:rPr>
+        <w:t xml:space="preserve"> encapsulation dot1Q 10</w:t>
+      </w:r>
+    </w:p>
+    <w:p>
+      <w:pPr>
+        <w:rPr>
+          <w:spacing w:val="-8"/>
+          <w:sz w:val="24"/>
+          <w:szCs w:val="24"/>
+        </w:rPr>
+      </w:pPr>
+      <w:r>
+        <w:rPr>
+          <w:spacing w:val="-8"/>
+          <w:sz w:val="24"/>
+          <w:szCs w:val="24"/>
+        </w:rPr>
+        <w:t>R1(config-</w:t>
+      </w:r>
+      <w:proofErr w:type="spellStart"/>
+      <w:proofErr w:type="gramStart"/>
+      <w:r>
+        <w:rPr>
+          <w:spacing w:val="-8"/>
+          <w:sz w:val="24"/>
+          <w:szCs w:val="24"/>
+        </w:rPr>
+        <w:t>subif</w:t>
+      </w:r>
+      <w:proofErr w:type="spellEnd"/>
+      <w:r>
+        <w:rPr>
+          <w:spacing w:val="-8"/>
+          <w:sz w:val="24"/>
+          <w:szCs w:val="24"/>
+        </w:rPr>
+        <w:t>)#</w:t>
+      </w:r>
+      <w:proofErr w:type="gramEnd"/>
+      <w:r>
+        <w:rPr>
+          <w:spacing w:val="-8"/>
+          <w:sz w:val="24"/>
+          <w:szCs w:val="24"/>
+        </w:rPr>
+        <w:t xml:space="preserve"> </w:t>
+      </w:r>
+      <w:proofErr w:type="spellStart"/>
+      <w:r>
+        <w:rPr>
+          <w:spacing w:val="-8"/>
+          <w:sz w:val="24"/>
+          <w:szCs w:val="24"/>
+        </w:rPr>
+        <w:t>ip</w:t>
+      </w:r>
+      <w:proofErr w:type="spellEnd"/>
+      <w:r>
+        <w:rPr>
+          <w:spacing w:val="-8"/>
+          <w:sz w:val="24"/>
+          <w:szCs w:val="24"/>
+        </w:rPr>
+        <w:t xml:space="preserve"> address 192.168.1.73 255.255.255.248</w:t>
+      </w:r>
+    </w:p>
+    <w:p>
+      <w:pPr>
+        <w:rPr>
+          <w:spacing w:val="-8"/>
+          <w:sz w:val="24"/>
+          <w:szCs w:val="24"/>
+        </w:rPr>
+      </w:pPr>
+    </w:p>
+    <w:p>
+      <w:pPr>
+        <w:rPr>
+          <w:spacing w:val="-8"/>
+          <w:sz w:val="24"/>
+          <w:szCs w:val="24"/>
+        </w:rPr>
+      </w:pPr>
+      <w:r>
+        <w:rPr>
+          <w:spacing w:val="-8"/>
+          <w:sz w:val="24"/>
+          <w:szCs w:val="24"/>
+        </w:rPr>
+        <w:t>R1(</w:t>
+      </w:r>
+      <w:proofErr w:type="gramStart"/>
+      <w:r>
+        <w:rPr>
+          <w:spacing w:val="-8"/>
+          <w:sz w:val="24"/>
+          <w:szCs w:val="24"/>
+        </w:rPr>
+        <w:t>config)#</w:t>
+      </w:r>
+      <w:proofErr w:type="gramEnd"/>
+      <w:r>
+        <w:rPr>
+          <w:spacing w:val="-8"/>
+          <w:sz w:val="24"/>
+          <w:szCs w:val="24"/>
+        </w:rPr>
+        <w:t xml:space="preserve"> interface </w:t>
+      </w:r>
+      <w:proofErr w:type="spellStart"/>
+      <w:r>
+        <w:rPr>
+          <w:spacing w:val="-8"/>
+          <w:sz w:val="24"/>
+          <w:szCs w:val="24"/>
+        </w:rPr>
+        <w:t>gigabitEthernet</w:t>
+      </w:r>
+      <w:proofErr w:type="spellEnd"/>
+      <w:r>
+        <w:rPr>
+          <w:spacing w:val="-8"/>
+          <w:sz w:val="24"/>
+          <w:szCs w:val="24"/>
+        </w:rPr>
+        <w:t xml:space="preserve"> 0/0.15</w:t>
+      </w:r>
+    </w:p>
+    <w:p>
+      <w:pPr>
+        <w:rPr>
+          <w:spacing w:val="-8"/>
+          <w:sz w:val="24"/>
+          <w:szCs w:val="24"/>
+        </w:rPr>
+      </w:pPr>
+      <w:r>
+        <w:rPr>
+          <w:spacing w:val="-8"/>
+          <w:sz w:val="24"/>
+          <w:szCs w:val="24"/>
+        </w:rPr>
+        <w:t>R1(config-</w:t>
+      </w:r>
+      <w:proofErr w:type="spellStart"/>
+      <w:proofErr w:type="gramStart"/>
+      <w:r>
+        <w:rPr>
+          <w:spacing w:val="-8"/>
+          <w:sz w:val="24"/>
+          <w:szCs w:val="24"/>
+        </w:rPr>
+        <w:t>subif</w:t>
+      </w:r>
+      <w:proofErr w:type="spellEnd"/>
+      <w:r>
+        <w:rPr>
+          <w:spacing w:val="-8"/>
+          <w:sz w:val="24"/>
+          <w:szCs w:val="24"/>
+        </w:rPr>
+        <w:t>)#</w:t>
+      </w:r>
+      <w:proofErr w:type="gramEnd"/>
+      <w:r>
+        <w:rPr>
+          <w:spacing w:val="-8"/>
+          <w:sz w:val="24"/>
+          <w:szCs w:val="24"/>
+        </w:rPr>
+        <w:t xml:space="preserve"> encapsulation dot1Q 15</w:t>
+      </w:r>
+    </w:p>
+    <w:p>
+      <w:pPr>
+        <w:rPr>
+          <w:spacing w:val="-8"/>
+          <w:sz w:val="24"/>
+          <w:szCs w:val="24"/>
+        </w:rPr>
+      </w:pPr>
+      <w:r>
+        <w:rPr>
+          <w:spacing w:val="-8"/>
+          <w:sz w:val="24"/>
+          <w:szCs w:val="24"/>
+        </w:rPr>
+        <w:t>R1(config-</w:t>
+      </w:r>
+      <w:proofErr w:type="spellStart"/>
+      <w:proofErr w:type="gramStart"/>
+      <w:r>
+        <w:rPr>
+          <w:spacing w:val="-8"/>
+          <w:sz w:val="24"/>
+          <w:szCs w:val="24"/>
+        </w:rPr>
+        <w:t>subif</w:t>
+      </w:r>
+      <w:proofErr w:type="spellEnd"/>
+      <w:r>
+        <w:rPr>
+          <w:spacing w:val="-8"/>
+          <w:sz w:val="24"/>
+          <w:szCs w:val="24"/>
+        </w:rPr>
+        <w:t>)#</w:t>
+      </w:r>
+      <w:proofErr w:type="gramEnd"/>
+      <w:r>
+        <w:rPr>
+          <w:spacing w:val="-8"/>
+          <w:sz w:val="24"/>
+          <w:szCs w:val="24"/>
+        </w:rPr>
+        <w:t xml:space="preserve"> </w:t>
+      </w:r>
+      <w:proofErr w:type="spellStart"/>
+      <w:r>
+        <w:rPr>
+          <w:spacing w:val="-8"/>
+          <w:sz w:val="24"/>
+          <w:szCs w:val="24"/>
+        </w:rPr>
+        <w:t>ip</w:t>
+      </w:r>
+      <w:proofErr w:type="spellEnd"/>
+      <w:r>
+        <w:rPr>
+          <w:spacing w:val="-8"/>
+          <w:sz w:val="24"/>
+          <w:szCs w:val="24"/>
+        </w:rPr>
+        <w:t xml:space="preserve"> address 192.168.1.113 255.255.255.248</w:t>
+      </w:r>
+    </w:p>
+    <w:p>
+      <w:pPr>
+        <w:rPr>
+          <w:spacing w:val="-8"/>
+          <w:sz w:val="24"/>
+          <w:szCs w:val="24"/>
+        </w:rPr>
+      </w:pPr>
+      <w:r>
+        <w:rPr>
+          <w:spacing w:val="-8"/>
+          <w:sz w:val="24"/>
+          <w:szCs w:val="24"/>
+        </w:rPr>
+        <w:pict w14:anchorId="3ED6CE9D">
+          <v:rect id="_x0000_i1037" style="width:0;height:1.5pt" o:hralign="center" o:hrstd="t" o:hr="t" fillcolor="#a0a0a0" stroked="f"/>
+        </w:pict>
+      </w:r>
+    </w:p>
+    <w:p>
+      <w:pPr>
+        <w:rPr>
+          <w:b/>
+          <w:bCs/>
+          <w:spacing w:val="-8"/>
+          <w:sz w:val="40"/>
+          <w:szCs w:val="40"/>
+        </w:rPr>
+      </w:pPr>
+      <w:r>
+        <w:rPr>
+          <w:rFonts w:ascii="Segoe UI Emoji" w:hAnsi="Segoe UI Emoji" w:cs="Segoe UI Emoji"/>
+          <w:b/>
+          <w:bCs/>
+          <w:spacing w:val="-8"/>
+          <w:sz w:val="40"/>
+          <w:szCs w:val="40"/>
+        </w:rPr>
+        <w:t>📝</w:t>
+      </w:r>
+      <w:r>
+        <w:rPr>
+          <w:b/>
+          <w:bCs/>
+          <w:spacing w:val="-8"/>
+          <w:sz w:val="40"/>
+          <w:szCs w:val="40"/>
+        </w:rPr>
+        <w:t xml:space="preserve"> Note:</w:t>
+      </w:r>
+    </w:p>
+    <w:p>
+      <w:pPr>
+        <w:rPr>
+          <w:spacing w:val="-8"/>
+          <w:sz w:val="28"/>
+          <w:szCs w:val="28"/>
+        </w:rPr>
+      </w:pPr>
+      <w:r>
+        <w:rPr>
+          <w:spacing w:val="-8"/>
+          <w:sz w:val="28"/>
+          <w:szCs w:val="28"/>
+        </w:rPr>
+        <w:t>On router R1, a Router-on-a-Stick configuration was implemented.</w:t>
+      </w:r>
+      <w:r>
+        <w:rPr>
+          <w:spacing w:val="-8"/>
+          <w:sz w:val="28"/>
+          <w:szCs w:val="28"/>
+        </w:rPr>
+        <w:br/>
+      </w:r>
+      <w:proofErr w:type="spellStart"/>
+      <w:r>
+        <w:rPr>
+          <w:spacing w:val="-8"/>
+          <w:sz w:val="28"/>
+          <w:szCs w:val="28"/>
+        </w:rPr>
+        <w:lastRenderedPageBreak/>
+        <w:t>Subinterfaces</w:t>
+      </w:r>
+      <w:proofErr w:type="spellEnd"/>
+      <w:r>
+        <w:rPr>
+          <w:spacing w:val="-8"/>
+          <w:sz w:val="28"/>
+          <w:szCs w:val="28"/>
+        </w:rPr>
+        <w:t xml:space="preserve"> were created for each VLAN, each assigned an IP address that serves as the default gateway.</w:t>
+      </w:r>
+      <w:r>
+        <w:rPr>
+          <w:spacing w:val="-8"/>
+          <w:sz w:val="28"/>
+          <w:szCs w:val="28"/>
+        </w:rPr>
+        <w:br/>
+        <w:t>This configuration allows inter-VLAN communication, enabling devices on different VLANs to communicate through the router.</w:t>
+      </w:r>
+    </w:p>
+    <w:p>
+      <w:pPr>
+        <w:rPr>
+          <w:noProof/>
+          <w:spacing w:val="-8"/>
+          <w:sz w:val="28"/>
+          <w:szCs w:val="28"/>
+          <w14:ligatures w14:val="standardContextual"/>
+        </w:rPr>
+      </w:pPr>
+    </w:p>
+    <w:p>
+      <w:pPr>
+        <w:rPr>
+          <w:noProof/>
+          <w:spacing w:val="-8"/>
+          <w:sz w:val="28"/>
+          <w:szCs w:val="28"/>
+          <w14:ligatures w14:val="standardContextual"/>
+        </w:rPr>
+      </w:pPr>
+      <w:r>
+        <w:rPr>
+          <w:noProof/>
+          <w:spacing w:val="-8"/>
+          <w:sz w:val="28"/>
+          <w:szCs w:val="28"/>
+          <w14:ligatures w14:val="standardContextual"/>
+        </w:rPr>
+        <w:drawing>
+          <wp:inline distT="0" distB="0" distL="0" distR="0" wp14:anchorId="63791ABC" wp14:editId="4668EA60">
+            <wp:extent cx="5943600" cy="1660525"/>
+            <wp:effectExtent l="0" t="0" r="0" b="0"/>
+            <wp:docPr id="1284741073" name="Picture 1" descr="A screenshot of a computer program&#10;&#10;AI-generated content may be incorrect."/>
+            <wp:cNvGraphicFramePr>
+              <a:graphicFrameLocks xmlns:a="http://schemas.openxmlformats.org/drawingml/2006/main" noChangeAspect="1"/>
+            </wp:cNvGraphicFramePr>
+            <a:graphic xmlns:a="http://schemas.openxmlformats.org/drawingml/2006/main">
+              <a:graphicData uri="http://schemas.openxmlformats.org/drawingml/2006/picture">
+                <pic:pic xmlns:pic="http://schemas.openxmlformats.org/drawingml/2006/picture">
+                  <pic:nvPicPr>
+                    <pic:cNvPr id="1284741073" name="Picture 1" descr="A screenshot of a computer program&#10;&#10;AI-generated content may be incorrect."/>
+                    <pic:cNvPicPr/>
+                  </pic:nvPicPr>
+                  <pic:blipFill>
+                    <a:blip r:embed="rId7">
+                      <a:extLst>
+                        <a:ext uri="{28A0092B-C50C-407E-A947-70E740481C1C}">
+                          <a14:useLocalDpi xmlns:a14="http://schemas.microsoft.com/office/drawing/2010/main" val="0"/>
+                        </a:ext>
+                      </a:extLst>
+                    </a:blip>
+                    <a:stretch>
+                      <a:fillRect/>
+                    </a:stretch>
+                  </pic:blipFill>
+                  <pic:spPr>
+                    <a:xfrm>
+                      <a:off x="0" y="0"/>
+                      <a:ext cx="5943600" cy="1660525"/>
+                    </a:xfrm>
+                    <a:prstGeom prst="rect">
+                      <a:avLst/>
+                    </a:prstGeom>
+                  </pic:spPr>
+                </pic:pic>
+              </a:graphicData>
+            </a:graphic>
+          </wp:inline>
+        </w:drawing>
+      </w:r>
+    </w:p>
+    <w:p>
+      <w:pPr>
+        <w:rPr>
+          <w:sz w:val="28"/>
+          <w:szCs w:val="28"/>
+        </w:rPr>
+      </w:pPr>
+    </w:p>
+    <w:p>
+      <w:pPr>
+        <w:rPr>
+          <w:sz w:val="28"/>
+          <w:szCs w:val="28"/>
+        </w:rPr>
+      </w:pPr>
+    </w:p>
+    <w:p>
+      <w:pPr>
+        <w:tabs>
+          <w:tab w:val="left" w:pos="1665"/>
+        </w:tabs>
+        <w:rPr>
+          <w:b/>
+          <w:bCs/>
+          <w:sz w:val="28"/>
+          <w:szCs w:val="28"/>
+        </w:rPr>
+      </w:pPr>
+      <w:r>
+        <w:rPr>
+          <w:b/>
+          <w:bCs/>
+          <w:sz w:val="28"/>
+          <w:szCs w:val="28"/>
+        </w:rPr>
+        <w:t>DHCP Configuration – R1</w:t>
+      </w:r>
+    </w:p>
+    <w:p>
+      <w:pPr>
+        <w:tabs>
+          <w:tab w:val="left" w:pos="1665"/>
+        </w:tabs>
+        <w:rPr>
+          <w:b/>
+          <w:bCs/>
+          <w:sz w:val="28"/>
+          <w:szCs w:val="28"/>
+        </w:rPr>
+      </w:pPr>
+    </w:p>
+    <w:p>
+      <w:pPr>
+        <w:tabs>
+          <w:tab w:val="left" w:pos="1665"/>
+        </w:tabs>
+        <w:rPr>
+          <w:b/>
+          <w:bCs/>
+          <w:sz w:val="28"/>
+          <w:szCs w:val="28"/>
+        </w:rPr>
+      </w:pPr>
+      <w:r>
+        <w:rPr>
+          <w:b/>
+          <w:bCs/>
+          <w:sz w:val="28"/>
+          <w:szCs w:val="28"/>
+        </w:rPr>
+        <w:t>VLAN 2</w:t>
+      </w:r>
+    </w:p>
+    <w:p>
+      <w:pPr>
+        <w:rPr>
+          <w:spacing w:val="-8"/>
+          <w:sz w:val="24"/>
+          <w:szCs w:val="24"/>
+        </w:rPr>
+      </w:pPr>
+      <w:r>
+        <w:rPr>
+          <w:spacing w:val="-8"/>
+          <w:sz w:val="24"/>
+          <w:szCs w:val="24"/>
+        </w:rPr>
+        <w:t>R1(</w:t>
+      </w:r>
+      <w:proofErr w:type="gramStart"/>
+      <w:r>
+        <w:rPr>
+          <w:spacing w:val="-8"/>
+          <w:sz w:val="24"/>
+          <w:szCs w:val="24"/>
+        </w:rPr>
+        <w:t>config)#</w:t>
+      </w:r>
+      <w:proofErr w:type="gramEnd"/>
+      <w:r>
+        <w:rPr>
+          <w:spacing w:val="-8"/>
+          <w:sz w:val="24"/>
+          <w:szCs w:val="24"/>
+        </w:rPr>
+        <w:t xml:space="preserve"> </w:t>
+      </w:r>
+      <w:proofErr w:type="spellStart"/>
+      <w:r>
+        <w:rPr>
+          <w:spacing w:val="-8"/>
+          <w:sz w:val="24"/>
+          <w:szCs w:val="24"/>
+        </w:rPr>
+        <w:t>ip</w:t>
+      </w:r>
+      <w:proofErr w:type="spellEnd"/>
+      <w:r>
+        <w:rPr>
+          <w:spacing w:val="-8"/>
+          <w:sz w:val="24"/>
+          <w:szCs w:val="24"/>
+        </w:rPr>
+        <w:t xml:space="preserve"> </w:t>
+      </w:r>
+      <w:proofErr w:type="spellStart"/>
+      <w:r>
+        <w:rPr>
+          <w:spacing w:val="-8"/>
+          <w:sz w:val="24"/>
+          <w:szCs w:val="24"/>
+        </w:rPr>
+        <w:t>dhcp</w:t>
+      </w:r>
+      <w:proofErr w:type="spellEnd"/>
+      <w:r>
+        <w:rPr>
+          <w:spacing w:val="-8"/>
+          <w:sz w:val="24"/>
+          <w:szCs w:val="24"/>
+        </w:rPr>
+        <w:t xml:space="preserve"> pool vlan2</w:t>
+      </w:r>
+    </w:p>
+    <w:p>
+      <w:pPr>
+        <w:rPr>
+          <w:spacing w:val="-8"/>
+          <w:sz w:val="24"/>
+          <w:szCs w:val="24"/>
+        </w:rPr>
+      </w:pPr>
+      <w:r>
+        <w:rPr>
+          <w:spacing w:val="-8"/>
+          <w:sz w:val="24"/>
+          <w:szCs w:val="24"/>
+        </w:rPr>
+        <w:t>R1(</w:t>
+      </w:r>
+      <w:proofErr w:type="spellStart"/>
+      <w:r>
+        <w:rPr>
+          <w:spacing w:val="-8"/>
+          <w:sz w:val="24"/>
+          <w:szCs w:val="24"/>
+        </w:rPr>
+        <w:t>dhcp</w:t>
+      </w:r>
+      <w:proofErr w:type="spellEnd"/>
+      <w:r>
+        <w:rPr>
+          <w:spacing w:val="-8"/>
+          <w:sz w:val="24"/>
+          <w:szCs w:val="24"/>
+        </w:rPr>
+        <w:t>-</w:t>
+      </w:r>
+      <w:proofErr w:type="gramStart"/>
+      <w:r>
+        <w:rPr>
+          <w:spacing w:val="-8"/>
+          <w:sz w:val="24"/>
+          <w:szCs w:val="24"/>
+        </w:rPr>
+        <w:t>config)#</w:t>
+      </w:r>
+      <w:proofErr w:type="gramEnd"/>
+      <w:r>
+        <w:rPr>
+          <w:spacing w:val="-8"/>
+          <w:sz w:val="24"/>
+          <w:szCs w:val="24"/>
+        </w:rPr>
+        <w:t xml:space="preserve"> network 192.168.1.8 255.255.255.248</w:t>
+      </w:r>
+    </w:p>
+    <w:p>
+      <w:pPr>
+        <w:rPr>
+          <w:spacing w:val="-8"/>
+          <w:sz w:val="24"/>
+          <w:szCs w:val="24"/>
+        </w:rPr>
+      </w:pPr>
+      <w:r>
+        <w:rPr>
+          <w:spacing w:val="-8"/>
+          <w:sz w:val="24"/>
+          <w:szCs w:val="24"/>
+        </w:rPr>
+        <w:t>R1(</w:t>
+      </w:r>
+      <w:proofErr w:type="spellStart"/>
+      <w:r>
+        <w:rPr>
+          <w:spacing w:val="-8"/>
+          <w:sz w:val="24"/>
+          <w:szCs w:val="24"/>
+        </w:rPr>
+        <w:t>dhcp</w:t>
+      </w:r>
+      <w:proofErr w:type="spellEnd"/>
+      <w:r>
+        <w:rPr>
+          <w:spacing w:val="-8"/>
+          <w:sz w:val="24"/>
+          <w:szCs w:val="24"/>
+        </w:rPr>
+        <w:t>-</w:t>
+      </w:r>
+      <w:proofErr w:type="gramStart"/>
+      <w:r>
+        <w:rPr>
+          <w:spacing w:val="-8"/>
+          <w:sz w:val="24"/>
+          <w:szCs w:val="24"/>
+        </w:rPr>
+        <w:t>config)#</w:t>
+      </w:r>
+      <w:proofErr w:type="gramEnd"/>
+      <w:r>
+        <w:rPr>
+          <w:spacing w:val="-8"/>
+          <w:sz w:val="24"/>
+          <w:szCs w:val="24"/>
+        </w:rPr>
+        <w:t xml:space="preserve"> default-router 192.168.1.9</w:t>
+      </w:r>
+    </w:p>
+    <w:p>
+      <w:pPr>
+        <w:rPr>
+          <w:spacing w:val="-8"/>
+          <w:sz w:val="24"/>
+          <w:szCs w:val="24"/>
+        </w:rPr>
+      </w:pPr>
+      <w:r>
+        <w:rPr>
+          <w:spacing w:val="-8"/>
+          <w:sz w:val="24"/>
+          <w:szCs w:val="24"/>
+        </w:rPr>
+        <w:t>R1(</w:t>
+      </w:r>
+      <w:proofErr w:type="spellStart"/>
+      <w:r>
+        <w:rPr>
+          <w:spacing w:val="-8"/>
+          <w:sz w:val="24"/>
+          <w:szCs w:val="24"/>
+        </w:rPr>
+        <w:t>dhcp</w:t>
+      </w:r>
+      <w:proofErr w:type="spellEnd"/>
+      <w:r>
+        <w:rPr>
+          <w:spacing w:val="-8"/>
+          <w:sz w:val="24"/>
+          <w:szCs w:val="24"/>
+        </w:rPr>
+        <w:t>-</w:t>
+      </w:r>
+      <w:proofErr w:type="gramStart"/>
+      <w:r>
+        <w:rPr>
+          <w:spacing w:val="-8"/>
+          <w:sz w:val="24"/>
+          <w:szCs w:val="24"/>
+        </w:rPr>
+        <w:t>config)#</w:t>
+      </w:r>
+      <w:proofErr w:type="gramEnd"/>
+      <w:r>
+        <w:rPr>
+          <w:spacing w:val="-8"/>
+          <w:sz w:val="24"/>
+          <w:szCs w:val="24"/>
+        </w:rPr>
+        <w:t xml:space="preserve"> </w:t>
+      </w:r>
+      <w:proofErr w:type="spellStart"/>
+      <w:r>
+        <w:rPr>
+          <w:spacing w:val="-8"/>
+          <w:sz w:val="24"/>
+          <w:szCs w:val="24"/>
+        </w:rPr>
+        <w:t>dns</w:t>
+      </w:r>
+      <w:proofErr w:type="spellEnd"/>
+      <w:r>
+        <w:rPr>
+          <w:spacing w:val="-8"/>
+          <w:sz w:val="24"/>
+          <w:szCs w:val="24"/>
+        </w:rPr>
+        <w:t>-server 8.8.8.8</w:t>
+      </w:r>
+    </w:p>
+    <w:p>
+      <w:pPr>
+        <w:rPr>
+          <w:spacing w:val="-8"/>
+          <w:sz w:val="24"/>
+          <w:szCs w:val="24"/>
+        </w:rPr>
+      </w:pPr>
+      <w:r>
+        <w:rPr>
+          <w:spacing w:val="-8"/>
+          <w:sz w:val="24"/>
+          <w:szCs w:val="24"/>
+        </w:rPr>
+        <w:pict w14:anchorId="5CE47535">
+          <v:rect id="_x0000_i1038" style="width:0;height:1.5pt" o:hralign="center" o:hrstd="t" o:hr="t" fillcolor="#a0a0a0" stroked="f"/>
+        </w:pict>
+      </w:r>
+    </w:p>
+    <w:p>
+      <w:pPr>
+        <w:rPr>
+          <w:b/>
+          <w:bCs/>
+          <w:spacing w:val="-8"/>
+          <w:sz w:val="24"/>
+          <w:szCs w:val="24"/>
+        </w:rPr>
+      </w:pPr>
+      <w:r>
+        <w:rPr>
+          <w:b/>
+          <w:bCs/>
+          <w:spacing w:val="-8"/>
+          <w:sz w:val="24"/>
+          <w:szCs w:val="24"/>
+        </w:rPr>
+        <w:t>VLAN 3</w:t>
+      </w:r>
+    </w:p>
+    <w:p>
+      <w:pPr>
+        <w:rPr>
+          <w:spacing w:val="-8"/>
+          <w:sz w:val="24"/>
+          <w:szCs w:val="24"/>
+        </w:rPr>
+      </w:pPr>
+      <w:r>
+        <w:rPr>
+          <w:spacing w:val="-8"/>
+          <w:sz w:val="24"/>
+          <w:szCs w:val="24"/>
+        </w:rPr>
+        <w:t>R1(</w:t>
+      </w:r>
+      <w:proofErr w:type="gramStart"/>
+      <w:r>
+        <w:rPr>
+          <w:spacing w:val="-8"/>
+          <w:sz w:val="24"/>
+          <w:szCs w:val="24"/>
+        </w:rPr>
+        <w:t>config)#</w:t>
+      </w:r>
+      <w:proofErr w:type="gramEnd"/>
+      <w:r>
+        <w:rPr>
+          <w:spacing w:val="-8"/>
+          <w:sz w:val="24"/>
+          <w:szCs w:val="24"/>
+        </w:rPr>
+        <w:t xml:space="preserve"> </w:t>
+      </w:r>
+      <w:proofErr w:type="spellStart"/>
+      <w:r>
+        <w:rPr>
+          <w:spacing w:val="-8"/>
+          <w:sz w:val="24"/>
+          <w:szCs w:val="24"/>
+        </w:rPr>
+        <w:t>ip</w:t>
+      </w:r>
+      <w:proofErr w:type="spellEnd"/>
+      <w:r>
+        <w:rPr>
+          <w:spacing w:val="-8"/>
+          <w:sz w:val="24"/>
+          <w:szCs w:val="24"/>
+        </w:rPr>
+        <w:t xml:space="preserve"> </w:t>
+      </w:r>
+      <w:proofErr w:type="spellStart"/>
+      <w:r>
+        <w:rPr>
+          <w:spacing w:val="-8"/>
+          <w:sz w:val="24"/>
+          <w:szCs w:val="24"/>
+        </w:rPr>
+        <w:t>dhcp</w:t>
+      </w:r>
+      <w:proofErr w:type="spellEnd"/>
+      <w:r>
+        <w:rPr>
+          <w:spacing w:val="-8"/>
+          <w:sz w:val="24"/>
+          <w:szCs w:val="24"/>
+        </w:rPr>
+        <w:t xml:space="preserve"> pool vlan3</w:t>
+      </w:r>
+    </w:p>
+    <w:p>
+      <w:pPr>
+        <w:rPr>
+          <w:spacing w:val="-8"/>
+          <w:sz w:val="24"/>
+          <w:szCs w:val="24"/>
+        </w:rPr>
+      </w:pPr>
+      <w:r>
+        <w:rPr>
+          <w:spacing w:val="-8"/>
+          <w:sz w:val="24"/>
+          <w:szCs w:val="24"/>
+        </w:rPr>
+        <w:t>R1(</w:t>
+      </w:r>
+      <w:proofErr w:type="spellStart"/>
+      <w:r>
+        <w:rPr>
+          <w:spacing w:val="-8"/>
+          <w:sz w:val="24"/>
+          <w:szCs w:val="24"/>
+        </w:rPr>
+        <w:t>dhcp</w:t>
+      </w:r>
+      <w:proofErr w:type="spellEnd"/>
+      <w:r>
+        <w:rPr>
+          <w:spacing w:val="-8"/>
+          <w:sz w:val="24"/>
+          <w:szCs w:val="24"/>
+        </w:rPr>
+        <w:t>-</w:t>
+      </w:r>
+      <w:proofErr w:type="gramStart"/>
+      <w:r>
+        <w:rPr>
+          <w:spacing w:val="-8"/>
+          <w:sz w:val="24"/>
+          <w:szCs w:val="24"/>
+        </w:rPr>
+        <w:t>config)#</w:t>
+      </w:r>
+      <w:proofErr w:type="gramEnd"/>
+      <w:r>
+        <w:rPr>
+          <w:spacing w:val="-8"/>
+          <w:sz w:val="24"/>
+          <w:szCs w:val="24"/>
+        </w:rPr>
+        <w:t xml:space="preserve"> network 192.168.1.16 255.255.255.248</w:t>
+      </w:r>
+    </w:p>
+    <w:p>
+      <w:pPr>
+        <w:rPr>
+          <w:spacing w:val="-8"/>
+          <w:sz w:val="24"/>
+          <w:szCs w:val="24"/>
+        </w:rPr>
+      </w:pPr>
+      <w:r>
+        <w:rPr>
+          <w:spacing w:val="-8"/>
+          <w:sz w:val="24"/>
+          <w:szCs w:val="24"/>
+        </w:rPr>
+        <w:t>R1(</w:t>
+      </w:r>
+      <w:proofErr w:type="spellStart"/>
+      <w:r>
+        <w:rPr>
+          <w:spacing w:val="-8"/>
+          <w:sz w:val="24"/>
+          <w:szCs w:val="24"/>
+        </w:rPr>
+        <w:t>dhcp</w:t>
+      </w:r>
+      <w:proofErr w:type="spellEnd"/>
+      <w:r>
+        <w:rPr>
+          <w:spacing w:val="-8"/>
+          <w:sz w:val="24"/>
+          <w:szCs w:val="24"/>
+        </w:rPr>
+        <w:t>-</w:t>
+      </w:r>
+      <w:proofErr w:type="gramStart"/>
+      <w:r>
+        <w:rPr>
+          <w:spacing w:val="-8"/>
+          <w:sz w:val="24"/>
+          <w:szCs w:val="24"/>
+        </w:rPr>
+        <w:t>config)#</w:t>
+      </w:r>
+      <w:proofErr w:type="gramEnd"/>
+      <w:r>
+        <w:rPr>
+          <w:spacing w:val="-8"/>
+          <w:sz w:val="24"/>
+          <w:szCs w:val="24"/>
+        </w:rPr>
+        <w:t xml:space="preserve"> default-router 192.168.1.17</w:t>
+      </w:r>
+    </w:p>
+    <w:p>
+      <w:pPr>
+        <w:rPr>
+          <w:spacing w:val="-8"/>
+          <w:sz w:val="24"/>
+          <w:szCs w:val="24"/>
+        </w:rPr>
+      </w:pPr>
+      <w:r>
+        <w:rPr>
+          <w:spacing w:val="-8"/>
+          <w:sz w:val="24"/>
+          <w:szCs w:val="24"/>
+        </w:rPr>
+        <w:t>R1(</w:t>
+      </w:r>
+      <w:proofErr w:type="spellStart"/>
+      <w:r>
+        <w:rPr>
+          <w:spacing w:val="-8"/>
+          <w:sz w:val="24"/>
+          <w:szCs w:val="24"/>
+        </w:rPr>
+        <w:t>dhcp</w:t>
+      </w:r>
+      <w:proofErr w:type="spellEnd"/>
+      <w:r>
+        <w:rPr>
+          <w:spacing w:val="-8"/>
+          <w:sz w:val="24"/>
+          <w:szCs w:val="24"/>
+        </w:rPr>
+        <w:t>-</w:t>
+      </w:r>
+      <w:proofErr w:type="gramStart"/>
+      <w:r>
+        <w:rPr>
+          <w:spacing w:val="-8"/>
+          <w:sz w:val="24"/>
+          <w:szCs w:val="24"/>
+        </w:rPr>
+        <w:t>config)#</w:t>
+      </w:r>
+      <w:proofErr w:type="gramEnd"/>
+      <w:r>
+        <w:rPr>
+          <w:spacing w:val="-8"/>
+          <w:sz w:val="24"/>
+          <w:szCs w:val="24"/>
+        </w:rPr>
+        <w:t xml:space="preserve"> </w:t>
+      </w:r>
+      <w:proofErr w:type="spellStart"/>
+      <w:r>
+        <w:rPr>
+          <w:spacing w:val="-8"/>
+          <w:sz w:val="24"/>
+          <w:szCs w:val="24"/>
+        </w:rPr>
+        <w:t>dns</w:t>
+      </w:r>
+      <w:proofErr w:type="spellEnd"/>
+      <w:r>
+        <w:rPr>
+          <w:spacing w:val="-8"/>
+          <w:sz w:val="24"/>
+          <w:szCs w:val="24"/>
+        </w:rPr>
+        <w:t>-server 8.8.8.8</w:t>
+      </w:r>
+    </w:p>
+    <w:p>
+      <w:pPr>
+        <w:rPr>
+          <w:spacing w:val="-8"/>
+          <w:sz w:val="24"/>
+          <w:szCs w:val="24"/>
+        </w:rPr>
+      </w:pPr>
+      <w:r>
+        <w:rPr>
+          <w:spacing w:val="-8"/>
+          <w:sz w:val="24"/>
+          <w:szCs w:val="24"/>
+        </w:rPr>
+        <w:pict w14:anchorId="43715BAB">
+          <v:rect id="_x0000_i1039" style="width:0;height:1.5pt" o:hralign="center" o:hrstd="t" o:hr="t" fillcolor="#a0a0a0" stroked="f"/>
+        </w:pict>
+      </w:r>
+    </w:p>
+    <w:p>
+      <w:pPr>
+        <w:rPr>
+          <w:b/>
+          <w:bCs/>
+          <w:spacing w:val="-8"/>
+          <w:sz w:val="24"/>
+          <w:szCs w:val="24"/>
+        </w:rPr>
+      </w:pPr>
+      <w:r>
+        <w:rPr>
+          <w:b/>
+          <w:bCs/>
+          <w:spacing w:val="-8"/>
+          <w:sz w:val="24"/>
+          <w:szCs w:val="24"/>
+        </w:rPr>
+        <w:t>VLAN 4</w:t>
+      </w:r>
+    </w:p>
+    <w:p>
+      <w:pPr>
+        <w:rPr>
+          <w:spacing w:val="-8"/>
+          <w:sz w:val="24"/>
+          <w:szCs w:val="24"/>
+        </w:rPr>
+      </w:pPr>
+      <w:r>
+        <w:rPr>
+          <w:spacing w:val="-8"/>
+          <w:sz w:val="24"/>
+          <w:szCs w:val="24"/>
+        </w:rPr>
+        <w:t>R1(</w:t>
+      </w:r>
+      <w:proofErr w:type="gramStart"/>
+      <w:r>
+        <w:rPr>
+          <w:spacing w:val="-8"/>
+          <w:sz w:val="24"/>
+          <w:szCs w:val="24"/>
+        </w:rPr>
+        <w:t>config)#</w:t>
+      </w:r>
+      <w:proofErr w:type="gramEnd"/>
+      <w:r>
+        <w:rPr>
+          <w:spacing w:val="-8"/>
+          <w:sz w:val="24"/>
+          <w:szCs w:val="24"/>
+        </w:rPr>
+        <w:t xml:space="preserve"> </w:t>
+      </w:r>
+      <w:proofErr w:type="spellStart"/>
+      <w:r>
+        <w:rPr>
+          <w:spacing w:val="-8"/>
+          <w:sz w:val="24"/>
+          <w:szCs w:val="24"/>
+        </w:rPr>
+        <w:t>ip</w:t>
+      </w:r>
+      <w:proofErr w:type="spellEnd"/>
+      <w:r>
+        <w:rPr>
+          <w:spacing w:val="-8"/>
+          <w:sz w:val="24"/>
+          <w:szCs w:val="24"/>
+        </w:rPr>
+        <w:t xml:space="preserve"> </w:t>
+      </w:r>
+      <w:proofErr w:type="spellStart"/>
+      <w:r>
+        <w:rPr>
+          <w:spacing w:val="-8"/>
+          <w:sz w:val="24"/>
+          <w:szCs w:val="24"/>
+        </w:rPr>
+        <w:t>dhcp</w:t>
+      </w:r>
+      <w:proofErr w:type="spellEnd"/>
+      <w:r>
+        <w:rPr>
+          <w:spacing w:val="-8"/>
+          <w:sz w:val="24"/>
+          <w:szCs w:val="24"/>
+        </w:rPr>
+        <w:t xml:space="preserve"> pool vlan4</w:t>
+      </w:r>
+    </w:p>
+    <w:p>
+      <w:pPr>
+        <w:rPr>
+          <w:spacing w:val="-8"/>
+          <w:sz w:val="24"/>
+          <w:szCs w:val="24"/>
+        </w:rPr>
+      </w:pPr>
+      <w:r>
+        <w:rPr>
+          <w:spacing w:val="-8"/>
+          <w:sz w:val="24"/>
+          <w:szCs w:val="24"/>
+        </w:rPr>
+        <w:t>R1(</w:t>
+      </w:r>
+      <w:proofErr w:type="spellStart"/>
+      <w:r>
+        <w:rPr>
+          <w:spacing w:val="-8"/>
+          <w:sz w:val="24"/>
+          <w:szCs w:val="24"/>
+        </w:rPr>
+        <w:t>dhcp</w:t>
+      </w:r>
+      <w:proofErr w:type="spellEnd"/>
+      <w:r>
+        <w:rPr>
+          <w:spacing w:val="-8"/>
+          <w:sz w:val="24"/>
+          <w:szCs w:val="24"/>
+        </w:rPr>
+        <w:t>-</w:t>
+      </w:r>
+      <w:proofErr w:type="gramStart"/>
+      <w:r>
+        <w:rPr>
+          <w:spacing w:val="-8"/>
+          <w:sz w:val="24"/>
+          <w:szCs w:val="24"/>
+        </w:rPr>
+        <w:t>config)#</w:t>
+      </w:r>
+      <w:proofErr w:type="gramEnd"/>
+      <w:r>
+        <w:rPr>
+          <w:spacing w:val="-8"/>
+          <w:sz w:val="24"/>
+          <w:szCs w:val="24"/>
+        </w:rPr>
+        <w:t xml:space="preserve"> network 192.168.1.24 255.255.255.248</w:t>
+      </w:r>
+    </w:p>
+    <w:p>
+      <w:pPr>
+        <w:rPr>
+          <w:spacing w:val="-8"/>
+          <w:sz w:val="24"/>
+          <w:szCs w:val="24"/>
+        </w:rPr>
+      </w:pPr>
+      <w:r>
+        <w:rPr>
+          <w:spacing w:val="-8"/>
+          <w:sz w:val="24"/>
+          <w:szCs w:val="24"/>
+        </w:rPr>
+        <w:t>R1(</w:t>
+      </w:r>
+      <w:proofErr w:type="spellStart"/>
+      <w:r>
+        <w:rPr>
+          <w:spacing w:val="-8"/>
+          <w:sz w:val="24"/>
+          <w:szCs w:val="24"/>
+        </w:rPr>
+        <w:t>dhcp</w:t>
+      </w:r>
+      <w:proofErr w:type="spellEnd"/>
+      <w:r>
+        <w:rPr>
+          <w:spacing w:val="-8"/>
+          <w:sz w:val="24"/>
+          <w:szCs w:val="24"/>
+        </w:rPr>
+        <w:t>-</w:t>
+      </w:r>
+      <w:proofErr w:type="gramStart"/>
+      <w:r>
+        <w:rPr>
+          <w:spacing w:val="-8"/>
+          <w:sz w:val="24"/>
+          <w:szCs w:val="24"/>
+        </w:rPr>
+        <w:t>config)#</w:t>
+      </w:r>
+      <w:proofErr w:type="gramEnd"/>
+      <w:r>
+        <w:rPr>
+          <w:spacing w:val="-8"/>
+          <w:sz w:val="24"/>
+          <w:szCs w:val="24"/>
+        </w:rPr>
+        <w:t xml:space="preserve"> default-router 192.168.1.25</w:t>
+      </w:r>
+    </w:p>
+    <w:p>
+      <w:pPr>
+        <w:rPr>
+          <w:spacing w:val="-8"/>
+          <w:sz w:val="24"/>
+          <w:szCs w:val="24"/>
+        </w:rPr>
+      </w:pPr>
+      <w:r>
+        <w:rPr>
+          <w:spacing w:val="-8"/>
+          <w:sz w:val="24"/>
+          <w:szCs w:val="24"/>
+        </w:rPr>
+        <w:t>R1(</w:t>
+      </w:r>
+      <w:proofErr w:type="spellStart"/>
+      <w:r>
+        <w:rPr>
+          <w:spacing w:val="-8"/>
+          <w:sz w:val="24"/>
+          <w:szCs w:val="24"/>
+        </w:rPr>
+        <w:t>dhcp</w:t>
+      </w:r>
+      <w:proofErr w:type="spellEnd"/>
+      <w:r>
+        <w:rPr>
+          <w:spacing w:val="-8"/>
+          <w:sz w:val="24"/>
+          <w:szCs w:val="24"/>
+        </w:rPr>
+        <w:t>-</w:t>
+      </w:r>
+      <w:proofErr w:type="gramStart"/>
+      <w:r>
+        <w:rPr>
+          <w:spacing w:val="-8"/>
+          <w:sz w:val="24"/>
+          <w:szCs w:val="24"/>
+        </w:rPr>
+        <w:t>config)#</w:t>
+      </w:r>
+      <w:proofErr w:type="gramEnd"/>
+      <w:r>
+        <w:rPr>
+          <w:spacing w:val="-8"/>
+          <w:sz w:val="24"/>
+          <w:szCs w:val="24"/>
+        </w:rPr>
+        <w:t xml:space="preserve"> </w:t>
+      </w:r>
+      <w:proofErr w:type="spellStart"/>
+      <w:r>
+        <w:rPr>
+          <w:spacing w:val="-8"/>
+          <w:sz w:val="24"/>
+          <w:szCs w:val="24"/>
+        </w:rPr>
+        <w:t>dns</w:t>
+      </w:r>
+      <w:proofErr w:type="spellEnd"/>
+      <w:r>
+        <w:rPr>
+          <w:spacing w:val="-8"/>
+          <w:sz w:val="24"/>
+          <w:szCs w:val="24"/>
+        </w:rPr>
+        <w:t>-server 8.8.8.8</w:t>
+      </w:r>
+    </w:p>
+    <w:p>
+      <w:pPr>
+        <w:rPr>
+          <w:spacing w:val="-8"/>
+          <w:sz w:val="24"/>
+          <w:szCs w:val="24"/>
+        </w:rPr>
+      </w:pPr>
+      <w:r>
+        <w:rPr>
+          <w:spacing w:val="-8"/>
+          <w:sz w:val="24"/>
+          <w:szCs w:val="24"/>
+        </w:rPr>
+        <w:pict w14:anchorId="6ED68F7A">
+          <v:rect id="_x0000_i1040" style="width:0;height:1.5pt" o:hralign="center" o:hrstd="t" o:hr="t" fillcolor="#a0a0a0" stroked="f"/>
+        </w:pict>
+      </w:r>
+    </w:p>
+    <w:p>
+      <w:pPr>
+        <w:rPr>
+          <w:b/>
+          <w:bCs/>
+          <w:spacing w:val="-8"/>
+          <w:sz w:val="24"/>
+          <w:szCs w:val="24"/>
+        </w:rPr>
+      </w:pPr>
+      <w:r>
+        <w:rPr>
+          <w:b/>
+          <w:bCs/>
+          <w:spacing w:val="-8"/>
+          <w:sz w:val="24"/>
+          <w:szCs w:val="24"/>
+        </w:rPr>
+        <w:t>VLAN 5</w:t>
+      </w:r>
+    </w:p>
+    <w:p>
+      <w:pPr>
+        <w:rPr>
+          <w:spacing w:val="-8"/>
+          <w:sz w:val="24"/>
+          <w:szCs w:val="24"/>
+        </w:rPr>
+      </w:pPr>
+      <w:r>
+        <w:rPr>
+          <w:spacing w:val="-8"/>
+          <w:sz w:val="24"/>
+          <w:szCs w:val="24"/>
+        </w:rPr>
+        <w:t>R1(</w:t>
+      </w:r>
+      <w:proofErr w:type="gramStart"/>
+      <w:r>
+        <w:rPr>
+          <w:spacing w:val="-8"/>
+          <w:sz w:val="24"/>
+          <w:szCs w:val="24"/>
+        </w:rPr>
+        <w:t>config)#</w:t>
+      </w:r>
+      <w:proofErr w:type="gramEnd"/>
+      <w:r>
+        <w:rPr>
+          <w:spacing w:val="-8"/>
+          <w:sz w:val="24"/>
+          <w:szCs w:val="24"/>
+        </w:rPr>
+        <w:t xml:space="preserve"> </w:t>
+      </w:r>
+      <w:proofErr w:type="spellStart"/>
+      <w:r>
+        <w:rPr>
+          <w:spacing w:val="-8"/>
+          <w:sz w:val="24"/>
+          <w:szCs w:val="24"/>
+        </w:rPr>
+        <w:t>ip</w:t>
+      </w:r>
+      <w:proofErr w:type="spellEnd"/>
+      <w:r>
+        <w:rPr>
+          <w:spacing w:val="-8"/>
+          <w:sz w:val="24"/>
+          <w:szCs w:val="24"/>
+        </w:rPr>
+        <w:t xml:space="preserve"> </w:t>
+      </w:r>
+      <w:proofErr w:type="spellStart"/>
+      <w:r>
+        <w:rPr>
+          <w:spacing w:val="-8"/>
+          <w:sz w:val="24"/>
+          <w:szCs w:val="24"/>
+        </w:rPr>
+        <w:t>dhcp</w:t>
+      </w:r>
+      <w:proofErr w:type="spellEnd"/>
+      <w:r>
+        <w:rPr>
+          <w:spacing w:val="-8"/>
+          <w:sz w:val="24"/>
+          <w:szCs w:val="24"/>
+        </w:rPr>
+        <w:t xml:space="preserve"> pool vlan5</w:t>
+      </w:r>
+    </w:p>
+    <w:p>
+      <w:pPr>
+        <w:rPr>
+          <w:spacing w:val="-8"/>
+          <w:sz w:val="24"/>
+          <w:szCs w:val="24"/>
+        </w:rPr>
+      </w:pPr>
+      <w:r>
+        <w:rPr>
+          <w:spacing w:val="-8"/>
+          <w:sz w:val="24"/>
+          <w:szCs w:val="24"/>
+        </w:rPr>
+        <w:t>R1(</w:t>
+      </w:r>
+      <w:proofErr w:type="spellStart"/>
+      <w:r>
+        <w:rPr>
+          <w:spacing w:val="-8"/>
+          <w:sz w:val="24"/>
+          <w:szCs w:val="24"/>
+        </w:rPr>
+        <w:t>dhcp</w:t>
+      </w:r>
+      <w:proofErr w:type="spellEnd"/>
+      <w:r>
+        <w:rPr>
+          <w:spacing w:val="-8"/>
+          <w:sz w:val="24"/>
+          <w:szCs w:val="24"/>
+        </w:rPr>
+        <w:t>-</w:t>
+      </w:r>
+      <w:proofErr w:type="gramStart"/>
+      <w:r>
+        <w:rPr>
+          <w:spacing w:val="-8"/>
+          <w:sz w:val="24"/>
+          <w:szCs w:val="24"/>
+        </w:rPr>
+        <w:t>config)#</w:t>
+      </w:r>
+      <w:proofErr w:type="gramEnd"/>
+      <w:r>
+        <w:rPr>
+          <w:spacing w:val="-8"/>
+          <w:sz w:val="24"/>
+          <w:szCs w:val="24"/>
+        </w:rPr>
+        <w:t xml:space="preserve"> network 192.168.1.32 255.255.255.248</w:t>
+      </w:r>
+    </w:p>
+    <w:p>
+      <w:pPr>
+        <w:rPr>
+          <w:spacing w:val="-8"/>
+          <w:sz w:val="24"/>
+          <w:szCs w:val="24"/>
+        </w:rPr>
+      </w:pPr>
+      <w:r>
+        <w:rPr>
+          <w:spacing w:val="-8"/>
+          <w:sz w:val="24"/>
+          <w:szCs w:val="24"/>
+        </w:rPr>
+        <w:t>R1(</w:t>
+      </w:r>
+      <w:proofErr w:type="spellStart"/>
+      <w:r>
+        <w:rPr>
+          <w:spacing w:val="-8"/>
+          <w:sz w:val="24"/>
+          <w:szCs w:val="24"/>
+        </w:rPr>
+        <w:t>dhcp</w:t>
+      </w:r>
+      <w:proofErr w:type="spellEnd"/>
+      <w:r>
+        <w:rPr>
+          <w:spacing w:val="-8"/>
+          <w:sz w:val="24"/>
+          <w:szCs w:val="24"/>
+        </w:rPr>
+        <w:t>-</w:t>
+      </w:r>
+      <w:proofErr w:type="gramStart"/>
+      <w:r>
+        <w:rPr>
+          <w:spacing w:val="-8"/>
+          <w:sz w:val="24"/>
+          <w:szCs w:val="24"/>
+        </w:rPr>
+        <w:t>config)#</w:t>
+      </w:r>
+      <w:proofErr w:type="gramEnd"/>
+      <w:r>
+        <w:rPr>
+          <w:spacing w:val="-8"/>
+          <w:sz w:val="24"/>
+          <w:szCs w:val="24"/>
+        </w:rPr>
+        <w:t xml:space="preserve"> default-router 192.168.1.33</w:t>
+      </w:r>
+    </w:p>
+    <w:p>
+      <w:pPr>
+        <w:rPr>
+          <w:spacing w:val="-8"/>
+          <w:sz w:val="24"/>
+          <w:szCs w:val="24"/>
+        </w:rPr>
+      </w:pPr>
+      <w:r>
+        <w:rPr>
+          <w:spacing w:val="-8"/>
+          <w:sz w:val="24"/>
+          <w:szCs w:val="24"/>
+        </w:rPr>
+        <w:t>R1(</w:t>
+      </w:r>
+      <w:proofErr w:type="spellStart"/>
+      <w:r>
+        <w:rPr>
+          <w:spacing w:val="-8"/>
+          <w:sz w:val="24"/>
+          <w:szCs w:val="24"/>
+        </w:rPr>
+        <w:t>dhcp</w:t>
+      </w:r>
+      <w:proofErr w:type="spellEnd"/>
+      <w:r>
+        <w:rPr>
+          <w:spacing w:val="-8"/>
+          <w:sz w:val="24"/>
+          <w:szCs w:val="24"/>
+        </w:rPr>
+        <w:t>-</w:t>
+      </w:r>
+      <w:proofErr w:type="gramStart"/>
+      <w:r>
+        <w:rPr>
+          <w:spacing w:val="-8"/>
+          <w:sz w:val="24"/>
+          <w:szCs w:val="24"/>
+        </w:rPr>
+        <w:t>config)#</w:t>
+      </w:r>
+      <w:proofErr w:type="gramEnd"/>
+      <w:r>
+        <w:rPr>
+          <w:spacing w:val="-8"/>
+          <w:sz w:val="24"/>
+          <w:szCs w:val="24"/>
+        </w:rPr>
+        <w:t xml:space="preserve"> </w:t>
+      </w:r>
+      <w:proofErr w:type="spellStart"/>
+      <w:r>
+        <w:rPr>
+          <w:spacing w:val="-8"/>
+          <w:sz w:val="24"/>
+          <w:szCs w:val="24"/>
+        </w:rPr>
+        <w:t>dns</w:t>
+      </w:r>
+      <w:proofErr w:type="spellEnd"/>
+      <w:r>
+        <w:rPr>
+          <w:spacing w:val="-8"/>
+          <w:sz w:val="24"/>
+          <w:szCs w:val="24"/>
+        </w:rPr>
+        <w:t>-server 8.8.8.8</w:t>
+      </w:r>
+    </w:p>
+    <w:p>
+      <w:pPr>
+        <w:rPr>
+          <w:spacing w:val="-8"/>
+          <w:sz w:val="24"/>
+          <w:szCs w:val="24"/>
+        </w:rPr>
+      </w:pPr>
+      <w:r>
+        <w:rPr>
+          <w:spacing w:val="-8"/>
+          <w:sz w:val="24"/>
+          <w:szCs w:val="24"/>
+        </w:rPr>
+        <w:pict w14:anchorId="384B2BCA">
+          <v:rect id="_x0000_i1041" style="width:0;height:1.5pt" o:hralign="center" o:hrstd="t" o:hr="t" fillcolor="#a0a0a0" stroked="f"/>
+        </w:pict>
+      </w:r>
+    </w:p>
+    <w:p>
+      <w:pPr>
+        <w:rPr>
+          <w:b/>
+          <w:bCs/>
+          <w:spacing w:val="-8"/>
+          <w:sz w:val="24"/>
+          <w:szCs w:val="24"/>
+        </w:rPr>
+      </w:pPr>
+      <w:r>
+        <w:rPr>
+          <w:b/>
+          <w:bCs/>
+          <w:spacing w:val="-8"/>
+          <w:sz w:val="24"/>
+          <w:szCs w:val="24"/>
+        </w:rPr>
+        <w:t>VLAN 10</w:t>
+      </w:r>
+    </w:p>
+    <w:p>
+      <w:pPr>
+        <w:rPr>
+          <w:spacing w:val="-8"/>
+          <w:sz w:val="24"/>
+          <w:szCs w:val="24"/>
+        </w:rPr>
+      </w:pPr>
+      <w:r>
+        <w:rPr>
+          <w:spacing w:val="-8"/>
+          <w:sz w:val="24"/>
+          <w:szCs w:val="24"/>
+        </w:rPr>
+        <w:lastRenderedPageBreak/>
+        <w:t>R1(</w:t>
+      </w:r>
+      <w:proofErr w:type="gramStart"/>
+      <w:r>
+        <w:rPr>
+          <w:spacing w:val="-8"/>
+          <w:sz w:val="24"/>
+          <w:szCs w:val="24"/>
+        </w:rPr>
+        <w:t>config)#</w:t>
+      </w:r>
+      <w:proofErr w:type="gramEnd"/>
+      <w:r>
+        <w:rPr>
+          <w:spacing w:val="-8"/>
+          <w:sz w:val="24"/>
+          <w:szCs w:val="24"/>
+        </w:rPr>
+        <w:t xml:space="preserve"> </w:t>
+      </w:r>
+      <w:proofErr w:type="spellStart"/>
+      <w:r>
+        <w:rPr>
+          <w:spacing w:val="-8"/>
+          <w:sz w:val="24"/>
+          <w:szCs w:val="24"/>
+        </w:rPr>
+        <w:t>ip</w:t>
+      </w:r>
+      <w:proofErr w:type="spellEnd"/>
+      <w:r>
+        <w:rPr>
+          <w:spacing w:val="-8"/>
+          <w:sz w:val="24"/>
+          <w:szCs w:val="24"/>
+        </w:rPr>
+        <w:t xml:space="preserve"> </w:t>
+      </w:r>
+      <w:proofErr w:type="spellStart"/>
+      <w:r>
+        <w:rPr>
+          <w:spacing w:val="-8"/>
+          <w:sz w:val="24"/>
+          <w:szCs w:val="24"/>
+        </w:rPr>
+        <w:t>dhcp</w:t>
+      </w:r>
+      <w:proofErr w:type="spellEnd"/>
+      <w:r>
+        <w:rPr>
+          <w:spacing w:val="-8"/>
+          <w:sz w:val="24"/>
+          <w:szCs w:val="24"/>
+        </w:rPr>
+        <w:t xml:space="preserve"> pool vlan10</w:t>
+      </w:r>
+    </w:p>
+    <w:p>
+      <w:pPr>
+        <w:rPr>
+          <w:spacing w:val="-8"/>
+          <w:sz w:val="24"/>
+          <w:szCs w:val="24"/>
+        </w:rPr>
+      </w:pPr>
+      <w:r>
+        <w:rPr>
+          <w:spacing w:val="-8"/>
+          <w:sz w:val="24"/>
+          <w:szCs w:val="24"/>
+        </w:rPr>
+        <w:t>R1(</w:t>
+      </w:r>
+      <w:proofErr w:type="spellStart"/>
+      <w:r>
+        <w:rPr>
+          <w:spacing w:val="-8"/>
+          <w:sz w:val="24"/>
+          <w:szCs w:val="24"/>
+        </w:rPr>
+        <w:t>dhcp</w:t>
+      </w:r>
+      <w:proofErr w:type="spellEnd"/>
+      <w:r>
+        <w:rPr>
+          <w:spacing w:val="-8"/>
+          <w:sz w:val="24"/>
+          <w:szCs w:val="24"/>
+        </w:rPr>
+        <w:t>-</w:t>
+      </w:r>
+      <w:proofErr w:type="gramStart"/>
+      <w:r>
+        <w:rPr>
+          <w:spacing w:val="-8"/>
+          <w:sz w:val="24"/>
+          <w:szCs w:val="24"/>
+        </w:rPr>
+        <w:t>config)#</w:t>
+      </w:r>
+      <w:proofErr w:type="gramEnd"/>
+      <w:r>
+        <w:rPr>
+          <w:spacing w:val="-8"/>
+          <w:sz w:val="24"/>
+          <w:szCs w:val="24"/>
+        </w:rPr>
+        <w:t xml:space="preserve"> network 192.168.1.72 255.255.255.248</w:t>
+      </w:r>
+    </w:p>
+    <w:p>
+      <w:pPr>
+        <w:rPr>
+          <w:spacing w:val="-8"/>
+          <w:sz w:val="24"/>
+          <w:szCs w:val="24"/>
+        </w:rPr>
+      </w:pPr>
+      <w:r>
+        <w:rPr>
+          <w:spacing w:val="-8"/>
+          <w:sz w:val="24"/>
+          <w:szCs w:val="24"/>
+        </w:rPr>
+        <w:t>R1(</w:t>
+      </w:r>
+      <w:proofErr w:type="spellStart"/>
+      <w:r>
+        <w:rPr>
+          <w:spacing w:val="-8"/>
+          <w:sz w:val="24"/>
+          <w:szCs w:val="24"/>
+        </w:rPr>
+        <w:t>dhcp</w:t>
+      </w:r>
+      <w:proofErr w:type="spellEnd"/>
+      <w:r>
+        <w:rPr>
+          <w:spacing w:val="-8"/>
+          <w:sz w:val="24"/>
+          <w:szCs w:val="24"/>
+        </w:rPr>
+        <w:t>-</w:t>
+      </w:r>
+      <w:proofErr w:type="gramStart"/>
+      <w:r>
+        <w:rPr>
+          <w:spacing w:val="-8"/>
+          <w:sz w:val="24"/>
+          <w:szCs w:val="24"/>
+        </w:rPr>
+        <w:t>config)#</w:t>
+      </w:r>
+      <w:proofErr w:type="gramEnd"/>
+      <w:r>
+        <w:rPr>
+          <w:spacing w:val="-8"/>
+          <w:sz w:val="24"/>
+          <w:szCs w:val="24"/>
+        </w:rPr>
+        <w:t xml:space="preserve"> default-router 192.168.1.73</w:t>
+      </w:r>
+    </w:p>
+    <w:p>
+      <w:pPr>
+        <w:rPr>
+          <w:spacing w:val="-8"/>
+          <w:sz w:val="24"/>
+          <w:szCs w:val="24"/>
+        </w:rPr>
+      </w:pPr>
+      <w:r>
+        <w:rPr>
+          <w:spacing w:val="-8"/>
+          <w:sz w:val="24"/>
+          <w:szCs w:val="24"/>
+        </w:rPr>
+        <w:t>R1(</w:t>
+      </w:r>
+      <w:proofErr w:type="spellStart"/>
+      <w:r>
+        <w:rPr>
+          <w:spacing w:val="-8"/>
+          <w:sz w:val="24"/>
+          <w:szCs w:val="24"/>
+        </w:rPr>
+        <w:t>dhcp</w:t>
+      </w:r>
+      <w:proofErr w:type="spellEnd"/>
+      <w:r>
+        <w:rPr>
+          <w:spacing w:val="-8"/>
+          <w:sz w:val="24"/>
+          <w:szCs w:val="24"/>
+        </w:rPr>
+        <w:t>-</w:t>
+      </w:r>
+      <w:proofErr w:type="gramStart"/>
+      <w:r>
+        <w:rPr>
+          <w:spacing w:val="-8"/>
+          <w:sz w:val="24"/>
+          <w:szCs w:val="24"/>
+        </w:rPr>
+        <w:t>config)#</w:t>
+      </w:r>
+      <w:proofErr w:type="gramEnd"/>
+      <w:r>
+        <w:rPr>
+          <w:spacing w:val="-8"/>
+          <w:sz w:val="24"/>
+          <w:szCs w:val="24"/>
+        </w:rPr>
+        <w:t xml:space="preserve"> </w:t>
+      </w:r>
+      <w:proofErr w:type="spellStart"/>
+      <w:r>
+        <w:rPr>
+          <w:spacing w:val="-8"/>
+          <w:sz w:val="24"/>
+          <w:szCs w:val="24"/>
+        </w:rPr>
+        <w:t>dns</w:t>
+      </w:r>
+      <w:proofErr w:type="spellEnd"/>
+      <w:r>
+        <w:rPr>
+          <w:spacing w:val="-8"/>
+          <w:sz w:val="24"/>
+          <w:szCs w:val="24"/>
+        </w:rPr>
+        <w:t>-server 8.8.8.8</w:t>
+      </w:r>
+    </w:p>
+    <w:p>
+      <w:pPr>
+        <w:rPr>
+          <w:spacing w:val="-8"/>
+          <w:sz w:val="24"/>
+          <w:szCs w:val="24"/>
+        </w:rPr>
+      </w:pPr>
+      <w:r>
+        <w:rPr>
+          <w:spacing w:val="-8"/>
+          <w:sz w:val="24"/>
+          <w:szCs w:val="24"/>
+        </w:rPr>
+        <w:pict w14:anchorId="36DBB096">
+          <v:rect id="_x0000_i1042" style="width:0;height:1.5pt" o:hralign="center" o:hrstd="t" o:hr="t" fillcolor="#a0a0a0" stroked="f"/>
+        </w:pict>
+      </w:r>
+    </w:p>
+    <w:p>
+      <w:pPr>
+        <w:rPr>
+          <w:b/>
+          <w:bCs/>
+          <w:spacing w:val="-8"/>
+          <w:sz w:val="24"/>
+          <w:szCs w:val="24"/>
+        </w:rPr>
+      </w:pPr>
+      <w:r>
+        <w:rPr>
+          <w:b/>
+          <w:bCs/>
+          <w:spacing w:val="-8"/>
+          <w:sz w:val="24"/>
+          <w:szCs w:val="24"/>
+        </w:rPr>
+        <w:t>VLAN 15</w:t>
+      </w:r>
+    </w:p>
+    <w:p>
+      <w:pPr>
+        <w:rPr>
+          <w:spacing w:val="-8"/>
+          <w:sz w:val="24"/>
+          <w:szCs w:val="24"/>
+        </w:rPr>
+      </w:pPr>
+      <w:r>
+        <w:rPr>
+          <w:spacing w:val="-8"/>
+          <w:sz w:val="24"/>
+          <w:szCs w:val="24"/>
+        </w:rPr>
+        <w:t>R1(</w:t>
+      </w:r>
+      <w:proofErr w:type="gramStart"/>
+      <w:r>
+        <w:rPr>
+          <w:spacing w:val="-8"/>
+          <w:sz w:val="24"/>
+          <w:szCs w:val="24"/>
+        </w:rPr>
+        <w:t>config)#</w:t>
+      </w:r>
+      <w:proofErr w:type="gramEnd"/>
+      <w:r>
+        <w:rPr>
+          <w:spacing w:val="-8"/>
+          <w:sz w:val="24"/>
+          <w:szCs w:val="24"/>
+        </w:rPr>
+        <w:t xml:space="preserve"> </w:t>
+      </w:r>
+      <w:proofErr w:type="spellStart"/>
+      <w:r>
+        <w:rPr>
+          <w:spacing w:val="-8"/>
+          <w:sz w:val="24"/>
+          <w:szCs w:val="24"/>
+        </w:rPr>
+        <w:t>ip</w:t>
+      </w:r>
+      <w:proofErr w:type="spellEnd"/>
+      <w:r>
+        <w:rPr>
+          <w:spacing w:val="-8"/>
+          <w:sz w:val="24"/>
+          <w:szCs w:val="24"/>
+        </w:rPr>
+        <w:t xml:space="preserve"> </w:t>
+      </w:r>
+      <w:proofErr w:type="spellStart"/>
+      <w:r>
+        <w:rPr>
+          <w:spacing w:val="-8"/>
+          <w:sz w:val="24"/>
+          <w:szCs w:val="24"/>
+        </w:rPr>
+        <w:t>dhcp</w:t>
+      </w:r>
+      <w:proofErr w:type="spellEnd"/>
+      <w:r>
+        <w:rPr>
+          <w:spacing w:val="-8"/>
+          <w:sz w:val="24"/>
+          <w:szCs w:val="24"/>
+        </w:rPr>
+        <w:t xml:space="preserve"> pool vlan15</w:t>
+      </w:r>
+    </w:p>
+    <w:p>
+      <w:pPr>
+        <w:rPr>
+          <w:spacing w:val="-8"/>
+          <w:sz w:val="24"/>
+          <w:szCs w:val="24"/>
+        </w:rPr>
+      </w:pPr>
+      <w:r>
+        <w:rPr>
+          <w:spacing w:val="-8"/>
+          <w:sz w:val="24"/>
+          <w:szCs w:val="24"/>
+        </w:rPr>
+        <w:t>R1(</w:t>
+      </w:r>
+      <w:proofErr w:type="spellStart"/>
+      <w:r>
+        <w:rPr>
+          <w:spacing w:val="-8"/>
+          <w:sz w:val="24"/>
+          <w:szCs w:val="24"/>
+        </w:rPr>
+        <w:t>dhcp</w:t>
+      </w:r>
+      <w:proofErr w:type="spellEnd"/>
+      <w:r>
+        <w:rPr>
+          <w:spacing w:val="-8"/>
+          <w:sz w:val="24"/>
+          <w:szCs w:val="24"/>
+        </w:rPr>
+        <w:t>-</w:t>
+      </w:r>
+      <w:proofErr w:type="gramStart"/>
+      <w:r>
+        <w:rPr>
+          <w:spacing w:val="-8"/>
+          <w:sz w:val="24"/>
+          <w:szCs w:val="24"/>
+        </w:rPr>
+        <w:t>config)#</w:t>
+      </w:r>
+      <w:proofErr w:type="gramEnd"/>
+      <w:r>
+        <w:rPr>
+          <w:spacing w:val="-8"/>
+          <w:sz w:val="24"/>
+          <w:szCs w:val="24"/>
+        </w:rPr>
+        <w:t xml:space="preserve"> network 192.168.1.112 255.255.255.248</w:t>
+      </w:r>
+    </w:p>
+    <w:p>
+      <w:pPr>
+        <w:rPr>
+          <w:spacing w:val="-8"/>
+          <w:sz w:val="24"/>
+          <w:szCs w:val="24"/>
+        </w:rPr>
+      </w:pPr>
+      <w:r>
+        <w:rPr>
+          <w:spacing w:val="-8"/>
+          <w:sz w:val="24"/>
+          <w:szCs w:val="24"/>
+        </w:rPr>
+        <w:t>R1(</w:t>
+      </w:r>
+      <w:proofErr w:type="spellStart"/>
+      <w:r>
+        <w:rPr>
+          <w:spacing w:val="-8"/>
+          <w:sz w:val="24"/>
+          <w:szCs w:val="24"/>
+        </w:rPr>
+        <w:t>dhcp</w:t>
+      </w:r>
+      <w:proofErr w:type="spellEnd"/>
+      <w:r>
+        <w:rPr>
+          <w:spacing w:val="-8"/>
+          <w:sz w:val="24"/>
+          <w:szCs w:val="24"/>
+        </w:rPr>
+        <w:t>-</w:t>
+      </w:r>
+      <w:proofErr w:type="gramStart"/>
+      <w:r>
+        <w:rPr>
+          <w:spacing w:val="-8"/>
+          <w:sz w:val="24"/>
+          <w:szCs w:val="24"/>
+        </w:rPr>
+        <w:t>config)#</w:t>
+      </w:r>
+      <w:proofErr w:type="gramEnd"/>
+      <w:r>
+        <w:rPr>
+          <w:spacing w:val="-8"/>
+          <w:sz w:val="24"/>
+          <w:szCs w:val="24"/>
+        </w:rPr>
+        <w:t xml:space="preserve"> default-router 192.168.1.113</w:t>
+      </w:r>
+    </w:p>
+    <w:p>
+      <w:pPr>
+        <w:rPr>
+          <w:spacing w:val="-8"/>
+          <w:sz w:val="24"/>
+          <w:szCs w:val="24"/>
+        </w:rPr>
+      </w:pPr>
+      <w:r>
+        <w:rPr>
+          <w:spacing w:val="-8"/>
+          <w:sz w:val="24"/>
+          <w:szCs w:val="24"/>
+        </w:rPr>
+        <w:t>R1(</w:t>
+      </w:r>
+      <w:proofErr w:type="spellStart"/>
+      <w:r>
+        <w:rPr>
+          <w:spacing w:val="-8"/>
+          <w:sz w:val="24"/>
+          <w:szCs w:val="24"/>
+        </w:rPr>
+        <w:t>dhcp</w:t>
+      </w:r>
+      <w:proofErr w:type="spellEnd"/>
+      <w:r>
+        <w:rPr>
+          <w:spacing w:val="-8"/>
+          <w:sz w:val="24"/>
+          <w:szCs w:val="24"/>
+        </w:rPr>
+        <w:t>-</w:t>
+      </w:r>
+      <w:proofErr w:type="gramStart"/>
+      <w:r>
+        <w:rPr>
+          <w:spacing w:val="-8"/>
+          <w:sz w:val="24"/>
+          <w:szCs w:val="24"/>
+        </w:rPr>
+        <w:t>config)#</w:t>
+      </w:r>
+      <w:proofErr w:type="gramEnd"/>
+      <w:r>
+        <w:rPr>
+          <w:spacing w:val="-8"/>
+          <w:sz w:val="24"/>
+          <w:szCs w:val="24"/>
+        </w:rPr>
+        <w:t xml:space="preserve"> </w:t>
+      </w:r>
+      <w:proofErr w:type="spellStart"/>
+      <w:r>
+        <w:rPr>
+          <w:spacing w:val="-8"/>
+          <w:sz w:val="24"/>
+          <w:szCs w:val="24"/>
+        </w:rPr>
+        <w:t>dns</w:t>
+      </w:r>
+      <w:proofErr w:type="spellEnd"/>
+      <w:r>
+        <w:rPr>
+          <w:spacing w:val="-8"/>
+          <w:sz w:val="24"/>
+          <w:szCs w:val="24"/>
+        </w:rPr>
+        <w:t>-server 8.8.8.8</w:t>
+      </w:r>
+    </w:p>
+    <w:p>
+      <w:pPr>
+        <w:rPr>
+          <w:spacing w:val="-8"/>
+          <w:sz w:val="24"/>
+          <w:szCs w:val="24"/>
+        </w:rPr>
+      </w:pPr>
+      <w:r>
+        <w:rPr>
+          <w:spacing w:val="-8"/>
+          <w:sz w:val="24"/>
+          <w:szCs w:val="24"/>
+        </w:rPr>
+        <w:pict w14:anchorId="251239EB">
+          <v:rect id="_x0000_i1043" style="width:0;height:1.5pt" o:hralign="center" o:hrstd="t" o:hr="t" fillcolor="#a0a0a0" stroked="f"/>
+        </w:pict>
+      </w:r>
+    </w:p>
+    <w:p>
+      <w:pPr>
+        <w:rPr>
+          <w:b/>
+          <w:bCs/>
+          <w:spacing w:val="-8"/>
+          <w:sz w:val="36"/>
+          <w:szCs w:val="36"/>
+        </w:rPr>
+      </w:pPr>
+      <w:r>
+        <w:rPr>
+          <w:rFonts w:ascii="Segoe UI Emoji" w:hAnsi="Segoe UI Emoji" w:cs="Segoe UI Emoji"/>
+          <w:b/>
+          <w:bCs/>
+          <w:spacing w:val="-8"/>
+          <w:sz w:val="36"/>
+          <w:szCs w:val="36"/>
+        </w:rPr>
+        <w:t>📝</w:t>
+      </w:r>
+      <w:r>
+        <w:rPr>
+          <w:b/>
+          <w:bCs/>
+          <w:spacing w:val="-8"/>
+          <w:sz w:val="36"/>
+          <w:szCs w:val="36"/>
+        </w:rPr>
+        <w:t xml:space="preserve"> Note:</w:t>
+      </w:r>
+    </w:p>
+    <w:p>
+      <w:pPr>
+        <w:rPr>
+          <w:spacing w:val="-8"/>
+          <w:sz w:val="24"/>
+          <w:szCs w:val="24"/>
+        </w:rPr>
+      </w:pPr>
+      <w:r>
+        <w:rPr>
+          <w:spacing w:val="-8"/>
+          <w:sz w:val="24"/>
+          <w:szCs w:val="24"/>
+        </w:rPr>
+        <w:t>DHCP pools were configured on router R1 for each VLAN to dynamically assign IP addresses to client devices.</w:t>
+      </w:r>
+      <w:r>
+        <w:rPr>
+          <w:spacing w:val="-8"/>
+          <w:sz w:val="24"/>
+          <w:szCs w:val="24"/>
+        </w:rPr>
+        <w:br/>
+        <w:t>Each pool defines the network, default gateway, and DNS server, allowing hosts to automatically obtain the correct IP configuration.</w:t>
+      </w:r>
+    </w:p>
+    <w:p>
+      <w:pPr>
+        <w:tabs>
+          <w:tab w:val="left" w:pos="1665"/>
+        </w:tabs>
+        <w:rPr>
+          <w:sz w:val="28"/>
+          <w:szCs w:val="28"/>
+        </w:rPr>
+      </w:pPr>
+    </w:p>
+    <w:p>
+      <w:pPr>
+        <w:tabs>
+          <w:tab w:val="left" w:pos="1665"/>
+        </w:tabs>
+        <w:rPr>
+          <w:b/>
+          <w:bCs/>
+          <w:sz w:val="28"/>
+          <w:szCs w:val="28"/>
+        </w:rPr>
+      </w:pPr>
+      <w:r>
+        <w:rPr>
+          <w:b/>
+          <w:bCs/>
+          <w:sz w:val="28"/>
+          <w:szCs w:val="28"/>
+        </w:rPr>
+        <w:t>RIP Routing Configuration – R1</w:t>
+      </w:r>
+    </w:p>
+    <w:p>
+      <w:pPr>
+        <w:tabs>
+          <w:tab w:val="left" w:pos="1665"/>
+        </w:tabs>
+        <w:rPr>
+          <w:b/>
+          <w:bCs/>
+          <w:sz w:val="28"/>
+          <w:szCs w:val="28"/>
+        </w:rPr>
+      </w:pPr>
+    </w:p>
+    <w:p>
+      <w:pPr>
+        <w:tabs>
+          <w:tab w:val="left" w:pos="1665"/>
+        </w:tabs>
+        <w:rPr>
+          <w:b/>
+          <w:bCs/>
+          <w:sz w:val="28"/>
+          <w:szCs w:val="28"/>
+        </w:rPr>
+      </w:pPr>
+      <w:r>
+        <w:rPr>
+          <w:b/>
+          <w:bCs/>
+          <w:sz w:val="28"/>
+          <w:szCs w:val="28"/>
+        </w:rPr>
+        <w:t>Configuration Commands</w:t>
+      </w:r>
+    </w:p>
+    <w:p>
+      <w:pPr>
+        <w:tabs>
+          <w:tab w:val="left" w:pos="1665"/>
+        </w:tabs>
+        <w:rPr>
+          <w:spacing w:val="-8"/>
+          <w:sz w:val="24"/>
+          <w:szCs w:val="24"/>
+        </w:rPr>
+      </w:pPr>
+      <w:r>
+        <w:rPr>
+          <w:spacing w:val="-8"/>
+          <w:sz w:val="24"/>
+          <w:szCs w:val="24"/>
+        </w:rPr>
+        <w:t>R1(config)# router rip</w:t>
+      </w:r>
+    </w:p>
+    <w:p>
+      <w:pPr>
+        <w:tabs>
+          <w:tab w:val="left" w:pos="1665"/>
+        </w:tabs>
+        <w:rPr>
+          <w:spacing w:val="-8"/>
+          <w:sz w:val="24"/>
+          <w:szCs w:val="24"/>
+        </w:rPr>
+      </w:pPr>
+      <w:r>
+        <w:rPr>
+          <w:spacing w:val="-8"/>
+          <w:sz w:val="24"/>
+          <w:szCs w:val="24"/>
+        </w:rPr>
+        <w:t>R1(config-</w:t>
+      </w:r>
+      <w:proofErr w:type="gramStart"/>
+      <w:r>
+        <w:rPr>
+          <w:spacing w:val="-8"/>
+          <w:sz w:val="24"/>
+          <w:szCs w:val="24"/>
+        </w:rPr>
+        <w:t>router)#</w:t>
+      </w:r>
+      <w:proofErr w:type="gramEnd"/>
+      <w:r>
+        <w:rPr>
+          <w:spacing w:val="-8"/>
+          <w:sz w:val="24"/>
+          <w:szCs w:val="24"/>
+        </w:rPr>
+        <w:t xml:space="preserve"> version 2</w:t>
+      </w:r>
+    </w:p>
+    <w:p>
+      <w:pPr>
+        <w:tabs>
+          <w:tab w:val="left" w:pos="1665"/>
+        </w:tabs>
+        <w:rPr>
+          <w:spacing w:val="-8"/>
+          <w:sz w:val="24"/>
+          <w:szCs w:val="24"/>
+        </w:rPr>
+      </w:pPr>
+      <w:r>
+        <w:rPr>
+          <w:spacing w:val="-8"/>
+          <w:sz w:val="24"/>
+          <w:szCs w:val="24"/>
+        </w:rPr>
+        <w:t>R1(config-</w:t>
+      </w:r>
+      <w:proofErr w:type="gramStart"/>
+      <w:r>
+        <w:rPr>
+          <w:spacing w:val="-8"/>
+          <w:sz w:val="24"/>
+          <w:szCs w:val="24"/>
+        </w:rPr>
+        <w:t>router)#</w:t>
+      </w:r>
+      <w:proofErr w:type="gramEnd"/>
+      <w:r>
+        <w:rPr>
+          <w:spacing w:val="-8"/>
+          <w:sz w:val="24"/>
+          <w:szCs w:val="24"/>
+        </w:rPr>
+        <w:t xml:space="preserve"> network 192.168.1.0</w:t>
+      </w:r>
+    </w:p>
+    <w:p>
+      <w:pPr>
+        <w:tabs>
+          <w:tab w:val="left" w:pos="1665"/>
+        </w:tabs>
+        <w:rPr>
+          <w:spacing w:val="-8"/>
+          <w:sz w:val="24"/>
+          <w:szCs w:val="24"/>
+        </w:rPr>
+      </w:pPr>
+      <w:r>
+        <w:rPr>
+          <w:spacing w:val="-8"/>
+          <w:sz w:val="24"/>
+          <w:szCs w:val="24"/>
+        </w:rPr>
+        <w:t>R1(config-</w:t>
+      </w:r>
+      <w:proofErr w:type="gramStart"/>
+      <w:r>
+        <w:rPr>
+          <w:spacing w:val="-8"/>
+          <w:sz w:val="24"/>
+          <w:szCs w:val="24"/>
+        </w:rPr>
+        <w:t>router)#</w:t>
+      </w:r>
+      <w:proofErr w:type="gramEnd"/>
+      <w:r>
+        <w:rPr>
+          <w:spacing w:val="-8"/>
+          <w:sz w:val="24"/>
+          <w:szCs w:val="24"/>
+        </w:rPr>
+        <w:t xml:space="preserve"> no auto-summary</w:t>
+      </w:r>
+    </w:p>
+    <w:p>
+      <w:pPr>
+        <w:tabs>
+          <w:tab w:val="left" w:pos="1665"/>
+        </w:tabs>
+        <w:rPr>
+          <w:sz w:val="28"/>
+          <w:szCs w:val="28"/>
+        </w:rPr>
+      </w:pPr>
+      <w:r>
+        <w:rPr>
+          <w:sz w:val="28"/>
+          <w:szCs w:val="28"/>
+        </w:rPr>
+        <w:pict w14:anchorId="3E0E2CBA">
+          <v:rect id="_x0000_i1044" style="width:0;height:1.5pt" o:hralign="center" o:hrstd="t" o:hr="t" fillcolor="#a0a0a0" stroked="f"/>
+        </w:pict>
+      </w:r>
+    </w:p>
+    <w:p>
+      <w:pPr>
+        <w:tabs>
+          <w:tab w:val="left" w:pos="1665"/>
+        </w:tabs>
+        <w:rPr>
+          <w:b/>
+          <w:bCs/>
+          <w:sz w:val="28"/>
+          <w:szCs w:val="28"/>
+        </w:rPr>
+      </w:pPr>
+      <w:r>
+        <w:rPr>
+          <w:b/>
+          <w:bCs/>
+          <w:sz w:val="28"/>
+          <w:szCs w:val="28"/>
+        </w:rPr>
+        <w:t>Explanation</w:t>
+      </w:r>
+    </w:p>
+    <w:p>
+      <w:pPr>
+        <w:tabs>
+          <w:tab w:val="left" w:pos="1665"/>
+        </w:tabs>
+        <w:rPr>
+          <w:sz w:val="28"/>
+          <w:szCs w:val="28"/>
+        </w:rPr>
+      </w:pPr>
+      <w:r>
+        <w:rPr>
+          <w:spacing w:val="-8"/>
+          <w:sz w:val="24"/>
+          <w:szCs w:val="24"/>
+        </w:rPr>
+        <w:t>1️⃣ router rip – Enables the RIP routing protocol on the router.</w:t>
+      </w:r>
+      <w:r>
+        <w:rPr>
+          <w:spacing w:val="-8"/>
+          <w:sz w:val="24"/>
+          <w:szCs w:val="24"/>
+        </w:rPr>
+        <w:br/>
+        <w:t>2️⃣ version 2 – Activates RIP version 2, which supports classless routing (CIDR) and subnet masks, unlike version 1 which is classful.</w:t>
+      </w:r>
+      <w:r>
+        <w:rPr>
+          <w:spacing w:val="-8"/>
+          <w:sz w:val="24"/>
+          <w:szCs w:val="24"/>
+        </w:rPr>
+        <w:br/>
+        <w:t>3️⃣ network 192.168.1.0 – Advertises the 192.168.1.0 network and all of its subnets within RIP updates.</w:t>
+      </w:r>
+      <w:r>
+        <w:rPr>
+          <w:spacing w:val="-8"/>
+          <w:sz w:val="24"/>
+          <w:szCs w:val="24"/>
+        </w:rPr>
+        <w:br/>
+        <w:t>4️⃣ no auto-summary – Disables automatic route summarization to ensure that each subnet (/29) is advertised individually, allowing accurate routing between VLANs and networks</w:t>
+      </w:r>
+      <w:r>
+        <w:rPr>
+          <w:sz w:val="28"/>
+          <w:szCs w:val="28"/>
+        </w:rPr>
+        <w:t>.</w:t>
+      </w:r>
+    </w:p>
+    <w:p>
+      <w:pPr>
+        <w:tabs>
+          <w:tab w:val="left" w:pos="1665"/>
+        </w:tabs>
+        <w:rPr>
+          <w:sz w:val="28"/>
+          <w:szCs w:val="28"/>
+        </w:rPr>
+      </w:pPr>
+      <w:r>
+        <w:rPr>
+          <w:sz w:val="28"/>
+          <w:szCs w:val="28"/>
+        </w:rPr>
+        <w:pict w14:anchorId="40D6B4CF">
+          <v:rect id="_x0000_i1045" style="width:0;height:1.5pt" o:hralign="center" o:hrstd="t" o:hr="t" fillcolor="#a0a0a0" stroked="f"/>
+        </w:pict>
+      </w:r>
+    </w:p>
+    <w:p>
+      <w:pPr>
+        <w:tabs>
+          <w:tab w:val="left" w:pos="1665"/>
+        </w:tabs>
+        <w:rPr>
+          <w:b/>
+          <w:bCs/>
+          <w:sz w:val="28"/>
+          <w:szCs w:val="28"/>
+        </w:rPr>
+      </w:pPr>
+      <w:r>
+        <w:rPr>
+          <w:rFonts w:ascii="Segoe UI Emoji" w:hAnsi="Segoe UI Emoji" w:cs="Segoe UI Emoji"/>
+          <w:b/>
+          <w:bCs/>
+          <w:sz w:val="28"/>
+          <w:szCs w:val="28"/>
+        </w:rPr>
+        <w:t>📝</w:t>
+      </w:r>
+      <w:r>
+        <w:rPr>
+          <w:b/>
+          <w:bCs/>
+          <w:sz w:val="28"/>
+          <w:szCs w:val="28"/>
+        </w:rPr>
+        <w:t xml:space="preserve"> Note:</w:t>
+      </w:r>
+    </w:p>
+    <w:p>
+      <w:pPr>
+        <w:tabs>
+          <w:tab w:val="left" w:pos="1665"/>
+        </w:tabs>
+        <w:rPr>
+          <w:spacing w:val="-8"/>
+          <w:sz w:val="24"/>
+          <w:szCs w:val="24"/>
+        </w:rPr>
+      </w:pPr>
+      <w:r>
+        <w:rPr>
+          <w:spacing w:val="-8"/>
+          <w:sz w:val="24"/>
+          <w:szCs w:val="24"/>
+        </w:rPr>
+        <w:t>RIP version 2 was configured on R1 to enable dynamic routing between subnets.</w:t>
+      </w:r>
+      <w:r>
+        <w:rPr>
+          <w:spacing w:val="-8"/>
+          <w:sz w:val="24"/>
+          <w:szCs w:val="24"/>
+        </w:rPr>
+        <w:br/>
+        <w:t>The no auto-summary command ensures that all subnets are properly advertised without being summarized, maintaining accurate inter-VLAN and WAN connectivity.</w:t>
+      </w:r>
+    </w:p>
+    <w:p>
+      <w:pPr>
+        <w:tabs>
+          <w:tab w:val="left" w:pos="1665"/>
+        </w:tabs>
+        <w:rPr>
+          <w:sz w:val="28"/>
+          <w:szCs w:val="28"/>
+        </w:rPr>
+      </w:pPr>
+      <w:r>
+        <w:rPr>
+          <w:sz w:val="28"/>
+          <w:szCs w:val="28"/>
+        </w:rPr>
+        <w:pict w14:anchorId="07E34FDB">
+          <v:rect id="_x0000_i1046" style="width:0;height:1.5pt" o:hralign="center" o:hrstd="t" o:hr="t" fillcolor="#a0a0a0" stroked="f"/>
+        </w:pict>
+      </w:r>
+    </w:p>
+    <w:p>
+      <w:pPr>
+        <w:tabs>
+          <w:tab w:val="left" w:pos="1665"/>
+        </w:tabs>
+        <w:rPr>
+          <w:b/>
+          <w:bCs/>
+          <w:sz w:val="28"/>
+          <w:szCs w:val="28"/>
+        </w:rPr>
+      </w:pPr>
+      <w:r>
+        <w:rPr>
+          <w:rFonts w:ascii="Segoe UI Emoji" w:hAnsi="Segoe UI Emoji" w:cs="Segoe UI Emoji"/>
+          <w:b/>
+          <w:bCs/>
+          <w:sz w:val="28"/>
+          <w:szCs w:val="28"/>
+        </w:rPr>
+        <w:t>📝</w:t>
+      </w:r>
+      <w:r>
+        <w:rPr>
+          <w:b/>
+          <w:bCs/>
+          <w:sz w:val="28"/>
+          <w:szCs w:val="28"/>
+        </w:rPr>
+        <w:t xml:space="preserve"> Additional Note:</w:t>
+      </w:r>
+    </w:p>
+    <w:p>
+      <w:pPr>
+        <w:tabs>
+          <w:tab w:val="left" w:pos="1665"/>
+        </w:tabs>
+        <w:rPr>
+          <w:spacing w:val="-8"/>
+          <w:sz w:val="24"/>
+          <w:szCs w:val="24"/>
+        </w:rPr>
+      </w:pPr>
+      <w:r>
+        <w:rPr>
+          <w:spacing w:val="-8"/>
+          <w:sz w:val="24"/>
+          <w:szCs w:val="24"/>
+        </w:rPr>
+        <w:t xml:space="preserve">The same configurations implemented on R1 — including Router-on-a-Stick for inter-VLAN </w:t>
+      </w:r>
+      <w:r>
+        <w:rPr>
+          <w:spacing w:val="-8"/>
+          <w:sz w:val="24"/>
+          <w:szCs w:val="24"/>
+        </w:rPr>
+        <w:lastRenderedPageBreak/>
+        <w:t xml:space="preserve">routing, DHCP pools for each VLAN, RIP version 2 dynamic routing, and basic security settings — were also applied to the branch routers in </w:t>
+      </w:r>
+      <w:r>
+        <w:rPr>
+          <w:spacing w:val="-8"/>
+          <w:sz w:val="24"/>
+          <w:szCs w:val="24"/>
+        </w:rPr>
+        <w:t>LA</w:t>
+      </w:r>
+      <w:r>
+        <w:rPr>
+          <w:spacing w:val="-8"/>
+          <w:sz w:val="24"/>
+          <w:szCs w:val="24"/>
+        </w:rPr>
+        <w:t xml:space="preserve"> (R2) and </w:t>
+      </w:r>
+      <w:r>
+        <w:rPr>
+          <w:spacing w:val="-8"/>
+          <w:sz w:val="24"/>
+          <w:szCs w:val="24"/>
+        </w:rPr>
+        <w:t>NYC</w:t>
+      </w:r>
+      <w:r>
+        <w:rPr>
+          <w:spacing w:val="-8"/>
+          <w:sz w:val="24"/>
+          <w:szCs w:val="24"/>
+        </w:rPr>
+        <w:t xml:space="preserve"> (R3), along with their connected switches.</w:t>
+      </w:r>
+      <w:r>
+        <w:rPr>
+          <w:spacing w:val="-8"/>
+          <w:sz w:val="24"/>
+          <w:szCs w:val="24"/>
+        </w:rPr>
+        <w:br/>
+        <w:t>This ensures consistent VLAN segmentation, IP address allocation, and routing across all sites.</w:t>
+      </w:r>
+    </w:p>
+    <w:p>
+      <w:pPr>
+        <w:tabs>
+          <w:tab w:val="left" w:pos="1665"/>
+        </w:tabs>
+        <w:rPr>
+          <w:spacing w:val="-8"/>
+          <w:sz w:val="24"/>
+          <w:szCs w:val="24"/>
+        </w:rPr>
+      </w:pPr>
+      <w:r>
+        <w:rPr>
+          <w:noProof/>
+          <w:spacing w:val="-8"/>
+          <w:sz w:val="24"/>
+          <w:szCs w:val="24"/>
+          <w14:ligatures w14:val="standardContextual"/>
+        </w:rPr>
+        <w:drawing>
+          <wp:inline distT="0" distB="0" distL="0" distR="0" wp14:anchorId="65B0B7E7" wp14:editId="1B6055D2">
+            <wp:extent cx="5639587" cy="3324689"/>
+            <wp:effectExtent l="0" t="0" r="0" b="9525"/>
+            <wp:docPr id="1800173955" name="Picture 2" descr="A screenshot of a computer program"/>
+            <wp:cNvGraphicFramePr>
+              <a:graphicFrameLocks xmlns:a="http://schemas.openxmlformats.org/drawingml/2006/main" noChangeAspect="1"/>
+            </wp:cNvGraphicFramePr>
+            <a:graphic xmlns:a="http://schemas.openxmlformats.org/drawingml/2006/main">
+              <a:graphicData uri="http://schemas.openxmlformats.org/drawingml/2006/picture">
+                <pic:pic xmlns:pic="http://schemas.openxmlformats.org/drawingml/2006/picture">
+                  <pic:nvPicPr>
+                    <pic:cNvPr id="1800173955" name="Picture 2" descr="A screenshot of a computer program"/>
+                    <pic:cNvPicPr/>
+                  </pic:nvPicPr>
+                  <pic:blipFill>
+                    <a:blip r:embed="rId8">
+                      <a:extLst>
+                        <a:ext uri="{28A0092B-C50C-407E-A947-70E740481C1C}">
+                          <a14:useLocalDpi xmlns:a14="http://schemas.microsoft.com/office/drawing/2010/main" val="0"/>
+                        </a:ext>
+                      </a:extLst>
+                    </a:blip>
+                    <a:stretch>
+                      <a:fillRect/>
+                    </a:stretch>
+                  </pic:blipFill>
+                  <pic:spPr>
+                    <a:xfrm>
+                      <a:off x="0" y="0"/>
+                      <a:ext cx="5639587" cy="3324689"/>
+                    </a:xfrm>
+                    <a:prstGeom prst="rect">
+                      <a:avLst/>
+                    </a:prstGeom>
+                  </pic:spPr>
+                </pic:pic>
+              </a:graphicData>
+            </a:graphic>
+          </wp:inline>
+        </w:drawing>
+      </w:r>
     </w:p>
     <w:sectPr>
       <w:pgSz w:w="12240" w:h="15840"/>
@@ -9063,6 +14568,119 @@
 <file path=word/numbering.xml><?xml version="1.0" encoding="utf-8"?>
 <w:numbering xmlns:wpc="http://schemas.microsoft.com/office/word/2010/wordprocessingCanvas" xmlns:cx="http://schemas.microsoft.com/office/drawing/2014/chartex" xmlns:cx1="http://schemas.microsoft.com/office/drawing/2015/9/8/chartex" xmlns:cx2="http://schemas.microsoft.com/office/drawing/2015/10/21/chartex" xmlns:cx3="http://schemas.microsoft.com/office/drawing/2016/5/9/chartex" xmlns:cx4="http://schemas.microsoft.com/office/drawing/2016/5/10/chartex" xmlns:cx5="http://schemas.microsoft.com/office/drawing/2016/5/11/chartex" xmlns:cx6="http://schemas.microsoft.com/office/drawing/2016/5/12/chartex" xmlns:cx7="http://schemas.microsoft.com/office/drawing/2016/5/13/chartex" xmlns:cx8="http://schemas.microsoft.com/office/drawing/2016/5/14/chartex" xmlns:mc="http://schemas.openxmlformats.org/markup-compatibility/2006" xmlns:aink="http://schemas.microsoft.com/office/drawing/2016/ink" xmlns:am3d="http://schemas.microsoft.com/office/drawing/2017/model3d" xmlns:o="urn:schemas-microsoft-com:office:office" xmlns:oel="http://schemas.microsoft.com/office/2019/extlst" xmlns:r="http://schemas.openxmlformats.org/officeDocument/2006/relationships" xmlns:m="http://schemas.openxmlformats.org/officeDocument/2006/math" xmlns:v="urn:schemas-microsoft-com:vml" xmlns:wp14="http://schemas.microsoft.com/office/word/2010/wordprocessingDrawing" xmlns:wp="http://schemas.openxmlformats.org/drawingml/2006/wordprocessingDrawing" xmlns:w10="urn:schemas-microsoft-com:office:word" xmlns:w="http://schemas.openxmlformats.org/wordprocessingml/2006/main" xmlns:w14="http://schemas.microsoft.com/office/word/2010/wordml" xmlns:w15="http://schemas.microsoft.com/office/word/2012/wordml" xmlns:w16cex="http://schemas.microsoft.com/office/word/2018/wordml/cex" xmlns:w16cid="http://schemas.microsoft.com/office/word/2016/wordml/cid" xmlns:w16="http://schemas.microsoft.com/office/word/2018/wordml" xmlns:w16du="http://schemas.microsoft.com/office/word/2023/wordml/word16du" xmlns:w16sdtdh="http://schemas.microsoft.com/office/word/2020/wordml/sdtdatahash" xmlns:w16sdtfl="http://schemas.microsoft.com/office/word/2024/wordml/sdtformatlock" xmlns:w16se="http://schemas.microsoft.com/office/word/2015/wordml/symex" xmlns:wpg="http://schemas.microsoft.com/office/word/2010/wordprocessingGroup" xmlns:wpi="http://schemas.microsoft.com/office/word/2010/wordprocessingInk" xmlns:wne="http://schemas.microsoft.com/office/word/2006/wordml" xmlns:wps="http://schemas.microsoft.com/office/word/2010/wordprocessingShape" mc:Ignorable="w14 w15 w16se w16cid w16 w16cex w16sdtdh w16sdtfl w16du wp14">
   <w:abstractNum w:abstractNumId="0" w15:restartNumberingAfterBreak="0">
+    <w:nsid w:val="0EE52C74"/>
+    <w:multiLevelType w:val="hybridMultilevel"/>
+    <w:tmpl w:val="1F30D0DA"/>
+    <w:lvl w:ilvl="0" w:tplc="04090001">
+      <w:start w:val="1"/>
+      <w:numFmt w:val="bullet"/>
+      <w:lvlText w:val=""/>
+      <w:lvlJc w:val="left"/>
+      <w:pPr>
+        <w:ind w:left="720" w:hanging="360"/>
+      </w:pPr>
+      <w:rPr>
+        <w:rFonts w:ascii="Symbol" w:hAnsi="Symbol" w:hint="default"/>
+      </w:rPr>
+    </w:lvl>
+    <w:lvl w:ilvl="1" w:tplc="04090003" w:tentative="1">
+      <w:start w:val="1"/>
+      <w:numFmt w:val="bullet"/>
+      <w:lvlText w:val="o"/>
+      <w:lvlJc w:val="left"/>
+      <w:pPr>
+        <w:ind w:left="1440" w:hanging="360"/>
+      </w:pPr>
+      <w:rPr>
+        <w:rFonts w:ascii="Courier New" w:hAnsi="Courier New" w:cs="Courier New" w:hint="default"/>
+      </w:rPr>
+    </w:lvl>
+    <w:lvl w:ilvl="2" w:tplc="04090005" w:tentative="1">
+      <w:start w:val="1"/>
+      <w:numFmt w:val="bullet"/>
+      <w:lvlText w:val=""/>
+      <w:lvlJc w:val="left"/>
+      <w:pPr>
+        <w:ind w:left="2160" w:hanging="360"/>
+      </w:pPr>
+      <w:rPr>
+        <w:rFonts w:ascii="Wingdings" w:hAnsi="Wingdings" w:hint="default"/>
+      </w:rPr>
+    </w:lvl>
+    <w:lvl w:ilvl="3" w:tplc="04090001" w:tentative="1">
+      <w:start w:val="1"/>
+      <w:numFmt w:val="bullet"/>
+      <w:lvlText w:val=""/>
+      <w:lvlJc w:val="left"/>
+      <w:pPr>
+        <w:ind w:left="2880" w:hanging="360"/>
+      </w:pPr>
+      <w:rPr>
+        <w:rFonts w:ascii="Symbol" w:hAnsi="Symbol" w:hint="default"/>
+      </w:rPr>
+    </w:lvl>
+    <w:lvl w:ilvl="4" w:tplc="04090003" w:tentative="1">
+      <w:start w:val="1"/>
+      <w:numFmt w:val="bullet"/>
+      <w:lvlText w:val="o"/>
+      <w:lvlJc w:val="left"/>
+      <w:pPr>
+        <w:ind w:left="3600" w:hanging="360"/>
+      </w:pPr>
+      <w:rPr>
+        <w:rFonts w:ascii="Courier New" w:hAnsi="Courier New" w:cs="Courier New" w:hint="default"/>
+      </w:rPr>
+    </w:lvl>
+    <w:lvl w:ilvl="5" w:tplc="04090005" w:tentative="1">
+      <w:start w:val="1"/>
+      <w:numFmt w:val="bullet"/>
+      <w:lvlText w:val=""/>
+      <w:lvlJc w:val="left"/>
+      <w:pPr>
+        <w:ind w:left="4320" w:hanging="360"/>
+      </w:pPr>
+      <w:rPr>
+        <w:rFonts w:ascii="Wingdings" w:hAnsi="Wingdings" w:hint="default"/>
+      </w:rPr>
+    </w:lvl>
+    <w:lvl w:ilvl="6" w:tplc="04090001" w:tentative="1">
+      <w:start w:val="1"/>
+      <w:numFmt w:val="bullet"/>
+      <w:lvlText w:val=""/>
+      <w:lvlJc w:val="left"/>
+      <w:pPr>
+        <w:ind w:left="5040" w:hanging="360"/>
+      </w:pPr>
+      <w:rPr>
+        <w:rFonts w:ascii="Symbol" w:hAnsi="Symbol" w:hint="default"/>
+      </w:rPr>
+    </w:lvl>
+    <w:lvl w:ilvl="7" w:tplc="04090003" w:tentative="1">
+      <w:start w:val="1"/>
+      <w:numFmt w:val="bullet"/>
+      <w:lvlText w:val="o"/>
+      <w:lvlJc w:val="left"/>
+      <w:pPr>
+        <w:ind w:left="5760" w:hanging="360"/>
+      </w:pPr>
+      <w:rPr>
+        <w:rFonts w:ascii="Courier New" w:hAnsi="Courier New" w:cs="Courier New" w:hint="default"/>
+      </w:rPr>
+    </w:lvl>
+    <w:lvl w:ilvl="8" w:tplc="04090005" w:tentative="1">
+      <w:start w:val="1"/>
+      <w:numFmt w:val="bullet"/>
+      <w:lvlText w:val=""/>
+      <w:lvlJc w:val="left"/>
+      <w:pPr>
+        <w:ind w:left="6480" w:hanging="360"/>
+      </w:pPr>
+      <w:rPr>
+        <w:rFonts w:ascii="Wingdings" w:hAnsi="Wingdings" w:hint="default"/>
+      </w:rPr>
+    </w:lvl>
+  </w:abstractNum>
+  <w:abstractNum w:abstractNumId="1" w15:restartNumberingAfterBreak="0">
     <w:nsid w:val="360765F3"/>
     <w:multiLevelType w:val="hybridMultilevel"/>
     <w:tmpl w:val="C812DE4A"/>
@@ -9184,7 +14802,7 @@
       </w:rPr>
     </w:lvl>
   </w:abstractNum>
-  <w:abstractNum w:abstractNumId="1" w15:restartNumberingAfterBreak="0">
+  <w:abstractNum w:abstractNumId="2" w15:restartNumberingAfterBreak="0">
     <w:nsid w:val="60D87B38"/>
     <w:multiLevelType w:val="multilevel"/>
     <w:tmpl w:val="EAFC787E"/>
@@ -9333,7 +14951,7 @@
       </w:rPr>
     </w:lvl>
   </w:abstractNum>
-  <w:abstractNum w:abstractNumId="2" w15:restartNumberingAfterBreak="0">
+  <w:abstractNum w:abstractNumId="3" w15:restartNumberingAfterBreak="0">
     <w:nsid w:val="7EA26218"/>
     <w:multiLevelType w:val="hybridMultilevel"/>
     <w:tmpl w:val="E6EC9610"/>
@@ -9463,13 +15081,16 @@
     </w:lvl>
   </w:abstractNum>
   <w:num w:numId="1" w16cid:durableId="1881938576">
-    <w:abstractNumId w:val="0"/>
+    <w:abstractNumId w:val="1"/>
   </w:num>
   <w:num w:numId="2" w16cid:durableId="1692028857">
+    <w:abstractNumId w:val="3"/>
+  </w:num>
+  <w:num w:numId="3" w16cid:durableId="269973388">
     <w:abstractNumId w:val="2"/>
   </w:num>
-  <w:num w:numId="3" w16cid:durableId="269973388">
-    <w:abstractNumId w:val="1"/>
+  <w:num w:numId="4" w16cid:durableId="1469712197">
+    <w:abstractNumId w:val="0"/>
   </w:num>
 </w:numbering>
 </file>
@@ -10088,6 +15709,7 @@
   <w:style w:type="character" w:default="1" w:styleId="DefaultParagraphFont">
     <w:name w:val="Default Paragraph Font"/>
     <w:uiPriority w:val="1"/>
+    <w:semiHidden/>
     <w:unhideWhenUsed/>
   </w:style>
   <w:style w:type="table" w:default="1" w:styleId="TableNormal">
